--- a/Prosjekt-del-1/Prosjekt del 1 - FK.docx
+++ b/Prosjekt-del-1/Prosjekt del 1 - FK.docx
@@ -2,6 +2,7 @@
 <file path=word/document.xml><?xml version="1.0" encoding="utf-8"?>
 <w:document xmlns:wpc="http://schemas.microsoft.com/office/word/2010/wordprocessingCanvas" xmlns:cx="http://schemas.microsoft.com/office/drawing/2014/chartex" xmlns:cx1="http://schemas.microsoft.com/office/drawing/2015/9/8/chartex" xmlns:cx2="http://schemas.microsoft.com/office/drawing/2015/10/21/chartex" xmlns:cx3="http://schemas.microsoft.com/office/drawing/2016/5/9/chartex" xmlns:cx4="http://schemas.microsoft.com/office/drawing/2016/5/10/chartex" xmlns:cx5="http://schemas.microsoft.com/office/drawing/2016/5/11/chartex" xmlns:cx6="http://schemas.microsoft.com/office/drawing/2016/5/12/chartex" xmlns:cx7="http://schemas.microsoft.com/office/drawing/2016/5/13/chartex" xmlns:cx8="http://schemas.microsoft.com/office/drawing/2016/5/14/chartex" xmlns:mc="http://schemas.openxmlformats.org/markup-compatibility/2006" xmlns:aink="http://schemas.microsoft.com/office/drawing/2016/ink" xmlns:am3d="http://schemas.microsoft.com/office/drawing/2017/model3d" xmlns:o="urn:schemas-microsoft-com:office:office" xmlns:r="http://schemas.openxmlformats.org/officeDocument/2006/relationships" xmlns:m="http://schemas.openxmlformats.org/officeDocument/2006/math" xmlns:v="urn:schemas-microsoft-com:vml" xmlns:wp14="http://schemas.microsoft.com/office/word/2010/wordprocessingDrawing" xmlns:wp="http://schemas.openxmlformats.org/drawingml/2006/wordprocessingDrawing" xmlns:w10="urn:schemas-microsoft-com:office:word" xmlns:w="http://schemas.openxmlformats.org/wordprocessingml/2006/main" xmlns:w14="http://schemas.microsoft.com/office/word/2010/wordml" xmlns:w15="http://schemas.microsoft.com/office/word/2012/wordml" xmlns:w16cid="http://schemas.microsoft.com/office/word/2016/wordml/cid" xmlns:w16se="http://schemas.microsoft.com/office/word/2015/wordml/symex" xmlns:wpg="http://schemas.microsoft.com/office/word/2010/wordprocessingGroup" xmlns:wpi="http://schemas.microsoft.com/office/word/2010/wordprocessingInk" xmlns:wne="http://schemas.microsoft.com/office/word/2006/wordml" xmlns:wps="http://schemas.microsoft.com/office/word/2010/wordprocessingShape" mc:Ignorable="w14 w15 w16se w16cid wp14">
   <w:body>
+    <w:bookmarkStart w:id="0" w:name="_Hlk498501103" w:displacedByCustomXml="next"/>
     <w:sdt>
       <w:sdtPr>
         <w:rPr>
@@ -4085,7 +4086,7 @@
           <w:r>
             <w:fldChar w:fldCharType="separate"/>
           </w:r>
-          <w:hyperlink w:anchor="_Toc498325833" w:history="1">
+          <w:hyperlink w:anchor="_Toc498500295" w:history="1">
             <w:r>
               <w:rPr>
                 <w:rStyle w:val="Hyperkobling"/>
@@ -4112,7 +4113,7 @@
                 <w:noProof/>
                 <w:webHidden/>
               </w:rPr>
-              <w:instrText xml:space="preserve"> PAGEREF _Toc498325833 \h </w:instrText>
+              <w:instrText xml:space="preserve"> PAGEREF _Toc498500295 \h </w:instrText>
             </w:r>
             <w:r>
               <w:rPr>
@@ -4155,7 +4156,7 @@
               <w:lang w:eastAsia="nb-NO"/>
             </w:rPr>
           </w:pPr>
-          <w:hyperlink w:anchor="_Toc498325834" w:history="1">
+          <w:hyperlink w:anchor="_Toc498500296" w:history="1">
             <w:r>
               <w:rPr>
                 <w:rStyle w:val="Hyperkobling"/>
@@ -4182,7 +4183,7 @@
                 <w:noProof/>
                 <w:webHidden/>
               </w:rPr>
-              <w:instrText xml:space="preserve"> PAGEREF _Toc498325834 \h </w:instrText>
+              <w:instrText xml:space="preserve"> PAGEREF _Toc498500296 \h </w:instrText>
             </w:r>
             <w:r>
               <w:rPr>
@@ -4225,7 +4226,7 @@
               <w:lang w:eastAsia="nb-NO"/>
             </w:rPr>
           </w:pPr>
-          <w:hyperlink w:anchor="_Toc498325835" w:history="1">
+          <w:hyperlink w:anchor="_Toc498500297" w:history="1">
             <w:r>
               <w:rPr>
                 <w:rStyle w:val="Hyperkobling"/>
@@ -4252,7 +4253,7 @@
                 <w:noProof/>
                 <w:webHidden/>
               </w:rPr>
-              <w:instrText xml:space="preserve"> PAGEREF _Toc498325835 \h </w:instrText>
+              <w:instrText xml:space="preserve"> PAGEREF _Toc498500297 \h </w:instrText>
             </w:r>
             <w:r>
               <w:rPr>
@@ -4295,7 +4296,7 @@
               <w:lang w:eastAsia="nb-NO"/>
             </w:rPr>
           </w:pPr>
-          <w:hyperlink w:anchor="_Toc498325836" w:history="1">
+          <w:hyperlink w:anchor="_Toc498500298" w:history="1">
             <w:r>
               <w:rPr>
                 <w:rStyle w:val="Hyperkobling"/>
@@ -4322,7 +4323,7 @@
                 <w:noProof/>
                 <w:webHidden/>
               </w:rPr>
-              <w:instrText xml:space="preserve"> PAGEREF _Toc498325836 \h </w:instrText>
+              <w:instrText xml:space="preserve"> PAGEREF _Toc498500298 \h </w:instrText>
             </w:r>
             <w:r>
               <w:rPr>
@@ -4365,7 +4366,7 @@
               <w:lang w:eastAsia="nb-NO"/>
             </w:rPr>
           </w:pPr>
-          <w:hyperlink w:anchor="_Toc498325837" w:history="1">
+          <w:hyperlink w:anchor="_Toc498500299" w:history="1">
             <w:r>
               <w:rPr>
                 <w:rStyle w:val="Hyperkobling"/>
@@ -4392,7 +4393,7 @@
                 <w:noProof/>
                 <w:webHidden/>
               </w:rPr>
-              <w:instrText xml:space="preserve"> PAGEREF _Toc498325837 \h </w:instrText>
+              <w:instrText xml:space="preserve"> PAGEREF _Toc498500299 \h </w:instrText>
             </w:r>
             <w:r>
               <w:rPr>
@@ -4435,7 +4436,7 @@
               <w:lang w:eastAsia="nb-NO"/>
             </w:rPr>
           </w:pPr>
-          <w:hyperlink w:anchor="_Toc498325838" w:history="1">
+          <w:hyperlink w:anchor="_Toc498500300" w:history="1">
             <w:r>
               <w:rPr>
                 <w:rStyle w:val="Hyperkobling"/>
@@ -4462,7 +4463,7 @@
                 <w:noProof/>
                 <w:webHidden/>
               </w:rPr>
-              <w:instrText xml:space="preserve"> PAGEREF _Toc498325838 \h </w:instrText>
+              <w:instrText xml:space="preserve"> PAGEREF _Toc498500300 \h </w:instrText>
             </w:r>
             <w:r>
               <w:rPr>
@@ -4505,7 +4506,7 @@
               <w:lang w:eastAsia="nb-NO"/>
             </w:rPr>
           </w:pPr>
-          <w:hyperlink w:anchor="_Toc498325839" w:history="1">
+          <w:hyperlink w:anchor="_Toc498500301" w:history="1">
             <w:r>
               <w:rPr>
                 <w:rStyle w:val="Hyperkobling"/>
@@ -4532,7 +4533,7 @@
                 <w:noProof/>
                 <w:webHidden/>
               </w:rPr>
-              <w:instrText xml:space="preserve"> PAGEREF _Toc498325839 \h </w:instrText>
+              <w:instrText xml:space="preserve"> PAGEREF _Toc498500301 \h </w:instrText>
             </w:r>
             <w:r>
               <w:rPr>
@@ -4575,7 +4576,7 @@
               <w:lang w:eastAsia="nb-NO"/>
             </w:rPr>
           </w:pPr>
-          <w:hyperlink w:anchor="_Toc498325840" w:history="1">
+          <w:hyperlink w:anchor="_Toc498500302" w:history="1">
             <w:r>
               <w:rPr>
                 <w:rStyle w:val="Hyperkobling"/>
@@ -4602,7 +4603,7 @@
                 <w:noProof/>
                 <w:webHidden/>
               </w:rPr>
-              <w:instrText xml:space="preserve"> PAGEREF _Toc498325840 \h </w:instrText>
+              <w:instrText xml:space="preserve"> PAGEREF _Toc498500302 \h </w:instrText>
             </w:r>
             <w:r>
               <w:rPr>
@@ -4645,7 +4646,7 @@
               <w:lang w:eastAsia="nb-NO"/>
             </w:rPr>
           </w:pPr>
-          <w:hyperlink w:anchor="_Toc498325841" w:history="1">
+          <w:hyperlink w:anchor="_Toc498500303" w:history="1">
             <w:r>
               <w:rPr>
                 <w:rStyle w:val="Hyperkobling"/>
@@ -4672,7 +4673,7 @@
                 <w:noProof/>
                 <w:webHidden/>
               </w:rPr>
-              <w:instrText xml:space="preserve"> PAGEREF _Toc498325841 \h </w:instrText>
+              <w:instrText xml:space="preserve"> PAGEREF _Toc498500303 \h </w:instrText>
             </w:r>
             <w:r>
               <w:rPr>
@@ -4715,7 +4716,7 @@
               <w:lang w:eastAsia="nb-NO"/>
             </w:rPr>
           </w:pPr>
-          <w:hyperlink w:anchor="_Toc498325842" w:history="1">
+          <w:hyperlink w:anchor="_Toc498500304" w:history="1">
             <w:r>
               <w:rPr>
                 <w:rStyle w:val="Hyperkobling"/>
@@ -4742,7 +4743,7 @@
                 <w:noProof/>
                 <w:webHidden/>
               </w:rPr>
-              <w:instrText xml:space="preserve"> PAGEREF _Toc498325842 \h </w:instrText>
+              <w:instrText xml:space="preserve"> PAGEREF _Toc498500304 \h </w:instrText>
             </w:r>
             <w:r>
               <w:rPr>
@@ -4785,7 +4786,7 @@
               <w:lang w:eastAsia="nb-NO"/>
             </w:rPr>
           </w:pPr>
-          <w:hyperlink w:anchor="_Toc498325843" w:history="1">
+          <w:hyperlink w:anchor="_Toc498500305" w:history="1">
             <w:r>
               <w:rPr>
                 <w:rStyle w:val="Hyperkobling"/>
@@ -4812,7 +4813,7 @@
                 <w:noProof/>
                 <w:webHidden/>
               </w:rPr>
-              <w:instrText xml:space="preserve"> PAGEREF _Toc498325843 \h </w:instrText>
+              <w:instrText xml:space="preserve"> PAGEREF _Toc498500305 \h </w:instrText>
             </w:r>
             <w:r>
               <w:rPr>
@@ -4850,10 +4851,12 @@
               <w:tab w:val="right" w:leader="dot" w:pos="9016"/>
             </w:tabs>
             <w:rPr>
+              <w:rFonts w:eastAsiaTheme="minorEastAsia"/>
               <w:noProof/>
+              <w:lang w:eastAsia="nb-NO"/>
             </w:rPr>
           </w:pPr>
-          <w:hyperlink w:anchor="_Toc498325844" w:history="1">
+          <w:hyperlink w:anchor="_Toc498500306" w:history="1">
             <w:r>
               <w:rPr>
                 <w:rStyle w:val="Hyperkobling"/>
@@ -4880,7 +4883,7 @@
                 <w:noProof/>
                 <w:webHidden/>
               </w:rPr>
-              <w:instrText xml:space="preserve"> PAGEREF _Toc498325844 \h </w:instrText>
+              <w:instrText xml:space="preserve"> PAGEREF _Toc498500306 \h </w:instrText>
             </w:r>
             <w:r>
               <w:rPr>
@@ -4923,7 +4926,7 @@
               <w:lang w:eastAsia="nb-NO"/>
             </w:rPr>
           </w:pPr>
-          <w:hyperlink w:anchor="_Toc498325845" w:history="1">
+          <w:hyperlink w:anchor="_Toc498500307" w:history="1">
             <w:r>
               <w:rPr>
                 <w:rStyle w:val="Hyperkobling"/>
@@ -4950,7 +4953,7 @@
                 <w:noProof/>
                 <w:webHidden/>
               </w:rPr>
-              <w:instrText xml:space="preserve"> PAGEREF _Toc498325845 \h </w:instrText>
+              <w:instrText xml:space="preserve"> PAGEREF _Toc498500307 \h </w:instrText>
             </w:r>
             <w:r>
               <w:rPr>
@@ -4993,7 +4996,7 @@
               <w:lang w:eastAsia="nb-NO"/>
             </w:rPr>
           </w:pPr>
-          <w:hyperlink w:anchor="_Toc498325846" w:history="1">
+          <w:hyperlink w:anchor="_Toc498500308" w:history="1">
             <w:r>
               <w:rPr>
                 <w:rStyle w:val="Hyperkobling"/>
@@ -5020,7 +5023,7 @@
                 <w:noProof/>
                 <w:webHidden/>
               </w:rPr>
-              <w:instrText xml:space="preserve"> PAGEREF _Toc498325846 \h </w:instrText>
+              <w:instrText xml:space="preserve"> PAGEREF _Toc498500308 \h </w:instrText>
             </w:r>
             <w:r>
               <w:rPr>
@@ -5063,7 +5066,7 @@
               <w:lang w:eastAsia="nb-NO"/>
             </w:rPr>
           </w:pPr>
-          <w:hyperlink w:anchor="_Toc498325847" w:history="1">
+          <w:hyperlink w:anchor="_Toc498500309" w:history="1">
             <w:r>
               <w:rPr>
                 <w:rStyle w:val="Hyperkobling"/>
@@ -5090,7 +5093,7 @@
                 <w:noProof/>
                 <w:webHidden/>
               </w:rPr>
-              <w:instrText xml:space="preserve"> PAGEREF _Toc498325847 \h </w:instrText>
+              <w:instrText xml:space="preserve"> PAGEREF _Toc498500309 \h </w:instrText>
             </w:r>
             <w:r>
               <w:rPr>
@@ -5133,13 +5136,27 @@
               <w:lang w:eastAsia="nb-NO"/>
             </w:rPr>
           </w:pPr>
-          <w:hyperlink w:anchor="_Toc498325848" w:history="1">
+          <w:hyperlink w:anchor="_Toc498500310" w:history="1">
             <w:r>
               <w:rPr>
                 <w:rStyle w:val="Hyperkobling"/>
                 <w:noProof/>
               </w:rPr>
-              <w:t>PWM oppsett</w:t>
+              <w:t>PWM o</w:t>
+            </w:r>
+            <w:r>
+              <w:rPr>
+                <w:rStyle w:val="Hyperkobling"/>
+                <w:noProof/>
+              </w:rPr>
+              <w:t>p</w:t>
+            </w:r>
+            <w:r>
+              <w:rPr>
+                <w:rStyle w:val="Hyperkobling"/>
+                <w:noProof/>
+              </w:rPr>
+              <w:t>psett</w:t>
             </w:r>
             <w:r>
               <w:rPr>
@@ -5160,7 +5177,7 @@
                 <w:noProof/>
                 <w:webHidden/>
               </w:rPr>
-              <w:instrText xml:space="preserve"> PAGEREF _Toc498325848 \h </w:instrText>
+              <w:instrText xml:space="preserve"> PAGEREF _Toc498500310 \h </w:instrText>
             </w:r>
             <w:r>
               <w:rPr>
@@ -5203,7 +5220,7 @@
               <w:lang w:eastAsia="nb-NO"/>
             </w:rPr>
           </w:pPr>
-          <w:hyperlink w:anchor="_Toc498325849" w:history="1">
+          <w:hyperlink w:anchor="_Toc498500311" w:history="1">
             <w:r>
               <w:rPr>
                 <w:rStyle w:val="Hyperkobling"/>
@@ -5230,7 +5247,7 @@
                 <w:noProof/>
                 <w:webHidden/>
               </w:rPr>
-              <w:instrText xml:space="preserve"> PAGEREF _Toc498325849 \h </w:instrText>
+              <w:instrText xml:space="preserve"> PAGEREF _Toc498500311 \h </w:instrText>
             </w:r>
             <w:r>
               <w:rPr>
@@ -5273,27 +5290,153 @@
               <w:lang w:eastAsia="nb-NO"/>
             </w:rPr>
           </w:pPr>
-          <w:hyperlink w:anchor="_Toc498325850" w:history="1">
+          <w:hyperlink w:anchor="_Toc498500312" w:history="1">
             <w:r>
               <w:rPr>
                 <w:rStyle w:val="Hyperkobling"/>
                 <w:noProof/>
               </w:rPr>
-              <w:t>LED styrt med</w:t>
-            </w:r>
+              <w:t>LED styrt med PWM med konstant dutycycle</w:t>
+            </w:r>
+            <w:r>
+              <w:rPr>
+                <w:noProof/>
+                <w:webHidden/>
+              </w:rPr>
+              <w:tab/>
+            </w:r>
+            <w:r>
+              <w:rPr>
+                <w:noProof/>
+                <w:webHidden/>
+              </w:rPr>
+              <w:fldChar w:fldCharType="begin"/>
+            </w:r>
+            <w:r>
+              <w:rPr>
+                <w:noProof/>
+                <w:webHidden/>
+              </w:rPr>
+              <w:instrText xml:space="preserve"> PAGEREF _Toc498500312 \h </w:instrText>
+            </w:r>
+            <w:r>
+              <w:rPr>
+                <w:noProof/>
+                <w:webHidden/>
+              </w:rPr>
+            </w:r>
+            <w:r>
+              <w:rPr>
+                <w:noProof/>
+                <w:webHidden/>
+              </w:rPr>
+              <w:fldChar w:fldCharType="separate"/>
+            </w:r>
+            <w:r>
+              <w:rPr>
+                <w:noProof/>
+                <w:webHidden/>
+              </w:rPr>
+              <w:t>12</w:t>
+            </w:r>
+            <w:r>
+              <w:rPr>
+                <w:noProof/>
+                <w:webHidden/>
+              </w:rPr>
+              <w:fldChar w:fldCharType="end"/>
+            </w:r>
+          </w:hyperlink>
+        </w:p>
+        <w:p>
+          <w:pPr>
+            <w:pStyle w:val="INNH2"/>
+            <w:tabs>
+              <w:tab w:val="right" w:leader="dot" w:pos="9016"/>
+            </w:tabs>
+            <w:rPr>
+              <w:rFonts w:eastAsiaTheme="minorEastAsia"/>
+              <w:noProof/>
+              <w:lang w:eastAsia="nb-NO"/>
+            </w:rPr>
+          </w:pPr>
+          <w:hyperlink w:anchor="_Toc498500313" w:history="1">
             <w:r>
               <w:rPr>
                 <w:rStyle w:val="Hyperkobling"/>
                 <w:noProof/>
               </w:rPr>
-              <w:t xml:space="preserve"> </w:t>
-            </w:r>
+              <w:t>Jevnt blinkende LED – Softblink</w:t>
+            </w:r>
+            <w:r>
+              <w:rPr>
+                <w:noProof/>
+                <w:webHidden/>
+              </w:rPr>
+              <w:tab/>
+            </w:r>
+            <w:r>
+              <w:rPr>
+                <w:noProof/>
+                <w:webHidden/>
+              </w:rPr>
+              <w:fldChar w:fldCharType="begin"/>
+            </w:r>
+            <w:r>
+              <w:rPr>
+                <w:noProof/>
+                <w:webHidden/>
+              </w:rPr>
+              <w:instrText xml:space="preserve"> PAGEREF _Toc498500313 \h </w:instrText>
+            </w:r>
+            <w:r>
+              <w:rPr>
+                <w:noProof/>
+                <w:webHidden/>
+              </w:rPr>
+            </w:r>
+            <w:r>
+              <w:rPr>
+                <w:noProof/>
+                <w:webHidden/>
+              </w:rPr>
+              <w:fldChar w:fldCharType="separate"/>
+            </w:r>
+            <w:r>
+              <w:rPr>
+                <w:noProof/>
+                <w:webHidden/>
+              </w:rPr>
+              <w:t>13</w:t>
+            </w:r>
+            <w:r>
+              <w:rPr>
+                <w:noProof/>
+                <w:webHidden/>
+              </w:rPr>
+              <w:fldChar w:fldCharType="end"/>
+            </w:r>
+          </w:hyperlink>
+        </w:p>
+        <w:p>
+          <w:pPr>
+            <w:pStyle w:val="INNH3"/>
+            <w:tabs>
+              <w:tab w:val="right" w:leader="dot" w:pos="9016"/>
+            </w:tabs>
+            <w:rPr>
+              <w:rFonts w:eastAsiaTheme="minorEastAsia"/>
+              <w:noProof/>
+              <w:lang w:eastAsia="nb-NO"/>
+            </w:rPr>
+          </w:pPr>
+          <w:hyperlink w:anchor="_Toc498500314" w:history="1">
             <w:r>
               <w:rPr>
                 <w:rStyle w:val="Hyperkobling"/>
                 <w:noProof/>
               </w:rPr>
-              <w:t>PWM med konstant dutycycle</w:t>
+              <w:t>tilpasning av lysnivå for øyet</w:t>
             </w:r>
             <w:r>
               <w:rPr>
@@ -5314,7 +5457,7 @@
                 <w:noProof/>
                 <w:webHidden/>
               </w:rPr>
-              <w:instrText xml:space="preserve"> PAGEREF _Toc498325850 \h </w:instrText>
+              <w:instrText xml:space="preserve"> PAGEREF _Toc498500314 \h </w:instrText>
             </w:r>
             <w:r>
               <w:rPr>
@@ -5334,7 +5477,7 @@
                 <w:noProof/>
                 <w:webHidden/>
               </w:rPr>
-              <w:t>12</w:t>
+              <w:t>13</w:t>
             </w:r>
             <w:r>
               <w:rPr>
@@ -5357,13 +5500,13 @@
               <w:lang w:eastAsia="nb-NO"/>
             </w:rPr>
           </w:pPr>
-          <w:hyperlink w:anchor="_Toc498325851" w:history="1">
+          <w:hyperlink w:anchor="_Toc498500315" w:history="1">
             <w:r>
               <w:rPr>
                 <w:rStyle w:val="Hyperkobling"/>
                 <w:noProof/>
               </w:rPr>
-              <w:t>Konklusjon</w:t>
+              <w:t>Avbrudd  - pin change interrupt</w:t>
             </w:r>
             <w:r>
               <w:rPr>
@@ -5384,7 +5527,7 @@
                 <w:noProof/>
                 <w:webHidden/>
               </w:rPr>
-              <w:instrText xml:space="preserve"> PAGEREF _Toc498325851 \h </w:instrText>
+              <w:instrText xml:space="preserve"> PAGEREF _Toc498500315 \h </w:instrText>
             </w:r>
             <w:r>
               <w:rPr>
@@ -5427,13 +5570,13 @@
               <w:lang w:eastAsia="nb-NO"/>
             </w:rPr>
           </w:pPr>
-          <w:hyperlink w:anchor="_Toc498325852" w:history="1">
+          <w:hyperlink w:anchor="_Toc498500316" w:history="1">
             <w:r>
               <w:rPr>
                 <w:rStyle w:val="Hyperkobling"/>
                 <w:noProof/>
               </w:rPr>
-              <w:t>Kilder</w:t>
+              <w:t>ADC – analog til digital konvertering</w:t>
             </w:r>
             <w:r>
               <w:rPr>
@@ -5454,7 +5597,7 @@
                 <w:noProof/>
                 <w:webHidden/>
               </w:rPr>
-              <w:instrText xml:space="preserve"> PAGEREF _Toc498325852 \h </w:instrText>
+              <w:instrText xml:space="preserve"> PAGEREF _Toc498500316 \h </w:instrText>
             </w:r>
             <w:r>
               <w:rPr>
@@ -5474,7 +5617,154 @@
                 <w:noProof/>
                 <w:webHidden/>
               </w:rPr>
+              <w:t>14</w:t>
+            </w:r>
+            <w:r>
+              <w:rPr>
+                <w:noProof/>
+                <w:webHidden/>
+              </w:rPr>
+              <w:fldChar w:fldCharType="end"/>
+            </w:r>
+          </w:hyperlink>
+        </w:p>
+        <w:p>
+          <w:pPr>
+            <w:pStyle w:val="INNH1"/>
+            <w:tabs>
+              <w:tab w:val="right" w:leader="dot" w:pos="9016"/>
+            </w:tabs>
+            <w:rPr>
+              <w:rFonts w:eastAsiaTheme="minorEastAsia"/>
+              <w:noProof/>
+              <w:lang w:eastAsia="nb-NO"/>
+            </w:rPr>
+          </w:pPr>
+          <w:hyperlink w:anchor="_Toc498500317" w:history="1">
+            <w:r>
+              <w:rPr>
+                <w:rStyle w:val="Hyperkobling"/>
+                <w:noProof/>
+              </w:rPr>
+              <w:t>Konklusjon</w:t>
+            </w:r>
+            <w:r>
+              <w:rPr>
+                <w:noProof/>
+                <w:webHidden/>
+              </w:rPr>
+              <w:tab/>
+            </w:r>
+            <w:r>
+              <w:rPr>
+                <w:noProof/>
+                <w:webHidden/>
+              </w:rPr>
+              <w:fldChar w:fldCharType="begin"/>
+            </w:r>
+            <w:r>
+              <w:rPr>
+                <w:noProof/>
+                <w:webHidden/>
+              </w:rPr>
+              <w:instrText xml:space="preserve"> PAGEREF _Toc498500317 \h </w:instrText>
+            </w:r>
+            <w:r>
+              <w:rPr>
+                <w:noProof/>
+                <w:webHidden/>
+              </w:rPr>
+            </w:r>
+            <w:r>
+              <w:rPr>
+                <w:noProof/>
+                <w:webHidden/>
+              </w:rPr>
+              <w:fldChar w:fldCharType="separate"/>
+            </w:r>
+            <w:r>
+              <w:rPr>
+                <w:noProof/>
+                <w:webHidden/>
+              </w:rPr>
               <w:t>15</w:t>
+            </w:r>
+            <w:r>
+              <w:rPr>
+                <w:noProof/>
+                <w:webHidden/>
+              </w:rPr>
+              <w:fldChar w:fldCharType="end"/>
+            </w:r>
+          </w:hyperlink>
+        </w:p>
+        <w:p>
+          <w:pPr>
+            <w:pStyle w:val="INNH1"/>
+            <w:tabs>
+              <w:tab w:val="right" w:leader="dot" w:pos="9016"/>
+            </w:tabs>
+            <w:rPr>
+              <w:rFonts w:eastAsiaTheme="minorEastAsia"/>
+              <w:noProof/>
+              <w:lang w:eastAsia="nb-NO"/>
+            </w:rPr>
+          </w:pPr>
+          <w:hyperlink w:anchor="_Toc498500318" w:history="1">
+            <w:r>
+              <w:rPr>
+                <w:rStyle w:val="Hyperkobling"/>
+                <w:noProof/>
+              </w:rPr>
+              <w:t>Kilde</w:t>
+            </w:r>
+            <w:r>
+              <w:rPr>
+                <w:rStyle w:val="Hyperkobling"/>
+                <w:noProof/>
+              </w:rPr>
+              <w:t>r</w:t>
+            </w:r>
+            <w:r>
+              <w:rPr>
+                <w:noProof/>
+                <w:webHidden/>
+              </w:rPr>
+              <w:tab/>
+            </w:r>
+            <w:r>
+              <w:rPr>
+                <w:noProof/>
+                <w:webHidden/>
+              </w:rPr>
+              <w:fldChar w:fldCharType="begin"/>
+            </w:r>
+            <w:r>
+              <w:rPr>
+                <w:noProof/>
+                <w:webHidden/>
+              </w:rPr>
+              <w:instrText xml:space="preserve"> PAGEREF _Toc498500318 \h </w:instrText>
+            </w:r>
+            <w:r>
+              <w:rPr>
+                <w:noProof/>
+                <w:webHidden/>
+              </w:rPr>
+            </w:r>
+            <w:r>
+              <w:rPr>
+                <w:noProof/>
+                <w:webHidden/>
+              </w:rPr>
+              <w:fldChar w:fldCharType="separate"/>
+            </w:r>
+            <w:r>
+              <w:rPr>
+                <w:noProof/>
+                <w:webHidden/>
+              </w:rPr>
+              <w:t>16</w:t>
             </w:r>
             <w:r>
               <w:rPr>
@@ -5526,11 +5816,11 @@
       <w:pPr>
         <w:pStyle w:val="Overskrift1"/>
       </w:pPr>
-      <w:bookmarkStart w:id="0" w:name="_Toc498325833"/>
+      <w:bookmarkStart w:id="1" w:name="_Toc498500295"/>
       <w:r>
         <w:t>Introduksjon</w:t>
       </w:r>
-      <w:bookmarkEnd w:id="0"/>
+      <w:bookmarkEnd w:id="1"/>
     </w:p>
     <w:p>
       <w:r>
@@ -5541,12 +5831,12 @@
       <w:pPr>
         <w:pStyle w:val="Overskrift1"/>
       </w:pPr>
-      <w:bookmarkStart w:id="1" w:name="_Toc498325834"/>
+      <w:bookmarkStart w:id="2" w:name="_Toc498500296"/>
       <w:r>
         <w:lastRenderedPageBreak/>
         <w:t>Autodesk Eagle</w:t>
       </w:r>
-      <w:bookmarkEnd w:id="1"/>
+      <w:bookmarkEnd w:id="2"/>
     </w:p>
     <w:p>
       <w:pPr>
@@ -5573,11 +5863,11 @@
       <w:pPr>
         <w:pStyle w:val="Overskrift1"/>
       </w:pPr>
-      <w:bookmarkStart w:id="2" w:name="_Toc498325835"/>
+      <w:bookmarkStart w:id="3" w:name="_Toc498500297"/>
       <w:r>
         <w:t>Spenningsregulator</w:t>
       </w:r>
-      <w:bookmarkEnd w:id="2"/>
+      <w:bookmarkEnd w:id="3"/>
     </w:p>
     <w:p>
       <w:r>
@@ -5800,12 +6090,12 @@
       <w:pPr>
         <w:pStyle w:val="Overskrift2"/>
       </w:pPr>
-      <w:bookmarkStart w:id="3" w:name="_Toc498325836"/>
+      <w:bookmarkStart w:id="4" w:name="_Toc498500298"/>
       <w:r>
         <w:lastRenderedPageBreak/>
         <w:t>Funksjonstest av spenningsregulator</w:t>
       </w:r>
-      <w:bookmarkEnd w:id="3"/>
+      <w:bookmarkEnd w:id="4"/>
     </w:p>
     <w:p>
       <w:r>
@@ -5915,11 +6205,11 @@
       <w:pPr>
         <w:pStyle w:val="Overskrift1"/>
       </w:pPr>
-      <w:bookmarkStart w:id="4" w:name="_Toc498325837"/>
+      <w:bookmarkStart w:id="5" w:name="_Toc498500299"/>
       <w:r>
         <w:t>Atmega168</w:t>
       </w:r>
-      <w:bookmarkEnd w:id="4"/>
+      <w:bookmarkEnd w:id="5"/>
     </w:p>
     <w:p>
       <w:r>
@@ -6104,23 +6394,15 @@
       <w:pPr>
         <w:pStyle w:val="Overskrift2"/>
       </w:pPr>
-      <w:bookmarkStart w:id="5" w:name="_Toc498325838"/>
+      <w:bookmarkStart w:id="6" w:name="_Toc498500300"/>
       <w:r>
         <w:t>Reset-funksjon</w:t>
       </w:r>
-      <w:bookmarkEnd w:id="5"/>
-    </w:p>
-    <w:p>
-      <w:r>
-        <w:t xml:space="preserve">Resetbryteren har som funksjon å initialisere all I/O, og sette program-counteren vår til null. I praksis lar den </w:t>
-      </w:r>
-      <w:proofErr w:type="gramStart"/>
-      <w:r>
-        <w:t>oss ”restarte</w:t>
-      </w:r>
-      <w:proofErr w:type="gramEnd"/>
-      <w:r>
-        <w:t xml:space="preserve">” mikrokontrolleren. </w:t>
+      <w:bookmarkEnd w:id="6"/>
+    </w:p>
+    <w:p>
+      <w:r>
+        <w:t xml:space="preserve">Resetbryteren har som funksjon å initialisere all I/O, og sette program-counteren vår til null. I praksis lar den oss ”restarte” mikrokontrolleren. </w:t>
       </w:r>
     </w:p>
     <w:p>
@@ -6130,15 +6412,7 @@
     </w:p>
     <w:p>
       <w:r>
-        <w:t xml:space="preserve">For å hindre/redusere støy som kan aktivere reset-funksjonen, har mikrokontrolleren en </w:t>
-      </w:r>
-      <w:proofErr w:type="gramStart"/>
-      <w:r>
-        <w:t>intern ”pull</w:t>
-      </w:r>
-      <w:proofErr w:type="gramEnd"/>
-      <w:r>
-        <w:t xml:space="preserve">-up” motstand. Databladet spesifiserer at den interne motstanden kan være utilstrekkelig i miljøer med mye støy, og at det vil resultere i sporadiske aktiveringer av reset-funksjonen.  </w:t>
+        <w:t xml:space="preserve">For å hindre/redusere støy som kan aktivere reset-funksjonen, har mikrokontrolleren en intern ”pull-up” motstand. Databladet spesifiserer at den interne motstanden kan være utilstrekkelig i miljøer med mye støy, og at det vil resultere i sporadiske aktiveringer av reset-funksjonen.  </w:t>
       </w:r>
     </w:p>
     <w:p>
@@ -6224,15 +6498,7 @@
         </w:drawing>
       </w:r>
       <w:r>
-        <w:t xml:space="preserve">For å sikre oss mot uventede resetter, koblet vi opp en </w:t>
-      </w:r>
-      <w:proofErr w:type="gramStart"/>
-      <w:r>
-        <w:t>ekstern ”pull</w:t>
-      </w:r>
-      <w:proofErr w:type="gramEnd"/>
-      <w:r>
-        <w:t>-up” reset. Denne står med konstant 5V inn på PC6, og vil gå lav dersom resetbryteren blir trykket. Ved å koble inn en motstand på 100k</w:t>
+        <w:t>For å sikre oss mot uventede resetter, koblet vi opp en ekstern ”pull-up” reset. Denne står med konstant 5V inn på PC6, og vil gå lav dersom resetbryteren blir trykket. Ved å koble inn en motstand på 100k</w:t>
       </w:r>
       <m:oMath>
         <m:r>
@@ -6356,7 +6622,7 @@
           <w:rFonts w:eastAsiaTheme="minorEastAsia"/>
         </w:rPr>
       </w:pPr>
-      <w:bookmarkStart w:id="6" w:name="_Toc498325839"/>
+      <w:bookmarkStart w:id="7" w:name="_Toc498500301"/>
       <w:r>
         <w:rPr>
           <w:rFonts w:eastAsiaTheme="minorEastAsia"/>
@@ -6364,7 +6630,7 @@
         <w:lastRenderedPageBreak/>
         <w:t>Atmel-ICE</w:t>
       </w:r>
-      <w:bookmarkEnd w:id="6"/>
+      <w:bookmarkEnd w:id="7"/>
     </w:p>
     <w:p>
       <w:r>
@@ -6569,11 +6835,11 @@
       <w:pPr>
         <w:pStyle w:val="Overskrift1"/>
       </w:pPr>
-      <w:bookmarkStart w:id="7" w:name="_Toc498325840"/>
+      <w:bookmarkStart w:id="8" w:name="_Toc498500302"/>
       <w:r>
         <w:t>LED-diode</w:t>
       </w:r>
-      <w:bookmarkEnd w:id="7"/>
+      <w:bookmarkEnd w:id="8"/>
     </w:p>
     <w:p>
       <w:pPr>
@@ -6719,15 +6985,7 @@
     </w:p>
     <w:p>
       <w:r>
-        <w:t xml:space="preserve">Vi koblet LEDen mellom utgangen på spenningsregulatoren og jord. Denne skulle lyse for å indikere at vi </w:t>
-      </w:r>
-      <w:proofErr w:type="gramStart"/>
-      <w:r>
-        <w:t>hadde ”power</w:t>
-      </w:r>
-      <w:proofErr w:type="gramEnd"/>
-      <w:r>
-        <w:t xml:space="preserve"> on”.</w:t>
+        <w:t>Vi koblet LEDen mellom utgangen på spenningsregulatoren og jord. Denne skulle lyse for å indikere at vi hadde ”power on”.</w:t>
       </w:r>
     </w:p>
     <w:p/>
@@ -6816,12 +7074,12 @@
       <w:pPr>
         <w:pStyle w:val="Overskrift1"/>
       </w:pPr>
-      <w:bookmarkStart w:id="8" w:name="_Toc498325841"/>
+      <w:bookmarkStart w:id="9" w:name="_Toc498500303"/>
       <w:r>
         <w:lastRenderedPageBreak/>
         <w:t>Styre LED ved bruk av Atmega168</w:t>
       </w:r>
-      <w:bookmarkEnd w:id="8"/>
+      <w:bookmarkEnd w:id="9"/>
     </w:p>
     <w:p>
       <w:r>
@@ -6832,11 +7090,11 @@
       <w:pPr>
         <w:pStyle w:val="Overskrift2"/>
       </w:pPr>
-      <w:bookmarkStart w:id="9" w:name="_Toc498325842"/>
+      <w:bookmarkStart w:id="10" w:name="_Toc498500304"/>
       <w:r>
         <w:t>Oppkobling</w:t>
       </w:r>
-      <w:bookmarkEnd w:id="9"/>
+      <w:bookmarkEnd w:id="10"/>
     </w:p>
     <w:p>
       <w:r>
@@ -6860,21 +7118,7 @@
         <w:rPr>
           <w:rFonts w:eastAsiaTheme="minorEastAsia"/>
         </w:rPr>
-        <w:t xml:space="preserve"> og videre til jord. Ved å koble den til jord, vil mikrokontrolleren source strøm. Altså vil LED-en kun lyse når mikrokontrolleren gir ut 5V fra PD0, slik at vi får en fullstendig krets til jord. Grunnen til at vi valgte </w:t>
-      </w:r>
-      <w:proofErr w:type="gramStart"/>
-      <w:r>
-        <w:rPr>
-          <w:rFonts w:eastAsiaTheme="minorEastAsia"/>
-        </w:rPr>
-        <w:t>å ”source</w:t>
-      </w:r>
-      <w:proofErr w:type="gramEnd"/>
-      <w:r>
-        <w:rPr>
-          <w:rFonts w:eastAsiaTheme="minorEastAsia"/>
-        </w:rPr>
-        <w:t>” fremfor å ”sinke”, er at kretsen vi har koblet på utgangen er såpass liten og trekker såpass lite strøm, at mikrokontrolleren fint klarer å levere tilstrekkelig med strøm.</w:t>
+        <w:t xml:space="preserve"> og videre til jord. Ved å koble den til jord, vil mikrokontrolleren source strøm. Altså vil LED-en kun lyse når mikrokontrolleren gir ut 5V fra PD0, slik at vi får en fullstendig krets til jord. Grunnen til at vi valgte å ”source” fremfor å ”sinke”, er at kretsen vi har koblet på utgangen er såpass liten og trekker såpass lite strøm, at mikrokontrolleren fint klarer å levere tilstrekkelig med strøm.</w:t>
       </w:r>
       <w:r>
         <w:rPr>
@@ -6969,14 +7213,14 @@
       <w:pPr>
         <w:pStyle w:val="Overskrift2"/>
       </w:pPr>
-      <w:bookmarkStart w:id="10" w:name="_Toc498325843"/>
+      <w:bookmarkStart w:id="11" w:name="_Toc498500305"/>
       <w:r>
         <w:t>AtmelS</w:t>
       </w:r>
       <w:r>
         <w:t>tudio</w:t>
       </w:r>
-      <w:bookmarkEnd w:id="10"/>
+      <w:bookmarkEnd w:id="11"/>
     </w:p>
     <w:p>
       <w:r>
@@ -6991,15 +7235,7 @@
     </w:p>
     <w:p>
       <w:r>
-        <w:t xml:space="preserve">Vi startet AtmelStudio for første gang, og gjorde oss kjent med programmet. Vi gikk inn </w:t>
-      </w:r>
-      <w:proofErr w:type="gramStart"/>
-      <w:r>
-        <w:t>på ”Device</w:t>
-      </w:r>
-      <w:proofErr w:type="gramEnd"/>
-      <w:r>
-        <w:t xml:space="preserve"> Programming” og leste av target volt til å være 5V. Vi fant signature bytes til Atmega168 i databladet til å være 0x1E9406, og dette stemte overens med </w:t>
+        <w:t xml:space="preserve">Vi startet AtmelStudio for første gang, og gjorde oss kjent med programmet. Vi gikk inn på ”Device Programming” og leste av target volt til å være 5V. Vi fant signature bytes til Atmega168 i databladet til å være 0x1E9406, og dette stemte overens med </w:t>
       </w:r>
       <w:r>
         <w:rPr>
@@ -7092,12 +7328,12 @@
       <w:pPr>
         <w:pStyle w:val="Overskrift3"/>
       </w:pPr>
-      <w:bookmarkStart w:id="11" w:name="_Toc498325844"/>
+      <w:bookmarkStart w:id="12" w:name="_Toc498500306"/>
       <w:r>
         <w:lastRenderedPageBreak/>
         <w:t>Fuses</w:t>
       </w:r>
-      <w:bookmarkEnd w:id="11"/>
+      <w:bookmarkEnd w:id="12"/>
     </w:p>
     <w:p>
       <w:pPr>
@@ -7140,21 +7376,7 @@
         <w:rPr>
           <w:color w:val="000000" w:themeColor="text1"/>
         </w:rPr>
-        <w:t xml:space="preserve">Clock selection: Her måtte vi velge riktig ut i fra den interne klokken vi har i kontrolleren vår. Den stod default </w:t>
-      </w:r>
-      <w:proofErr w:type="gramStart"/>
-      <w:r>
-        <w:rPr>
-          <w:color w:val="000000" w:themeColor="text1"/>
-        </w:rPr>
-        <w:t>på ”Internal</w:t>
-      </w:r>
-      <w:proofErr w:type="gramEnd"/>
-      <w:r>
-        <w:rPr>
-          <w:color w:val="000000" w:themeColor="text1"/>
-        </w:rPr>
-        <w:t xml:space="preserve"> 8Mhz, 14ck + 65ms”, som også var riktig.</w:t>
+        <w:t>Clock selection: Her måtte vi velge riktig ut i fra den interne klokken vi har i kontrolleren vår. Den stod default på ”Internal 8Mhz, 14ck + 65ms”, som også var riktig.</w:t>
       </w:r>
     </w:p>
     <w:p>
@@ -7172,21 +7394,7 @@
         <w:rPr>
           <w:color w:val="000000" w:themeColor="text1"/>
         </w:rPr>
-        <w:t xml:space="preserve">Clock divider: Denne funksjonen </w:t>
-      </w:r>
-      <w:proofErr w:type="gramStart"/>
-      <w:r>
-        <w:rPr>
-          <w:color w:val="000000" w:themeColor="text1"/>
-        </w:rPr>
-        <w:t>er ”default</w:t>
-      </w:r>
-      <w:proofErr w:type="gramEnd"/>
-      <w:r>
-        <w:rPr>
-          <w:color w:val="000000" w:themeColor="text1"/>
-        </w:rPr>
-        <w:t xml:space="preserve"> on” og deler klokkehastigheten vår på 8. Det vil si at vi i praksis får en klokkehastighet på 1 MHz, noe vi måtte ta hensyn til når vi skulle definere klokkesyklusen vår i programmet senere.</w:t>
+        <w:t>Clock divider: Denne funksjonen er ”default on” og deler klokkehastigheten vår på 8. Det vil si at vi i praksis får en klokkehastighet på 1 MHz, noe vi måtte ta hensyn til når vi skulle definere klokkesyklusen vår i programmet senere.</w:t>
       </w:r>
     </w:p>
     <w:p>
@@ -7254,12 +7462,12 @@
       <w:pPr>
         <w:pStyle w:val="Overskrift2"/>
       </w:pPr>
-      <w:bookmarkStart w:id="12" w:name="_Toc498325845"/>
+      <w:bookmarkStart w:id="13" w:name="_Toc498500307"/>
       <w:r>
         <w:lastRenderedPageBreak/>
         <w:t>Programmering i AtmelStudio</w:t>
       </w:r>
-      <w:bookmarkEnd w:id="12"/>
+      <w:bookmarkEnd w:id="13"/>
     </w:p>
     <w:p>
       <w:pPr>
@@ -7271,21 +7479,7 @@
         <w:rPr>
           <w:color w:val="000000" w:themeColor="text1"/>
         </w:rPr>
-        <w:t xml:space="preserve">Før main-programmet definerte vi klokkesyklusen vår til å være 1 MHz, slik den ble satt </w:t>
-      </w:r>
-      <w:proofErr w:type="gramStart"/>
-      <w:r>
-        <w:rPr>
-          <w:color w:val="000000" w:themeColor="text1"/>
-        </w:rPr>
-        <w:t>i ”fuses</w:t>
-      </w:r>
-      <w:proofErr w:type="gramEnd"/>
-      <w:r>
-        <w:rPr>
-          <w:color w:val="000000" w:themeColor="text1"/>
-        </w:rPr>
-        <w:t xml:space="preserve">”. Vi inkluderte også en headerfil for I/O, samt en headerfil for delay-funksjoner. </w:t>
+        <w:t xml:space="preserve">Før main-programmet definerte vi klokkesyklusen vår til å være 1 MHz, slik den ble satt i ”fuses”. Vi inkluderte også en headerfil for I/O, samt en headerfil for delay-funksjoner. </w:t>
       </w:r>
     </w:p>
     <w:p>
@@ -7399,16 +7593,22 @@
       <w:pPr>
         <w:pStyle w:val="Overskrift1"/>
       </w:pPr>
-      <w:bookmarkStart w:id="13" w:name="_Toc498325846"/>
+      <w:bookmarkStart w:id="14" w:name="_Toc498500308"/>
       <w:r>
         <w:lastRenderedPageBreak/>
         <w:t>Overgang til Arduino</w:t>
       </w:r>
-      <w:bookmarkEnd w:id="13"/>
-    </w:p>
-    <w:p>
-      <w:r>
-        <w:t>På grunn av begrenset tilgang på Atmel-ICE, valgte vi å gå over til å bruke en Arduino Nano for å uploade programmet fra AtmelStudio over til Atmega168. Vi bestemte oss også for å bruke Arduinoen som en spenningskilde for Atmega168 kretsen. Med Arduinoen som spenningskilde var vfri fra lab strømforsyningen, noe som gjorde det mulig å jobbe med prosjektet hjemme. Arduino Nanoen tilførte en jevn spenning på 5V. Dette gjorde at spenningsregulatoren vi tidligere hadde konstruert ikke lenger var nødvendig.</w:t>
+      <w:bookmarkEnd w:id="14"/>
+    </w:p>
+    <w:p>
+      <w:r>
+        <w:t>På grunn av begrenset tilgang på Atmel-ICE, valgte vi å gå over til å bruke en Arduino Nano for å uploade programmet fra AtmelStudio over til Atmega168. Vi bestemte oss også for å bruke Arduinoen som en spenningskilde for Atmega168 kretsen. Med Arduinoen som spenningskilde var v</w:t>
+      </w:r>
+      <w:r>
+        <w:t xml:space="preserve">i </w:t>
+      </w:r>
+      <w:r>
+        <w:t>fri fra lab strømforsyningen, noe som gjorde det mulig å jobbe med prosjektet hjemme. Arduino Nanoen tilførte en jevn spenning på 5V. Dette gjorde at spenningsregulatoren vi tidligere hadde konstruert ikke lenger var nødvendig.</w:t>
       </w:r>
     </w:p>
     <w:p>
@@ -7418,28 +7618,14 @@
         </w:rPr>
         <w:t xml:space="preserve">Vi benyttet et eksempelprogram fra Arduino som gjør den om til en AVRISP. </w:t>
       </w:r>
-      <w:bookmarkStart w:id="14" w:name="_Hlk497215064"/>
+      <w:bookmarkStart w:id="15" w:name="_Hlk497215064"/>
       <w:r>
         <w:rPr>
           <w:color w:val="000000" w:themeColor="text1"/>
         </w:rPr>
-        <w:t xml:space="preserve">Videre opprettet vi et nytt verktøy i AtmelStudio som vi kalte </w:t>
-      </w:r>
-      <w:proofErr w:type="gramStart"/>
-      <w:r>
-        <w:rPr>
-          <w:color w:val="000000" w:themeColor="text1"/>
-        </w:rPr>
-        <w:t>for ”Upload</w:t>
-      </w:r>
-      <w:proofErr w:type="gramEnd"/>
-      <w:r>
-        <w:rPr>
-          <w:color w:val="000000" w:themeColor="text1"/>
-        </w:rPr>
-        <w:t>”. Dette verktøyet ble brukt for å laste opp programmet til mikrokontrolleren vår, og konfigurerer fuses.</w:t>
-      </w:r>
-      <w:bookmarkEnd w:id="14"/>
+        <w:t>Videre opprettet vi et nytt verktøy i AtmelStudio som vi kalte for ”Upload”. Dette verktøyet ble brukt for å laste opp programmet til mikrokontrolleren vår, og konfigurerer fuses.</w:t>
+      </w:r>
+      <w:bookmarkEnd w:id="15"/>
       <w:r>
         <w:rPr>
           <w:noProof/>
@@ -7735,7 +7921,7 @@
       <w:pPr>
         <w:pStyle w:val="Overskrift1"/>
       </w:pPr>
-      <w:bookmarkStart w:id="15" w:name="_Toc498325847"/>
+      <w:bookmarkStart w:id="16" w:name="_Toc498500309"/>
       <w:r>
         <w:lastRenderedPageBreak/>
         <w:t xml:space="preserve">PWM – </w:t>
@@ -7743,7 +7929,7 @@
       <w:r>
         <w:t>Pulsbredde modulasjon</w:t>
       </w:r>
-      <w:bookmarkEnd w:id="15"/>
+      <w:bookmarkEnd w:id="16"/>
     </w:p>
     <w:p>
       <w:r>
@@ -7757,18 +7943,21 @@
       <w:pPr>
         <w:pStyle w:val="Overskrift2"/>
       </w:pPr>
-      <w:bookmarkStart w:id="16" w:name="_Toc498325848"/>
+      <w:bookmarkStart w:id="17" w:name="_Toc498500310"/>
       <w:r>
         <w:t>PWM oppsett</w:t>
       </w:r>
-      <w:bookmarkEnd w:id="16"/>
+      <w:bookmarkEnd w:id="17"/>
     </w:p>
     <w:p>
       <w:r>
         <w:t>Når man skal bruke PWM, må man velge</w:t>
       </w:r>
       <w:r>
-        <w:t xml:space="preserve"> type PWM, oppløsning og skaleringsfaktorer for klokkehastighet. Disse valgene gjør man ved å sette registre som man kan finne i databladet til mikrokontrolleren.</w:t>
+        <w:t xml:space="preserve"> type PWM, oppløsning,</w:t>
+      </w:r>
+      <w:r>
+        <w:t xml:space="preserve"> skaleringsfaktorer for klokkehastighet. Disse valgene gjør man ved å sette registre som man kan finne i databladet til mikrokontrolleren.</w:t>
       </w:r>
     </w:p>
     <w:p>
@@ -7795,15 +7984,7 @@
         <w:t>TCCRxA:</w:t>
       </w:r>
       <w:r>
-        <w:t xml:space="preserve"> (for å skrive 1 til register: </w:t>
-      </w:r>
-      <w:proofErr w:type="gramStart"/>
-      <w:r>
-        <w:t>TCCxA  =</w:t>
-      </w:r>
-      <w:proofErr w:type="gramEnd"/>
-      <w:r>
-        <w:t xml:space="preserve"> 1 &lt;&lt; COMxA1)</w:t>
+        <w:t xml:space="preserve"> (for å skrive 1 til register: TCCxA  = 1 &lt;&lt; COMxA1)</w:t>
       </w:r>
     </w:p>
     <w:p>
@@ -7858,15 +8039,7 @@
         <w:t>TCCRxB:</w:t>
       </w:r>
       <w:r>
-        <w:t xml:space="preserve"> (for å skrive 1 til register: </w:t>
-      </w:r>
-      <w:proofErr w:type="gramStart"/>
-      <w:r>
-        <w:t>TCCxB  =</w:t>
-      </w:r>
-      <w:proofErr w:type="gramEnd"/>
-      <w:r>
-        <w:t xml:space="preserve"> 1 &lt;&lt; CSx0)</w:t>
+        <w:t xml:space="preserve"> (for å skrive 1 til register: TCCxB  = 1 &lt;&lt; CSx0)</w:t>
       </w:r>
     </w:p>
     <w:p>
@@ -7903,15 +8076,7 @@
         <w:t>TIMSKx:</w:t>
       </w:r>
       <w:r>
-        <w:t xml:space="preserve"> (for å skrive 1 til register: </w:t>
-      </w:r>
-      <w:proofErr w:type="gramStart"/>
-      <w:r>
-        <w:t>TIMSKx  =</w:t>
-      </w:r>
-      <w:proofErr w:type="gramEnd"/>
-      <w:r>
-        <w:t xml:space="preserve"> 1 &lt;&lt; TOIE)</w:t>
+        <w:t xml:space="preserve"> (for å skrive 1 til register: TIMSKx  = 1 &lt;&lt; TOIE)</w:t>
       </w:r>
     </w:p>
     <w:p>
@@ -7958,23 +8123,7 @@
           <w:sz w:val="22"/>
           <w:szCs w:val="22"/>
         </w:rPr>
-        <w:t xml:space="preserve">Man må også kjøre funksjonen </w:t>
-      </w:r>
-      <w:proofErr w:type="gramStart"/>
-      <w:r>
-        <w:rPr>
-          <w:sz w:val="22"/>
-          <w:szCs w:val="22"/>
-        </w:rPr>
-        <w:t>sei(</w:t>
-      </w:r>
-      <w:proofErr w:type="gramEnd"/>
-      <w:r>
-        <w:rPr>
-          <w:sz w:val="22"/>
-          <w:szCs w:val="22"/>
-        </w:rPr>
-        <w:t>); slik at global interrupt er aktivert.</w:t>
+        <w:t>Man må også kjøre funksjonen sei(); slik at global interrupt er aktivert.</w:t>
       </w:r>
     </w:p>
     <w:p>
@@ -7998,13 +8147,8 @@
         <w:t>OCRxA</w:t>
       </w:r>
       <w:r>
-        <w:t>-verdi må også settes. Dette gjøres ved å sette OCRxA=(dutycycle/</w:t>
-      </w:r>
-      <w:proofErr w:type="gramStart"/>
-      <w:r>
-        <w:t>100)*</w:t>
-      </w:r>
-      <w:proofErr w:type="gramEnd"/>
+        <w:t>-verdi må også settes. Dette gjøres ved å sette OCRxA=(dutycycle/100)*</w:t>
+      </w:r>
       <w:r>
         <w:t>2</w:t>
       </w:r>
@@ -8033,7 +8177,7 @@
       <w:pPr>
         <w:pStyle w:val="Overskrift2"/>
       </w:pPr>
-      <w:bookmarkStart w:id="17" w:name="_Toc498325849"/>
+      <w:bookmarkStart w:id="18" w:name="_Toc498500311"/>
       <w:r>
         <w:t xml:space="preserve">PWM </w:t>
       </w:r>
@@ -8043,7 +8187,7 @@
       <w:r>
         <w:t>frekvens</w:t>
       </w:r>
-      <w:bookmarkEnd w:id="17"/>
+      <w:bookmarkEnd w:id="18"/>
     </w:p>
     <w:p>
       <w:r>
@@ -8096,11 +8240,11 @@
       <w:pPr>
         <w:pStyle w:val="Overskrift2"/>
       </w:pPr>
-      <w:bookmarkStart w:id="18" w:name="_Toc498325850"/>
+      <w:bookmarkStart w:id="19" w:name="_Toc498500312"/>
       <w:r>
         <w:t>LED styrt med PWM med konstant dutycycle</w:t>
       </w:r>
-      <w:bookmarkEnd w:id="18"/>
+      <w:bookmarkEnd w:id="19"/>
     </w:p>
     <w:p>
       <w:pPr>
@@ -8568,9 +8712,11 @@
       <w:pPr>
         <w:pStyle w:val="Overskrift2"/>
       </w:pPr>
+      <w:bookmarkStart w:id="20" w:name="_Toc498500313"/>
       <w:r>
         <w:t>Jevnt blinkende LED – Softblink</w:t>
       </w:r>
+      <w:bookmarkEnd w:id="20"/>
     </w:p>
     <w:p>
       <w:r>
@@ -8752,12 +8898,14 @@
       <w:pPr>
         <w:pStyle w:val="Overskrift3"/>
       </w:pPr>
+      <w:bookmarkStart w:id="21" w:name="_Toc498500314"/>
       <w:r>
         <w:t>tilpasning</w:t>
       </w:r>
       <w:r>
         <w:t xml:space="preserve"> av lysnivå for øyet</w:t>
       </w:r>
+      <w:bookmarkEnd w:id="21"/>
     </w:p>
     <w:p>
       <w:r>
@@ -8862,15 +9010,12 @@
       <w:pPr>
         <w:pStyle w:val="Overskrift1"/>
       </w:pPr>
-      <w:proofErr w:type="gramStart"/>
+      <w:bookmarkStart w:id="22" w:name="_Toc498500315"/>
       <w:r>
         <w:lastRenderedPageBreak/>
-        <w:t>Avbrudd  -</w:t>
-      </w:r>
-      <w:proofErr w:type="gramEnd"/>
-      <w:r>
-        <w:t xml:space="preserve"> pin change interrupt</w:t>
-      </w:r>
+        <w:t>Avbrudd  - pin change interrupt</w:t>
+      </w:r>
+      <w:bookmarkEnd w:id="22"/>
     </w:p>
     <w:p>
       <w:r>
@@ -8880,7 +9025,19 @@
         <w:t>brudd/</w:t>
       </w:r>
       <w:r>
-        <w:t>interrupts. Det de har til felles er at de detekterer spesielle hendelser og setter flagg og kjører funksjoner ut i fra hvilken hendelse som inteffer.</w:t>
+        <w:t>interrupts. Det de har til felles er at de detekterer spesielle hendelser og setter flagg og kjører funksjoner ut i fra hvilken hendelse som in</w:t>
+      </w:r>
+      <w:r>
+        <w:t>n</w:t>
+      </w:r>
+      <w:r>
+        <w:t>t</w:t>
+      </w:r>
+      <w:r>
+        <w:t>r</w:t>
+      </w:r>
+      <w:r>
+        <w:t>effer.</w:t>
       </w:r>
     </w:p>
     <w:p>
@@ -8890,8 +9047,6 @@
       <w:r>
         <w:t xml:space="preserve">avbrudd forårsaket av tilstandsendring på en inngangspinne på mikrokontrolleren. </w:t>
       </w:r>
-      <w:bookmarkStart w:id="19" w:name="_GoBack"/>
-      <w:bookmarkEnd w:id="19"/>
     </w:p>
     <w:p>
       <w:r>
@@ -8917,19 +9072,47 @@
       <w:pPr>
         <w:pStyle w:val="Overskrift1"/>
       </w:pPr>
+      <w:bookmarkStart w:id="23" w:name="_Toc498500316"/>
       <w:r>
         <w:t>ADC – analog til digital konvertering</w:t>
       </w:r>
+      <w:bookmarkEnd w:id="23"/>
     </w:p>
     <w:p>
       <w:r>
         <w:t>Hva er ADC</w:t>
       </w:r>
+      <w:r>
+        <w:t>. Hva kan den brukes til.</w:t>
+      </w:r>
+    </w:p>
+    <w:p>
+      <w:r>
+        <w:t>Oppkobling av potensiomete. Hvordan begrenser et potensiometer spenning inn.</w:t>
+      </w:r>
+    </w:p>
+    <w:p>
+      <w:r>
+        <w:t>Oppkobling av ADC. AVCC og AREF hva er funksjonen til AREF.</w:t>
+      </w:r>
+    </w:p>
+    <w:p>
+      <w:r>
+        <w:t>Sett inn koblingsskjema fra eagle.</w:t>
+      </w:r>
     </w:p>
     <w:p>
       <w:r>
         <w:t>Hvordan sette opp ADC</w:t>
       </w:r>
+      <w:r>
+        <w:t xml:space="preserve"> – registere, prescaler</w:t>
+      </w:r>
+      <w:r>
+        <w:t>.</w:t>
+      </w:r>
+      <w:bookmarkStart w:id="24" w:name="_GoBack"/>
+      <w:bookmarkEnd w:id="24"/>
     </w:p>
     <w:p>
       <w:r>
@@ -8938,13 +9121,6 @@
       <w:r>
         <w:t>, hvilken referanse spenning hva gjør kondensatorne</w:t>
       </w:r>
-    </w:p>
-    <w:p>
-      <w:r>
-        <w:t>Hva gjør prescaler</w:t>
-      </w:r>
-    </w:p>
-    <w:p>
       <w:r>
         <w:br w:type="page"/>
       </w:r>
@@ -8953,12 +9129,12 @@
       <w:pPr>
         <w:pStyle w:val="Overskrift1"/>
       </w:pPr>
-      <w:bookmarkStart w:id="20" w:name="_Toc498325851"/>
+      <w:bookmarkStart w:id="25" w:name="_Toc498500317"/>
       <w:r>
         <w:lastRenderedPageBreak/>
         <w:t>Konklusjon</w:t>
       </w:r>
-      <w:bookmarkEnd w:id="20"/>
+      <w:bookmarkEnd w:id="25"/>
     </w:p>
     <w:p>
       <w:r>
@@ -8969,12 +9145,12 @@
       <w:pPr>
         <w:pStyle w:val="Overskrift1"/>
       </w:pPr>
-      <w:bookmarkStart w:id="21" w:name="_Toc498325852"/>
+      <w:bookmarkStart w:id="26" w:name="_Toc498500318"/>
       <w:r>
         <w:lastRenderedPageBreak/>
         <w:t>Kilder</w:t>
       </w:r>
-      <w:bookmarkEnd w:id="21"/>
+      <w:bookmarkEnd w:id="26"/>
     </w:p>
     <w:p>
       <w:r>
@@ -9090,6 +9266,7 @@
         </w:rPr>
         <w:t>http://www.engbedded.com/fusecalc/</w:t>
       </w:r>
+      <w:bookmarkEnd w:id="0"/>
     </w:p>
     <w:sectPr>
       <w:headerReference w:type="default" r:id="rId29"/>
@@ -9159,7 +9336,7 @@
           <w:rPr>
             <w:noProof/>
           </w:rPr>
-          <w:t>16</w:t>
+          <w:t>14</w:t>
         </w:r>
         <w:r>
           <w:fldChar w:fldCharType="end"/>
@@ -11692,7 +11869,7 @@
 </file>
 
 <file path=customXml/itemProps2.xml><?xml version="1.0" encoding="utf-8"?>
-<ds:datastoreItem xmlns:ds="http://schemas.openxmlformats.org/officeDocument/2006/customXml" ds:itemID="{FB2FFD0C-2DE9-4BC5-92C3-BEC516EB8938}">
+<ds:datastoreItem xmlns:ds="http://schemas.openxmlformats.org/officeDocument/2006/customXml" ds:itemID="{30DDCB56-1C53-4ECE-8013-B49E8BDD5C00}">
   <ds:schemaRefs>
     <ds:schemaRef ds:uri="http://schemas.openxmlformats.org/officeDocument/2006/bibliography"/>
   </ds:schemaRefs>

--- a/Prosjekt-del-1/Prosjekt del 1 - FK.docx
+++ b/Prosjekt-del-1/Prosjekt del 1 - FK.docx
@@ -15,6 +15,7 @@
           <w:docPartUnique/>
         </w:docPartObj>
       </w:sdtPr>
+      <w:sdtEndPr/>
       <w:sdtContent>
         <w:p>
           <w:pPr>
@@ -153,6 +154,7 @@
                                       <w:calendar w:val="gregorian"/>
                                     </w:date>
                                   </w:sdtPr>
+                                  <w:sdtEndPr/>
                                   <w:sdtContent>
                                     <w:p>
                                       <w:pPr>
@@ -3689,6 +3691,7 @@
                                     <w:dataBinding w:prefixMappings="xmlns:ns0='http://purl.org/dc/elements/1.1/' xmlns:ns1='http://schemas.openxmlformats.org/package/2006/metadata/core-properties' " w:xpath="/ns1:coreProperties[1]/ns0:creator[1]" w:storeItemID="{6C3C8BC8-F283-45AE-878A-BAB7291924A1}"/>
                                     <w:text/>
                                   </w:sdtPr>
+                                  <w:sdtEndPr/>
                                   <w:sdtContent>
                                     <w:r>
                                       <w:rPr>
@@ -3696,7 +3699,43 @@
                                         <w:sz w:val="26"/>
                                         <w:szCs w:val="26"/>
                                       </w:rPr>
-                                      <w:t>Bård Barstad, Halvard Yri Adriaenssens og Fredrik Kartevoll</w:t>
+                                      <w:t xml:space="preserve">Bård Barstad, Halvard </w:t>
+                                    </w:r>
+                                    <w:proofErr w:type="spellStart"/>
+                                    <w:r>
+                                      <w:rPr>
+                                        <w:color w:val="000000" w:themeColor="text1"/>
+                                        <w:sz w:val="26"/>
+                                        <w:szCs w:val="26"/>
+                                      </w:rPr>
+                                      <w:t>Yri</w:t>
+                                    </w:r>
+                                    <w:proofErr w:type="spellEnd"/>
+                                    <w:r>
+                                      <w:rPr>
+                                        <w:color w:val="000000" w:themeColor="text1"/>
+                                        <w:sz w:val="26"/>
+                                        <w:szCs w:val="26"/>
+                                      </w:rPr>
+                                      <w:t xml:space="preserve"> </w:t>
+                                    </w:r>
+                                    <w:proofErr w:type="spellStart"/>
+                                    <w:r>
+                                      <w:rPr>
+                                        <w:color w:val="000000" w:themeColor="text1"/>
+                                        <w:sz w:val="26"/>
+                                        <w:szCs w:val="26"/>
+                                      </w:rPr>
+                                      <w:t>Adriaenssens</w:t>
+                                    </w:r>
+                                    <w:proofErr w:type="spellEnd"/>
+                                    <w:r>
+                                      <w:rPr>
+                                        <w:color w:val="000000" w:themeColor="text1"/>
+                                        <w:sz w:val="26"/>
+                                        <w:szCs w:val="26"/>
+                                      </w:rPr>
+                                      <w:t xml:space="preserve"> og Fredrik Kartevoll</w:t>
                                     </w:r>
                                   </w:sdtContent>
                                 </w:sdt>
@@ -3887,6 +3926,7 @@
                                     <w:dataBinding w:prefixMappings="xmlns:ns0='http://purl.org/dc/elements/1.1/' xmlns:ns1='http://schemas.openxmlformats.org/package/2006/metadata/core-properties' " w:xpath="/ns1:coreProperties[1]/ns0:title[1]" w:storeItemID="{6C3C8BC8-F283-45AE-878A-BAB7291924A1}"/>
                                     <w:text/>
                                   </w:sdtPr>
+                                  <w:sdtEndPr/>
                                   <w:sdtContent>
                                     <w:r>
                                       <w:rPr>
@@ -3922,6 +3962,7 @@
                                     <w:dataBinding w:prefixMappings="xmlns:ns0='http://purl.org/dc/elements/1.1/' xmlns:ns1='http://schemas.openxmlformats.org/package/2006/metadata/core-properties' " w:xpath="/ns1:coreProperties[1]/ns0:subject[1]" w:storeItemID="{6C3C8BC8-F283-45AE-878A-BAB7291924A1}"/>
                                     <w:text/>
                                   </w:sdtPr>
+                                  <w:sdtEndPr/>
                                   <w:sdtContent>
                                     <w:r>
                                       <w:rPr>
@@ -4056,6 +4097,7 @@
           <w:docPartUnique/>
         </w:docPartObj>
       </w:sdtPr>
+      <w:sdtEndPr/>
       <w:sdtContent>
         <w:p>
           <w:pPr>
@@ -4086,7 +4128,7 @@
           <w:r>
             <w:fldChar w:fldCharType="separate"/>
           </w:r>
-          <w:hyperlink w:anchor="_Toc498500295" w:history="1">
+          <w:hyperlink w:anchor="_Toc498521616" w:history="1">
             <w:r>
               <w:rPr>
                 <w:rStyle w:val="Hyperkobling"/>
@@ -4113,7 +4155,7 @@
                 <w:noProof/>
                 <w:webHidden/>
               </w:rPr>
-              <w:instrText xml:space="preserve"> PAGEREF _Toc498500295 \h </w:instrText>
+              <w:instrText xml:space="preserve"> PAGEREF _Toc498521616 \h </w:instrText>
             </w:r>
             <w:r>
               <w:rPr>
@@ -4156,7 +4198,7 @@
               <w:lang w:eastAsia="nb-NO"/>
             </w:rPr>
           </w:pPr>
-          <w:hyperlink w:anchor="_Toc498500296" w:history="1">
+          <w:hyperlink w:anchor="_Toc498521617" w:history="1">
             <w:r>
               <w:rPr>
                 <w:rStyle w:val="Hyperkobling"/>
@@ -4183,7 +4225,7 @@
                 <w:noProof/>
                 <w:webHidden/>
               </w:rPr>
-              <w:instrText xml:space="preserve"> PAGEREF _Toc498500296 \h </w:instrText>
+              <w:instrText xml:space="preserve"> PAGEREF _Toc498521617 \h </w:instrText>
             </w:r>
             <w:r>
               <w:rPr>
@@ -4226,7 +4268,7 @@
               <w:lang w:eastAsia="nb-NO"/>
             </w:rPr>
           </w:pPr>
-          <w:hyperlink w:anchor="_Toc498500297" w:history="1">
+          <w:hyperlink w:anchor="_Toc498521618" w:history="1">
             <w:r>
               <w:rPr>
                 <w:rStyle w:val="Hyperkobling"/>
@@ -4253,7 +4295,7 @@
                 <w:noProof/>
                 <w:webHidden/>
               </w:rPr>
-              <w:instrText xml:space="preserve"> PAGEREF _Toc498500297 \h </w:instrText>
+              <w:instrText xml:space="preserve"> PAGEREF _Toc498521618 \h </w:instrText>
             </w:r>
             <w:r>
               <w:rPr>
@@ -4296,7 +4338,7 @@
               <w:lang w:eastAsia="nb-NO"/>
             </w:rPr>
           </w:pPr>
-          <w:hyperlink w:anchor="_Toc498500298" w:history="1">
+          <w:hyperlink w:anchor="_Toc498521619" w:history="1">
             <w:r>
               <w:rPr>
                 <w:rStyle w:val="Hyperkobling"/>
@@ -4323,7 +4365,7 @@
                 <w:noProof/>
                 <w:webHidden/>
               </w:rPr>
-              <w:instrText xml:space="preserve"> PAGEREF _Toc498500298 \h </w:instrText>
+              <w:instrText xml:space="preserve"> PAGEREF _Toc498521619 \h </w:instrText>
             </w:r>
             <w:r>
               <w:rPr>
@@ -4366,7 +4408,7 @@
               <w:lang w:eastAsia="nb-NO"/>
             </w:rPr>
           </w:pPr>
-          <w:hyperlink w:anchor="_Toc498500299" w:history="1">
+          <w:hyperlink w:anchor="_Toc498521620" w:history="1">
             <w:r>
               <w:rPr>
                 <w:rStyle w:val="Hyperkobling"/>
@@ -4393,7 +4435,7 @@
                 <w:noProof/>
                 <w:webHidden/>
               </w:rPr>
-              <w:instrText xml:space="preserve"> PAGEREF _Toc498500299 \h </w:instrText>
+              <w:instrText xml:space="preserve"> PAGEREF _Toc498521620 \h </w:instrText>
             </w:r>
             <w:r>
               <w:rPr>
@@ -4436,7 +4478,7 @@
               <w:lang w:eastAsia="nb-NO"/>
             </w:rPr>
           </w:pPr>
-          <w:hyperlink w:anchor="_Toc498500300" w:history="1">
+          <w:hyperlink w:anchor="_Toc498521621" w:history="1">
             <w:r>
               <w:rPr>
                 <w:rStyle w:val="Hyperkobling"/>
@@ -4463,7 +4505,7 @@
                 <w:noProof/>
                 <w:webHidden/>
               </w:rPr>
-              <w:instrText xml:space="preserve"> PAGEREF _Toc498500300 \h </w:instrText>
+              <w:instrText xml:space="preserve"> PAGEREF _Toc498521621 \h </w:instrText>
             </w:r>
             <w:r>
               <w:rPr>
@@ -4506,7 +4548,7 @@
               <w:lang w:eastAsia="nb-NO"/>
             </w:rPr>
           </w:pPr>
-          <w:hyperlink w:anchor="_Toc498500301" w:history="1">
+          <w:hyperlink w:anchor="_Toc498521622" w:history="1">
             <w:r>
               <w:rPr>
                 <w:rStyle w:val="Hyperkobling"/>
@@ -4533,7 +4575,7 @@
                 <w:noProof/>
                 <w:webHidden/>
               </w:rPr>
-              <w:instrText xml:space="preserve"> PAGEREF _Toc498500301 \h </w:instrText>
+              <w:instrText xml:space="preserve"> PAGEREF _Toc498521622 \h </w:instrText>
             </w:r>
             <w:r>
               <w:rPr>
@@ -4576,7 +4618,7 @@
               <w:lang w:eastAsia="nb-NO"/>
             </w:rPr>
           </w:pPr>
-          <w:hyperlink w:anchor="_Toc498500302" w:history="1">
+          <w:hyperlink w:anchor="_Toc498521623" w:history="1">
             <w:r>
               <w:rPr>
                 <w:rStyle w:val="Hyperkobling"/>
@@ -4603,7 +4645,7 @@
                 <w:noProof/>
                 <w:webHidden/>
               </w:rPr>
-              <w:instrText xml:space="preserve"> PAGEREF _Toc498500302 \h </w:instrText>
+              <w:instrText xml:space="preserve"> PAGEREF _Toc498521623 \h </w:instrText>
             </w:r>
             <w:r>
               <w:rPr>
@@ -4646,7 +4688,7 @@
               <w:lang w:eastAsia="nb-NO"/>
             </w:rPr>
           </w:pPr>
-          <w:hyperlink w:anchor="_Toc498500303" w:history="1">
+          <w:hyperlink w:anchor="_Toc498521624" w:history="1">
             <w:r>
               <w:rPr>
                 <w:rStyle w:val="Hyperkobling"/>
@@ -4673,7 +4715,7 @@
                 <w:noProof/>
                 <w:webHidden/>
               </w:rPr>
-              <w:instrText xml:space="preserve"> PAGEREF _Toc498500303 \h </w:instrText>
+              <w:instrText xml:space="preserve"> PAGEREF _Toc498521624 \h </w:instrText>
             </w:r>
             <w:r>
               <w:rPr>
@@ -4716,7 +4758,7 @@
               <w:lang w:eastAsia="nb-NO"/>
             </w:rPr>
           </w:pPr>
-          <w:hyperlink w:anchor="_Toc498500304" w:history="1">
+          <w:hyperlink w:anchor="_Toc498521625" w:history="1">
             <w:r>
               <w:rPr>
                 <w:rStyle w:val="Hyperkobling"/>
@@ -4743,7 +4785,7 @@
                 <w:noProof/>
                 <w:webHidden/>
               </w:rPr>
-              <w:instrText xml:space="preserve"> PAGEREF _Toc498500304 \h </w:instrText>
+              <w:instrText xml:space="preserve"> PAGEREF _Toc498521625 \h </w:instrText>
             </w:r>
             <w:r>
               <w:rPr>
@@ -4786,7 +4828,7 @@
               <w:lang w:eastAsia="nb-NO"/>
             </w:rPr>
           </w:pPr>
-          <w:hyperlink w:anchor="_Toc498500305" w:history="1">
+          <w:hyperlink w:anchor="_Toc498521626" w:history="1">
             <w:r>
               <w:rPr>
                 <w:rStyle w:val="Hyperkobling"/>
@@ -4813,7 +4855,7 @@
                 <w:noProof/>
                 <w:webHidden/>
               </w:rPr>
-              <w:instrText xml:space="preserve"> PAGEREF _Toc498500305 \h </w:instrText>
+              <w:instrText xml:space="preserve"> PAGEREF _Toc498521626 \h </w:instrText>
             </w:r>
             <w:r>
               <w:rPr>
@@ -4856,7 +4898,7 @@
               <w:lang w:eastAsia="nb-NO"/>
             </w:rPr>
           </w:pPr>
-          <w:hyperlink w:anchor="_Toc498500306" w:history="1">
+          <w:hyperlink w:anchor="_Toc498521627" w:history="1">
             <w:r>
               <w:rPr>
                 <w:rStyle w:val="Hyperkobling"/>
@@ -4883,7 +4925,7 @@
                 <w:noProof/>
                 <w:webHidden/>
               </w:rPr>
-              <w:instrText xml:space="preserve"> PAGEREF _Toc498500306 \h </w:instrText>
+              <w:instrText xml:space="preserve"> PAGEREF _Toc498521627 \h </w:instrText>
             </w:r>
             <w:r>
               <w:rPr>
@@ -4926,7 +4968,7 @@
               <w:lang w:eastAsia="nb-NO"/>
             </w:rPr>
           </w:pPr>
-          <w:hyperlink w:anchor="_Toc498500307" w:history="1">
+          <w:hyperlink w:anchor="_Toc498521628" w:history="1">
             <w:r>
               <w:rPr>
                 <w:rStyle w:val="Hyperkobling"/>
@@ -4953,7 +4995,7 @@
                 <w:noProof/>
                 <w:webHidden/>
               </w:rPr>
-              <w:instrText xml:space="preserve"> PAGEREF _Toc498500307 \h </w:instrText>
+              <w:instrText xml:space="preserve"> PAGEREF _Toc498521628 \h </w:instrText>
             </w:r>
             <w:r>
               <w:rPr>
@@ -4996,7 +5038,7 @@
               <w:lang w:eastAsia="nb-NO"/>
             </w:rPr>
           </w:pPr>
-          <w:hyperlink w:anchor="_Toc498500308" w:history="1">
+          <w:hyperlink w:anchor="_Toc498521629" w:history="1">
             <w:r>
               <w:rPr>
                 <w:rStyle w:val="Hyperkobling"/>
@@ -5023,7 +5065,7 @@
                 <w:noProof/>
                 <w:webHidden/>
               </w:rPr>
-              <w:instrText xml:space="preserve"> PAGEREF _Toc498500308 \h </w:instrText>
+              <w:instrText xml:space="preserve"> PAGEREF _Toc498521629 \h </w:instrText>
             </w:r>
             <w:r>
               <w:rPr>
@@ -5066,7 +5108,7 @@
               <w:lang w:eastAsia="nb-NO"/>
             </w:rPr>
           </w:pPr>
-          <w:hyperlink w:anchor="_Toc498500309" w:history="1">
+          <w:hyperlink w:anchor="_Toc498521630" w:history="1">
             <w:r>
               <w:rPr>
                 <w:rStyle w:val="Hyperkobling"/>
@@ -5093,7 +5135,7 @@
                 <w:noProof/>
                 <w:webHidden/>
               </w:rPr>
-              <w:instrText xml:space="preserve"> PAGEREF _Toc498500309 \h </w:instrText>
+              <w:instrText xml:space="preserve"> PAGEREF _Toc498521630 \h </w:instrText>
             </w:r>
             <w:r>
               <w:rPr>
@@ -5136,27 +5178,13 @@
               <w:lang w:eastAsia="nb-NO"/>
             </w:rPr>
           </w:pPr>
-          <w:hyperlink w:anchor="_Toc498500310" w:history="1">
+          <w:hyperlink w:anchor="_Toc498521631" w:history="1">
             <w:r>
               <w:rPr>
                 <w:rStyle w:val="Hyperkobling"/>
                 <w:noProof/>
               </w:rPr>
-              <w:t>PWM o</w:t>
-            </w:r>
-            <w:r>
-              <w:rPr>
-                <w:rStyle w:val="Hyperkobling"/>
-                <w:noProof/>
-              </w:rPr>
-              <w:t>p</w:t>
-            </w:r>
-            <w:r>
-              <w:rPr>
-                <w:rStyle w:val="Hyperkobling"/>
-                <w:noProof/>
-              </w:rPr>
-              <w:t>psett</w:t>
+              <w:t>PWM oppsett</w:t>
             </w:r>
             <w:r>
               <w:rPr>
@@ -5177,7 +5205,7 @@
                 <w:noProof/>
                 <w:webHidden/>
               </w:rPr>
-              <w:instrText xml:space="preserve"> PAGEREF _Toc498500310 \h </w:instrText>
+              <w:instrText xml:space="preserve"> PAGEREF _Toc498521631 \h </w:instrText>
             </w:r>
             <w:r>
               <w:rPr>
@@ -5220,7 +5248,7 @@
               <w:lang w:eastAsia="nb-NO"/>
             </w:rPr>
           </w:pPr>
-          <w:hyperlink w:anchor="_Toc498500311" w:history="1">
+          <w:hyperlink w:anchor="_Toc498521632" w:history="1">
             <w:r>
               <w:rPr>
                 <w:rStyle w:val="Hyperkobling"/>
@@ -5247,7 +5275,7 @@
                 <w:noProof/>
                 <w:webHidden/>
               </w:rPr>
-              <w:instrText xml:space="preserve"> PAGEREF _Toc498500311 \h </w:instrText>
+              <w:instrText xml:space="preserve"> PAGEREF _Toc498521632 \h </w:instrText>
             </w:r>
             <w:r>
               <w:rPr>
@@ -5290,7 +5318,7 @@
               <w:lang w:eastAsia="nb-NO"/>
             </w:rPr>
           </w:pPr>
-          <w:hyperlink w:anchor="_Toc498500312" w:history="1">
+          <w:hyperlink w:anchor="_Toc498521633" w:history="1">
             <w:r>
               <w:rPr>
                 <w:rStyle w:val="Hyperkobling"/>
@@ -5317,7 +5345,7 @@
                 <w:noProof/>
                 <w:webHidden/>
               </w:rPr>
-              <w:instrText xml:space="preserve"> PAGEREF _Toc498500312 \h </w:instrText>
+              <w:instrText xml:space="preserve"> PAGEREF _Toc498521633 \h </w:instrText>
             </w:r>
             <w:r>
               <w:rPr>
@@ -5360,7 +5388,7 @@
               <w:lang w:eastAsia="nb-NO"/>
             </w:rPr>
           </w:pPr>
-          <w:hyperlink w:anchor="_Toc498500313" w:history="1">
+          <w:hyperlink w:anchor="_Toc498521634" w:history="1">
             <w:r>
               <w:rPr>
                 <w:rStyle w:val="Hyperkobling"/>
@@ -5387,7 +5415,7 @@
                 <w:noProof/>
                 <w:webHidden/>
               </w:rPr>
-              <w:instrText xml:space="preserve"> PAGEREF _Toc498500313 \h </w:instrText>
+              <w:instrText xml:space="preserve"> PAGEREF _Toc498521634 \h </w:instrText>
             </w:r>
             <w:r>
               <w:rPr>
@@ -5430,7 +5458,7 @@
               <w:lang w:eastAsia="nb-NO"/>
             </w:rPr>
           </w:pPr>
-          <w:hyperlink w:anchor="_Toc498500314" w:history="1">
+          <w:hyperlink w:anchor="_Toc498521635" w:history="1">
             <w:r>
               <w:rPr>
                 <w:rStyle w:val="Hyperkobling"/>
@@ -5457,7 +5485,7 @@
                 <w:noProof/>
                 <w:webHidden/>
               </w:rPr>
-              <w:instrText xml:space="preserve"> PAGEREF _Toc498500314 \h </w:instrText>
+              <w:instrText xml:space="preserve"> PAGEREF _Toc498521635 \h </w:instrText>
             </w:r>
             <w:r>
               <w:rPr>
@@ -5477,7 +5505,7 @@
                 <w:noProof/>
                 <w:webHidden/>
               </w:rPr>
-              <w:t>13</w:t>
+              <w:t>14</w:t>
             </w:r>
             <w:r>
               <w:rPr>
@@ -5500,13 +5528,13 @@
               <w:lang w:eastAsia="nb-NO"/>
             </w:rPr>
           </w:pPr>
-          <w:hyperlink w:anchor="_Toc498500315" w:history="1">
+          <w:hyperlink w:anchor="_Toc498521636" w:history="1">
             <w:r>
               <w:rPr>
                 <w:rStyle w:val="Hyperkobling"/>
                 <w:noProof/>
               </w:rPr>
-              <w:t>Avbrudd  - pin change interrupt</w:t>
+              <w:t>Knapp for styring av lysdiode</w:t>
             </w:r>
             <w:r>
               <w:rPr>
@@ -5527,7 +5555,7 @@
                 <w:noProof/>
                 <w:webHidden/>
               </w:rPr>
-              <w:instrText xml:space="preserve"> PAGEREF _Toc498500315 \h </w:instrText>
+              <w:instrText xml:space="preserve"> PAGEREF _Toc498521636 \h </w:instrText>
             </w:r>
             <w:r>
               <w:rPr>
@@ -5547,7 +5575,7 @@
                 <w:noProof/>
                 <w:webHidden/>
               </w:rPr>
-              <w:t>14</w:t>
+              <w:t>15</w:t>
             </w:r>
             <w:r>
               <w:rPr>
@@ -5570,13 +5598,13 @@
               <w:lang w:eastAsia="nb-NO"/>
             </w:rPr>
           </w:pPr>
-          <w:hyperlink w:anchor="_Toc498500316" w:history="1">
+          <w:hyperlink w:anchor="_Toc498521637" w:history="1">
             <w:r>
               <w:rPr>
                 <w:rStyle w:val="Hyperkobling"/>
                 <w:noProof/>
               </w:rPr>
-              <w:t>ADC – analog til digital konvertering</w:t>
+              <w:t>Avbrudd - pin change interrupt</w:t>
             </w:r>
             <w:r>
               <w:rPr>
@@ -5597,7 +5625,7 @@
                 <w:noProof/>
                 <w:webHidden/>
               </w:rPr>
-              <w:instrText xml:space="preserve"> PAGEREF _Toc498500316 \h </w:instrText>
+              <w:instrText xml:space="preserve"> PAGEREF _Toc498521637 \h </w:instrText>
             </w:r>
             <w:r>
               <w:rPr>
@@ -5617,7 +5645,84 @@
                 <w:noProof/>
                 <w:webHidden/>
               </w:rPr>
-              <w:t>14</w:t>
+              <w:t>15</w:t>
+            </w:r>
+            <w:r>
+              <w:rPr>
+                <w:noProof/>
+                <w:webHidden/>
+              </w:rPr>
+              <w:fldChar w:fldCharType="end"/>
+            </w:r>
+          </w:hyperlink>
+        </w:p>
+        <w:p>
+          <w:pPr>
+            <w:pStyle w:val="INNH2"/>
+            <w:tabs>
+              <w:tab w:val="right" w:leader="dot" w:pos="9016"/>
+            </w:tabs>
+            <w:rPr>
+              <w:rFonts w:eastAsiaTheme="minorEastAsia"/>
+              <w:noProof/>
+              <w:lang w:eastAsia="nb-NO"/>
+            </w:rPr>
+          </w:pPr>
+          <w:hyperlink w:anchor="_Toc498521638" w:history="1">
+            <w:r>
+              <w:rPr>
+                <w:rStyle w:val="Hyperkobling"/>
+                <w:noProof/>
+              </w:rPr>
+              <w:t>Debounc</w:t>
+            </w:r>
+            <w:r>
+              <w:rPr>
+                <w:rStyle w:val="Hyperkobling"/>
+                <w:noProof/>
+              </w:rPr>
+              <w:t>e</w:t>
+            </w:r>
+            <w:r>
+              <w:rPr>
+                <w:noProof/>
+                <w:webHidden/>
+              </w:rPr>
+              <w:tab/>
+            </w:r>
+            <w:r>
+              <w:rPr>
+                <w:noProof/>
+                <w:webHidden/>
+              </w:rPr>
+              <w:fldChar w:fldCharType="begin"/>
+            </w:r>
+            <w:r>
+              <w:rPr>
+                <w:noProof/>
+                <w:webHidden/>
+              </w:rPr>
+              <w:instrText xml:space="preserve"> PAGEREF _Toc498521638 \h </w:instrText>
+            </w:r>
+            <w:r>
+              <w:rPr>
+                <w:noProof/>
+                <w:webHidden/>
+              </w:rPr>
+            </w:r>
+            <w:r>
+              <w:rPr>
+                <w:noProof/>
+                <w:webHidden/>
+              </w:rPr>
+              <w:fldChar w:fldCharType="separate"/>
+            </w:r>
+            <w:r>
+              <w:rPr>
+                <w:noProof/>
+                <w:webHidden/>
+              </w:rPr>
+              <w:t>16</w:t>
             </w:r>
             <w:r>
               <w:rPr>
@@ -5640,13 +5745,13 @@
               <w:lang w:eastAsia="nb-NO"/>
             </w:rPr>
           </w:pPr>
-          <w:hyperlink w:anchor="_Toc498500317" w:history="1">
+          <w:hyperlink w:anchor="_Toc498521639" w:history="1">
             <w:r>
               <w:rPr>
                 <w:rStyle w:val="Hyperkobling"/>
                 <w:noProof/>
               </w:rPr>
-              <w:t>Konklusjon</w:t>
+              <w:t>ADC – analog til digital konvertering</w:t>
             </w:r>
             <w:r>
               <w:rPr>
@@ -5667,7 +5772,7 @@
                 <w:noProof/>
                 <w:webHidden/>
               </w:rPr>
-              <w:instrText xml:space="preserve"> PAGEREF _Toc498500317 \h </w:instrText>
+              <w:instrText xml:space="preserve"> PAGEREF _Toc498521639 \h </w:instrText>
             </w:r>
             <w:r>
               <w:rPr>
@@ -5687,7 +5792,7 @@
                 <w:noProof/>
                 <w:webHidden/>
               </w:rPr>
-              <w:t>15</w:t>
+              <w:t>16</w:t>
             </w:r>
             <w:r>
               <w:rPr>
@@ -5710,20 +5815,83 @@
               <w:lang w:eastAsia="nb-NO"/>
             </w:rPr>
           </w:pPr>
-          <w:hyperlink w:anchor="_Toc498500318" w:history="1">
+          <w:hyperlink w:anchor="_Toc498521640" w:history="1">
             <w:r>
               <w:rPr>
                 <w:rStyle w:val="Hyperkobling"/>
                 <w:noProof/>
               </w:rPr>
-              <w:t>Kilde</w:t>
-            </w:r>
+              <w:t>Konklusjon</w:t>
+            </w:r>
+            <w:r>
+              <w:rPr>
+                <w:noProof/>
+                <w:webHidden/>
+              </w:rPr>
+              <w:tab/>
+            </w:r>
+            <w:r>
+              <w:rPr>
+                <w:noProof/>
+                <w:webHidden/>
+              </w:rPr>
+              <w:fldChar w:fldCharType="begin"/>
+            </w:r>
+            <w:r>
+              <w:rPr>
+                <w:noProof/>
+                <w:webHidden/>
+              </w:rPr>
+              <w:instrText xml:space="preserve"> PAGEREF _Toc498521640 \h </w:instrText>
+            </w:r>
+            <w:r>
+              <w:rPr>
+                <w:noProof/>
+                <w:webHidden/>
+              </w:rPr>
+            </w:r>
+            <w:r>
+              <w:rPr>
+                <w:noProof/>
+                <w:webHidden/>
+              </w:rPr>
+              <w:fldChar w:fldCharType="separate"/>
+            </w:r>
+            <w:r>
+              <w:rPr>
+                <w:noProof/>
+                <w:webHidden/>
+              </w:rPr>
+              <w:t>17</w:t>
+            </w:r>
+            <w:r>
+              <w:rPr>
+                <w:noProof/>
+                <w:webHidden/>
+              </w:rPr>
+              <w:fldChar w:fldCharType="end"/>
+            </w:r>
+          </w:hyperlink>
+        </w:p>
+        <w:p>
+          <w:pPr>
+            <w:pStyle w:val="INNH1"/>
+            <w:tabs>
+              <w:tab w:val="right" w:leader="dot" w:pos="9016"/>
+            </w:tabs>
+            <w:rPr>
+              <w:rFonts w:eastAsiaTheme="minorEastAsia"/>
+              <w:noProof/>
+              <w:lang w:eastAsia="nb-NO"/>
+            </w:rPr>
+          </w:pPr>
+          <w:hyperlink w:anchor="_Toc498521641" w:history="1">
             <w:r>
               <w:rPr>
                 <w:rStyle w:val="Hyperkobling"/>
                 <w:noProof/>
               </w:rPr>
-              <w:t>r</w:t>
+              <w:t>Kilder</w:t>
             </w:r>
             <w:r>
               <w:rPr>
@@ -5744,7 +5912,7 @@
                 <w:noProof/>
                 <w:webHidden/>
               </w:rPr>
-              <w:instrText xml:space="preserve"> PAGEREF _Toc498500318 \h </w:instrText>
+              <w:instrText xml:space="preserve"> PAGEREF _Toc498521641 \h </w:instrText>
             </w:r>
             <w:r>
               <w:rPr>
@@ -5764,7 +5932,7 @@
                 <w:noProof/>
                 <w:webHidden/>
               </w:rPr>
-              <w:t>16</w:t>
+              <w:t>18</w:t>
             </w:r>
             <w:r>
               <w:rPr>
@@ -5816,7 +5984,7 @@
       <w:pPr>
         <w:pStyle w:val="Overskrift1"/>
       </w:pPr>
-      <w:bookmarkStart w:id="1" w:name="_Toc498500295"/>
+      <w:bookmarkStart w:id="1" w:name="_Toc498521616"/>
       <w:r>
         <w:t>Introduksjon</w:t>
       </w:r>
@@ -5831,7 +5999,7 @@
       <w:pPr>
         <w:pStyle w:val="Overskrift1"/>
       </w:pPr>
-      <w:bookmarkStart w:id="2" w:name="_Toc498500296"/>
+      <w:bookmarkStart w:id="2" w:name="_Toc498521617"/>
       <w:r>
         <w:lastRenderedPageBreak/>
         <w:t>Autodesk Eagle</w:t>
@@ -5863,7 +6031,7 @@
       <w:pPr>
         <w:pStyle w:val="Overskrift1"/>
       </w:pPr>
-      <w:bookmarkStart w:id="3" w:name="_Toc498500297"/>
+      <w:bookmarkStart w:id="3" w:name="_Toc498521618"/>
       <w:r>
         <w:t>Spenningsregulator</w:t>
       </w:r>
@@ -6090,7 +6258,7 @@
       <w:pPr>
         <w:pStyle w:val="Overskrift2"/>
       </w:pPr>
-      <w:bookmarkStart w:id="4" w:name="_Toc498500298"/>
+      <w:bookmarkStart w:id="4" w:name="_Toc498521619"/>
       <w:r>
         <w:lastRenderedPageBreak/>
         <w:t>Funksjonstest av spenningsregulator</w:t>
@@ -6174,7 +6342,15 @@
         </w:drawing>
       </w:r>
       <w:r>
-        <w:t>For å sikre oss at spenningsregulatoren leverte stabil spenning, ønsket vi å funksjonsteste den med et multimeter. I databladet står det beskrevet at spenningen inn på regulatoren må være 6V-26V.</w:t>
+        <w:t xml:space="preserve">For å sikre oss at spenningsregulatoren leverte stabil spenning, ønsket vi å </w:t>
+      </w:r>
+      <w:proofErr w:type="spellStart"/>
+      <w:r>
+        <w:t>funksjonsteste</w:t>
+      </w:r>
+      <w:proofErr w:type="spellEnd"/>
+      <w:r>
+        <w:t xml:space="preserve"> den med et multimeter. I databladet står det beskrevet at spenningen inn på regulatoren må være 6V-26V.</w:t>
       </w:r>
       <w:r>
         <w:t xml:space="preserve"> Vi brukte en lab strømforsyning</w:t>
@@ -6183,8 +6359,13 @@
         <w:t xml:space="preserve"> </w:t>
       </w:r>
       <w:r>
-        <w:t>for å simmulere</w:t>
-      </w:r>
+        <w:t xml:space="preserve">for å </w:t>
+      </w:r>
+      <w:proofErr w:type="spellStart"/>
+      <w:r>
+        <w:t>simmulere</w:t>
+      </w:r>
+      <w:proofErr w:type="spellEnd"/>
       <w:r>
         <w:t xml:space="preserve"> en ustabil spenning inn ved å regulere strømforsyningen kontinuerlig fra 6-15V. Resultatet var en helt stabil spenning på 4,94V</w:t>
       </w:r>
@@ -6205,7 +6386,7 @@
       <w:pPr>
         <w:pStyle w:val="Overskrift1"/>
       </w:pPr>
-      <w:bookmarkStart w:id="5" w:name="_Toc498500299"/>
+      <w:bookmarkStart w:id="5" w:name="_Toc498521620"/>
       <w:r>
         <w:t>Atmega168</w:t>
       </w:r>
@@ -6374,35 +6555,97 @@
         <w:rPr>
           <w:rFonts w:eastAsiaTheme="minorEastAsia"/>
         </w:rPr>
-        <w:t xml:space="preserve">Når man kobler til Vcc og jord på mikrokontrolleren, får man en loop med høyt strømtrekk. Dette strømtrekket blir høyere jo flere I/O-er som er i bruk, noe som resulterer i at loopen i større grad vil fungere som en antenne med støy til resten av kretsens komponenter. </w:t>
-      </w:r>
-    </w:p>
-    <w:p>
-      <w:pPr>
+        <w:t xml:space="preserve">Når man kobler til </w:t>
+      </w:r>
+      <w:proofErr w:type="spellStart"/>
+      <w:r>
         <w:rPr>
           <w:rFonts w:eastAsiaTheme="minorEastAsia"/>
         </w:rPr>
-      </w:pPr>
+        <w:t>Vcc</w:t>
+      </w:r>
+      <w:proofErr w:type="spellEnd"/>
       <w:r>
         <w:rPr>
           <w:rFonts w:eastAsiaTheme="minorEastAsia"/>
         </w:rPr>
-        <w:t xml:space="preserve">For å hindre dette, anbefales det i databladet å koble inn kondensatorer mellom Vcc og jord. Det spesifiseres at disse må kobles så fysisk nærme som mulig, slik at loopen vår med høyt strømtrekk blir så liten som mulig. Anbefalt størrelse på kondensatorene er 0,1uF. </w:t>
+        <w:t xml:space="preserve"> og jord på mikrokontrolleren, får man en loop med høyt strømtrekk. Dette strømtrekket blir høyere jo flere I/O-er som er i bruk, noe som resulterer i at loopen i større grad vil fungere som en antenne med støy til resten av kretsens komponenter. </w:t>
+      </w:r>
+    </w:p>
+    <w:p>
+      <w:pPr>
+        <w:rPr>
+          <w:rFonts w:eastAsiaTheme="minorEastAsia"/>
+        </w:rPr>
+      </w:pPr>
+      <w:r>
+        <w:rPr>
+          <w:rFonts w:eastAsiaTheme="minorEastAsia"/>
+        </w:rPr>
+        <w:t xml:space="preserve">For å hindre dette, anbefales det i databladet å koble inn kondensatorer mellom </w:t>
+      </w:r>
+      <w:proofErr w:type="spellStart"/>
+      <w:r>
+        <w:rPr>
+          <w:rFonts w:eastAsiaTheme="minorEastAsia"/>
+        </w:rPr>
+        <w:t>Vcc</w:t>
+      </w:r>
+      <w:proofErr w:type="spellEnd"/>
+      <w:r>
+        <w:rPr>
+          <w:rFonts w:eastAsiaTheme="minorEastAsia"/>
+        </w:rPr>
+        <w:t xml:space="preserve"> og jord. Det spesifiseres at disse må kobles så fysisk nærme som mulig, slik at loopen vår med høyt strømtrekk blir så liten som mulig. Anbefalt størrelse på kondensatorene er 0,1uF. </w:t>
       </w:r>
     </w:p>
     <w:p>
       <w:pPr>
         <w:pStyle w:val="Overskrift2"/>
       </w:pPr>
-      <w:bookmarkStart w:id="6" w:name="_Toc498500300"/>
+      <w:bookmarkStart w:id="6" w:name="_Toc498521621"/>
       <w:r>
         <w:t>Reset-funksjon</w:t>
       </w:r>
       <w:bookmarkEnd w:id="6"/>
     </w:p>
     <w:p>
-      <w:r>
-        <w:t xml:space="preserve">Resetbryteren har som funksjon å initialisere all I/O, og sette program-counteren vår til null. I praksis lar den oss ”restarte” mikrokontrolleren. </w:t>
+      <w:proofErr w:type="spellStart"/>
+      <w:r>
+        <w:t>Resetbryteren</w:t>
+      </w:r>
+      <w:proofErr w:type="spellEnd"/>
+      <w:r>
+        <w:t xml:space="preserve"> har som funksjon å </w:t>
+      </w:r>
+      <w:proofErr w:type="spellStart"/>
+      <w:r>
+        <w:t>initialisere</w:t>
+      </w:r>
+      <w:proofErr w:type="spellEnd"/>
+      <w:r>
+        <w:t xml:space="preserve"> all I/O, og sette program-</w:t>
+      </w:r>
+      <w:proofErr w:type="spellStart"/>
+      <w:r>
+        <w:t>counteren</w:t>
+      </w:r>
+      <w:proofErr w:type="spellEnd"/>
+      <w:r>
+        <w:t xml:space="preserve"> vår til null. I praksis lar den </w:t>
+      </w:r>
+      <w:proofErr w:type="gramStart"/>
+      <w:r>
+        <w:t>oss ”</w:t>
+      </w:r>
+      <w:proofErr w:type="spellStart"/>
+      <w:r>
+        <w:t>restarte</w:t>
+      </w:r>
+      <w:proofErr w:type="spellEnd"/>
+      <w:proofErr w:type="gramEnd"/>
+      <w:r>
+        <w:t xml:space="preserve">” mikrokontrolleren. </w:t>
       </w:r>
     </w:p>
     <w:p>
@@ -6412,7 +6655,15 @@
     </w:p>
     <w:p>
       <w:r>
-        <w:t xml:space="preserve">For å hindre/redusere støy som kan aktivere reset-funksjonen, har mikrokontrolleren en intern ”pull-up” motstand. Databladet spesifiserer at den interne motstanden kan være utilstrekkelig i miljøer med mye støy, og at det vil resultere i sporadiske aktiveringer av reset-funksjonen.  </w:t>
+        <w:t xml:space="preserve">For å hindre/redusere støy som kan aktivere reset-funksjonen, har mikrokontrolleren en </w:t>
+      </w:r>
+      <w:proofErr w:type="gramStart"/>
+      <w:r>
+        <w:t>intern ”pull</w:t>
+      </w:r>
+      <w:proofErr w:type="gramEnd"/>
+      <w:r>
+        <w:t xml:space="preserve">-up” motstand. Databladet spesifiserer at den interne motstanden kan være utilstrekkelig i miljøer med mye støy, og at det vil resultere i sporadiske aktiveringer av reset-funksjonen.  </w:t>
       </w:r>
     </w:p>
     <w:p>
@@ -6498,7 +6749,23 @@
         </w:drawing>
       </w:r>
       <w:r>
-        <w:t>For å sikre oss mot uventede resetter, koblet vi opp en ekstern ”pull-up” reset. Denne står med konstant 5V inn på PC6, og vil gå lav dersom resetbryteren blir trykket. Ved å koble inn en motstand på 100k</w:t>
+        <w:t xml:space="preserve">For å sikre oss mot uventede resetter, koblet vi opp en </w:t>
+      </w:r>
+      <w:proofErr w:type="gramStart"/>
+      <w:r>
+        <w:t>ekstern ”pull</w:t>
+      </w:r>
+      <w:proofErr w:type="gramEnd"/>
+      <w:r>
+        <w:t xml:space="preserve">-up” reset. Denne står med konstant 5V inn på PC6, og vil gå lav dersom </w:t>
+      </w:r>
+      <w:proofErr w:type="spellStart"/>
+      <w:r>
+        <w:t>resetbryteren</w:t>
+      </w:r>
+      <w:proofErr w:type="spellEnd"/>
+      <w:r>
+        <w:t xml:space="preserve"> blir trykket. Ved å koble inn en motstand på 100k</w:t>
       </w:r>
       <m:oMath>
         <m:r>
@@ -6551,7 +6818,21 @@
         <w:rPr>
           <w:rFonts w:eastAsiaTheme="minorEastAsia"/>
         </w:rPr>
-        <w:t>kortslutning mellom Vcc og jord når bryteren blir trykt</w:t>
+        <w:t xml:space="preserve">kortslutning mellom </w:t>
+      </w:r>
+      <w:proofErr w:type="spellStart"/>
+      <w:r>
+        <w:rPr>
+          <w:rFonts w:eastAsiaTheme="minorEastAsia"/>
+        </w:rPr>
+        <w:t>Vcc</w:t>
+      </w:r>
+      <w:proofErr w:type="spellEnd"/>
+      <w:r>
+        <w:rPr>
+          <w:rFonts w:eastAsiaTheme="minorEastAsia"/>
+        </w:rPr>
+        <w:t xml:space="preserve"> og jord når bryteren blir trykt</w:t>
       </w:r>
       <w:r>
         <w:rPr>
@@ -6590,7 +6871,21 @@
         <w:rPr>
           <w:rFonts w:eastAsiaTheme="minorEastAsia"/>
         </w:rPr>
-        <w:t xml:space="preserve"> strøm- og spenningspeaks fra kondensa</w:t>
+        <w:t xml:space="preserve"> strøm- og </w:t>
+      </w:r>
+      <w:proofErr w:type="spellStart"/>
+      <w:r>
+        <w:rPr>
+          <w:rFonts w:eastAsiaTheme="minorEastAsia"/>
+        </w:rPr>
+        <w:t>spenningspeaks</w:t>
+      </w:r>
+      <w:proofErr w:type="spellEnd"/>
+      <w:r>
+        <w:rPr>
+          <w:rFonts w:eastAsiaTheme="minorEastAsia"/>
+        </w:rPr>
+        <w:t xml:space="preserve"> fra kondensa</w:t>
       </w:r>
       <w:r>
         <w:rPr>
@@ -6622,24 +6917,53 @@
           <w:rFonts w:eastAsiaTheme="minorEastAsia"/>
         </w:rPr>
       </w:pPr>
-      <w:bookmarkStart w:id="7" w:name="_Toc498500301"/>
+      <w:bookmarkStart w:id="7" w:name="_Toc498521622"/>
+      <w:proofErr w:type="spellStart"/>
       <w:r>
         <w:rPr>
           <w:rFonts w:eastAsiaTheme="minorEastAsia"/>
         </w:rPr>
         <w:lastRenderedPageBreak/>
-        <w:t>Atmel-ICE</w:t>
+        <w:t>Atmel</w:t>
+      </w:r>
+      <w:proofErr w:type="spellEnd"/>
+      <w:r>
+        <w:rPr>
+          <w:rFonts w:eastAsiaTheme="minorEastAsia"/>
+        </w:rPr>
+        <w:t>-ICE</w:t>
       </w:r>
       <w:bookmarkEnd w:id="7"/>
     </w:p>
     <w:p>
-      <w:r>
-        <w:t>Atmel-ICE er et redskap for å programmere Atmel AVR-mikrokontrollere, ved å fungere som en overgang mellom kontrolleren og PC-en. Tabell for oppkobling fant vi i databladet, under avsnittet for SPI-target.</w:t>
-      </w:r>
-    </w:p>
-    <w:p>
-      <w:r>
-        <w:t xml:space="preserve">SCK, MISO og MOSI er alle pinner under PB på mikrokontrolleren, mens ground og VTG er henholdsvis jord og spenningsforsyning. </w:t>
+      <w:proofErr w:type="spellStart"/>
+      <w:r>
+        <w:t>Atmel</w:t>
+      </w:r>
+      <w:proofErr w:type="spellEnd"/>
+      <w:r>
+        <w:t xml:space="preserve">-ICE er et redskap for å programmere </w:t>
+      </w:r>
+      <w:proofErr w:type="spellStart"/>
+      <w:r>
+        <w:t>Atmel</w:t>
+      </w:r>
+      <w:proofErr w:type="spellEnd"/>
+      <w:r>
+        <w:t xml:space="preserve"> AVR-mikrokontrollere, ved å fungere som en overgang mellom kontrolleren og PC-en. Tabell for oppkobling fant vi i databladet, under avsnittet for SPI-target.</w:t>
+      </w:r>
+    </w:p>
+    <w:p>
+      <w:r>
+        <w:t xml:space="preserve">SCK, MISO og MOSI er alle pinner under PB på mikrokontrolleren, mens </w:t>
+      </w:r>
+      <w:proofErr w:type="spellStart"/>
+      <w:r>
+        <w:t>ground</w:t>
+      </w:r>
+      <w:proofErr w:type="spellEnd"/>
+      <w:r>
+        <w:t xml:space="preserve"> og VTG er henholdsvis jord og spenningsforsyning. </w:t>
       </w:r>
     </w:p>
     <w:p>
@@ -6835,7 +7159,7 @@
       <w:pPr>
         <w:pStyle w:val="Overskrift1"/>
       </w:pPr>
-      <w:bookmarkStart w:id="8" w:name="_Toc498500302"/>
+      <w:bookmarkStart w:id="8" w:name="_Toc498521623"/>
       <w:r>
         <w:t>LED-diode</w:t>
       </w:r>
@@ -6863,13 +7187,29 @@
         <w:t xml:space="preserve"> </w:t>
       </w:r>
       <w:r>
-        <w:t xml:space="preserve">spenning og strøm merkinger, slik at man ikke ødelegger komponenten. Vi brukte en Kingbright </w:t>
+        <w:t xml:space="preserve">spenning og strøm merkinger, slik at man ikke ødelegger komponenten. Vi brukte en </w:t>
+      </w:r>
+      <w:proofErr w:type="spellStart"/>
+      <w:r>
+        <w:t>Kingbright</w:t>
+      </w:r>
+      <w:proofErr w:type="spellEnd"/>
+      <w:r>
+        <w:t xml:space="preserve"> </w:t>
       </w:r>
       <w:r>
         <w:t>L7104GC</w:t>
       </w:r>
       <w:r>
-        <w:t xml:space="preserve"> LED. I LEDens datablad leste vi av maksimal driftsstrøm til å være 25mA og driftsspenning til å være 5VDC. For å begrense strømgjennomgangen i dioden, koblet vi en </w:t>
+        <w:t xml:space="preserve"> LED. I </w:t>
+      </w:r>
+      <w:proofErr w:type="spellStart"/>
+      <w:r>
+        <w:t>LEDens</w:t>
+      </w:r>
+      <w:proofErr w:type="spellEnd"/>
+      <w:r>
+        <w:t xml:space="preserve"> datablad leste vi av maksimal driftsstrøm til å være 25mA og driftsspenning til å være 5VDC. For å begrense strømgjennomgangen i dioden, koblet vi en </w:t>
       </w:r>
       <w:r>
         <w:rPr>
@@ -6985,7 +7325,36 @@
     </w:p>
     <w:p>
       <w:r>
-        <w:t>Vi koblet LEDen mellom utgangen på spenningsregulatoren og jord. Denne skulle lyse for å indikere at vi hadde ”power on”.</w:t>
+        <w:t xml:space="preserve">Vi koblet </w:t>
+      </w:r>
+      <w:proofErr w:type="spellStart"/>
+      <w:r>
+        <w:t>LEDen</w:t>
+      </w:r>
+      <w:proofErr w:type="spellEnd"/>
+      <w:r>
+        <w:t xml:space="preserve"> mellom utgangen på spenningsregulatoren og jord. Denne skulle lyse for å indikere at vi </w:t>
+      </w:r>
+      <w:proofErr w:type="gramStart"/>
+      <w:r>
+        <w:t>hadde ”</w:t>
+      </w:r>
+      <w:proofErr w:type="spellStart"/>
+      <w:r>
+        <w:t>power</w:t>
+      </w:r>
+      <w:proofErr w:type="spellEnd"/>
+      <w:proofErr w:type="gramEnd"/>
+      <w:r>
+        <w:t xml:space="preserve"> </w:t>
+      </w:r>
+      <w:proofErr w:type="spellStart"/>
+      <w:r>
+        <w:t>on</w:t>
+      </w:r>
+      <w:proofErr w:type="spellEnd"/>
+      <w:r>
+        <w:t>”.</w:t>
       </w:r>
     </w:p>
     <w:p/>
@@ -7074,7 +7443,7 @@
       <w:pPr>
         <w:pStyle w:val="Overskrift1"/>
       </w:pPr>
-      <w:bookmarkStart w:id="9" w:name="_Toc498500303"/>
+      <w:bookmarkStart w:id="9" w:name="_Toc498521624"/>
       <w:r>
         <w:lastRenderedPageBreak/>
         <w:t>Styre LED ved bruk av Atmega168</w:t>
@@ -7083,14 +7452,22 @@
     </w:p>
     <w:p>
       <w:r>
-        <w:t>Man kan programmere en mikrokontroller for å styre f.eks en lysdiode. Før man kan lage et program for å styre lysdioden, må den kobles.</w:t>
+        <w:t xml:space="preserve">Man kan programmere en mikrokontroller for å styre </w:t>
+      </w:r>
+      <w:proofErr w:type="spellStart"/>
+      <w:r>
+        <w:t>f.eks</w:t>
+      </w:r>
+      <w:proofErr w:type="spellEnd"/>
+      <w:r>
+        <w:t xml:space="preserve"> en lysdiode. Før man kan lage et program for å styre lysdioden, må den kobles.</w:t>
       </w:r>
     </w:p>
     <w:p>
       <w:pPr>
         <w:pStyle w:val="Overskrift2"/>
       </w:pPr>
-      <w:bookmarkStart w:id="10" w:name="_Toc498500304"/>
+      <w:bookmarkStart w:id="10" w:name="_Toc498521625"/>
       <w:r>
         <w:t>Oppkobling</w:t>
       </w:r>
@@ -7118,7 +7495,43 @@
         <w:rPr>
           <w:rFonts w:eastAsiaTheme="minorEastAsia"/>
         </w:rPr>
-        <w:t xml:space="preserve"> og videre til jord. Ved å koble den til jord, vil mikrokontrolleren source strøm. Altså vil LED-en kun lyse når mikrokontrolleren gir ut 5V fra PD0, slik at vi får en fullstendig krets til jord. Grunnen til at vi valgte å ”source” fremfor å ”sinke”, er at kretsen vi har koblet på utgangen er såpass liten og trekker såpass lite strøm, at mikrokontrolleren fint klarer å levere tilstrekkelig med strøm.</w:t>
+        <w:t xml:space="preserve"> og videre til jord. Ved å koble den til jord, vil mikrokontrolleren s</w:t>
+      </w:r>
+      <w:proofErr w:type="spellStart"/>
+      <w:r>
+        <w:rPr>
+          <w:rFonts w:eastAsiaTheme="minorEastAsia"/>
+        </w:rPr>
+        <w:t>ource</w:t>
+      </w:r>
+      <w:proofErr w:type="spellEnd"/>
+      <w:r>
+        <w:rPr>
+          <w:rFonts w:eastAsiaTheme="minorEastAsia"/>
+        </w:rPr>
+        <w:t xml:space="preserve"> strøm. Altså vil LED-en kun lyse når mikrokontrolleren gir ut 5V fra PD0, slik at vi får en fullstendig krets til jord. Grunnen til at vi valgte </w:t>
+      </w:r>
+      <w:proofErr w:type="gramStart"/>
+      <w:r>
+        <w:rPr>
+          <w:rFonts w:eastAsiaTheme="minorEastAsia"/>
+        </w:rPr>
+        <w:t>å ”</w:t>
+      </w:r>
+      <w:proofErr w:type="spellStart"/>
+      <w:r>
+        <w:rPr>
+          <w:rFonts w:eastAsiaTheme="minorEastAsia"/>
+        </w:rPr>
+        <w:t>source</w:t>
+      </w:r>
+      <w:proofErr w:type="spellEnd"/>
+      <w:proofErr w:type="gramEnd"/>
+      <w:r>
+        <w:rPr>
+          <w:rFonts w:eastAsiaTheme="minorEastAsia"/>
+        </w:rPr>
+        <w:t>” fremfor å ”sinke”, er at kretsen vi har koblet på utgangen er såpass liten og trekker såpass lite strøm, at mikrokontrolleren fint klarer å levere tilstrekkelig med strøm.</w:t>
       </w:r>
       <w:r>
         <w:rPr>
@@ -7213,7 +7626,8 @@
       <w:pPr>
         <w:pStyle w:val="Overskrift2"/>
       </w:pPr>
-      <w:bookmarkStart w:id="11" w:name="_Toc498500305"/>
+      <w:bookmarkStart w:id="11" w:name="_Toc498521626"/>
+      <w:proofErr w:type="spellStart"/>
       <w:r>
         <w:t>AtmelS</w:t>
       </w:r>
@@ -7221,21 +7635,59 @@
         <w:t>tudio</w:t>
       </w:r>
       <w:bookmarkEnd w:id="11"/>
-    </w:p>
-    <w:p>
+      <w:proofErr w:type="spellEnd"/>
+    </w:p>
+    <w:p>
+      <w:proofErr w:type="spellStart"/>
       <w:r>
         <w:t>AtmelS</w:t>
       </w:r>
       <w:r>
-        <w:t>tudio er en programvare brukt til å skrive, bygge og de</w:t>
-      </w:r>
-      <w:r>
-        <w:t>bugge kode som er skrevet i C/C++.</w:t>
-      </w:r>
-    </w:p>
-    <w:p>
-      <w:r>
-        <w:t xml:space="preserve">Vi startet AtmelStudio for første gang, og gjorde oss kjent med programmet. Vi gikk inn på ”Device Programming” og leste av target volt til å være 5V. Vi fant signature bytes til Atmega168 i databladet til å være 0x1E9406, og dette stemte overens med </w:t>
+        <w:t>tudio</w:t>
+      </w:r>
+      <w:proofErr w:type="spellEnd"/>
+      <w:r>
+        <w:t xml:space="preserve"> er en programvare brukt til å skrive, bygge og </w:t>
+      </w:r>
+      <w:proofErr w:type="spellStart"/>
+      <w:r>
+        <w:t>de</w:t>
+      </w:r>
+      <w:r>
+        <w:t>bugge</w:t>
+      </w:r>
+      <w:proofErr w:type="spellEnd"/>
+      <w:r>
+        <w:t xml:space="preserve"> kode som er skrevet i C/C++.</w:t>
+      </w:r>
+    </w:p>
+    <w:p>
+      <w:r>
+        <w:t xml:space="preserve">Vi startet </w:t>
+      </w:r>
+      <w:proofErr w:type="spellStart"/>
+      <w:r>
+        <w:t>AtmelStudio</w:t>
+      </w:r>
+      <w:proofErr w:type="spellEnd"/>
+      <w:r>
+        <w:t xml:space="preserve"> for første gang, og gjorde oss kjent med programmet. Vi gikk inn </w:t>
+      </w:r>
+      <w:proofErr w:type="gramStart"/>
+      <w:r>
+        <w:t>på ”Device</w:t>
+      </w:r>
+      <w:proofErr w:type="gramEnd"/>
+      <w:r>
+        <w:t xml:space="preserve"> Programming” og leste av target volt til å være 5V. Vi fant </w:t>
+      </w:r>
+      <w:proofErr w:type="spellStart"/>
+      <w:r>
+        <w:t>signature</w:t>
+      </w:r>
+      <w:proofErr w:type="spellEnd"/>
+      <w:r>
+        <w:t xml:space="preserve"> bytes til Atmega168 i databladet til å være 0x1E9406, og dette stemte overens med </w:t>
       </w:r>
       <w:r>
         <w:rPr>
@@ -7318,7 +7770,23 @@
         </w:drawing>
       </w:r>
       <w:r>
-        <w:t xml:space="preserve">vår avleste signature fra AtmelStudio. </w:t>
+        <w:t xml:space="preserve">vår avleste </w:t>
+      </w:r>
+      <w:proofErr w:type="spellStart"/>
+      <w:r>
+        <w:t>signature</w:t>
+      </w:r>
+      <w:proofErr w:type="spellEnd"/>
+      <w:r>
+        <w:t xml:space="preserve"> fra </w:t>
+      </w:r>
+      <w:proofErr w:type="spellStart"/>
+      <w:r>
+        <w:t>AtmelStudio</w:t>
+      </w:r>
+      <w:proofErr w:type="spellEnd"/>
+      <w:r>
+        <w:t xml:space="preserve">. </w:t>
       </w:r>
       <w:r>
         <w:br w:type="page"/>
@@ -7328,7 +7796,7 @@
       <w:pPr>
         <w:pStyle w:val="Overskrift3"/>
       </w:pPr>
-      <w:bookmarkStart w:id="12" w:name="_Toc498500306"/>
+      <w:bookmarkStart w:id="12" w:name="_Toc498521627"/>
       <w:r>
         <w:lastRenderedPageBreak/>
         <w:t>Fuses</w:t>
@@ -7345,7 +7813,21 @@
         <w:rPr>
           <w:color w:val="000000" w:themeColor="text1"/>
         </w:rPr>
-        <w:t>Fuses er en form for hovedinnstillinger som lagres og opprettholdes på mikrokontrolleren, selv om man kutter strømmen. Konfigurasjonen for fuses velges i Atmel-ICE programvaren.</w:t>
+        <w:t xml:space="preserve">Fuses er en form for hovedinnstillinger som lagres og opprettholdes på mikrokontrolleren, selv om man kutter strømmen. Konfigurasjonen for fuses velges i </w:t>
+      </w:r>
+      <w:proofErr w:type="spellStart"/>
+      <w:r>
+        <w:rPr>
+          <w:color w:val="000000" w:themeColor="text1"/>
+        </w:rPr>
+        <w:t>Atmel</w:t>
+      </w:r>
+      <w:proofErr w:type="spellEnd"/>
+      <w:r>
+        <w:rPr>
+          <w:color w:val="000000" w:themeColor="text1"/>
+        </w:rPr>
+        <w:t>-ICE programvaren.</w:t>
       </w:r>
     </w:p>
     <w:p>
@@ -7372,11 +7854,61 @@
           <w:color w:val="000000" w:themeColor="text1"/>
         </w:rPr>
       </w:pPr>
+      <w:proofErr w:type="spellStart"/>
       <w:r>
         <w:rPr>
           <w:color w:val="000000" w:themeColor="text1"/>
         </w:rPr>
-        <w:t>Clock selection: Her måtte vi velge riktig ut i fra den interne klokken vi har i kontrolleren vår. Den stod default på ”Internal 8Mhz, 14ck + 65ms”, som også var riktig.</w:t>
+        <w:t>Clock</w:t>
+      </w:r>
+      <w:proofErr w:type="spellEnd"/>
+      <w:r>
+        <w:rPr>
+          <w:color w:val="000000" w:themeColor="text1"/>
+        </w:rPr>
+        <w:t xml:space="preserve"> </w:t>
+      </w:r>
+      <w:proofErr w:type="spellStart"/>
+      <w:r>
+        <w:rPr>
+          <w:color w:val="000000" w:themeColor="text1"/>
+        </w:rPr>
+        <w:t>selection</w:t>
+      </w:r>
+      <w:proofErr w:type="spellEnd"/>
+      <w:r>
+        <w:rPr>
+          <w:color w:val="000000" w:themeColor="text1"/>
+        </w:rPr>
+        <w:t xml:space="preserve">: Her måtte vi velge riktig ut i fra den interne klokken vi har i kontrolleren vår. Den stod </w:t>
+      </w:r>
+      <w:proofErr w:type="spellStart"/>
+      <w:r>
+        <w:rPr>
+          <w:color w:val="000000" w:themeColor="text1"/>
+        </w:rPr>
+        <w:t>default</w:t>
+      </w:r>
+      <w:proofErr w:type="spellEnd"/>
+      <w:r>
+        <w:rPr>
+          <w:color w:val="000000" w:themeColor="text1"/>
+        </w:rPr>
+        <w:t xml:space="preserve"> </w:t>
+      </w:r>
+      <w:proofErr w:type="gramStart"/>
+      <w:r>
+        <w:rPr>
+          <w:color w:val="000000" w:themeColor="text1"/>
+        </w:rPr>
+        <w:t>på ”Internal</w:t>
+      </w:r>
+      <w:proofErr w:type="gramEnd"/>
+      <w:r>
+        <w:rPr>
+          <w:color w:val="000000" w:themeColor="text1"/>
+        </w:rPr>
+        <w:t xml:space="preserve"> 8Mhz, 14ck + 65ms”, som også var riktig.</w:t>
       </w:r>
     </w:p>
     <w:p>
@@ -7390,11 +7922,55 @@
           <w:color w:val="000000" w:themeColor="text1"/>
         </w:rPr>
       </w:pPr>
+      <w:proofErr w:type="spellStart"/>
       <w:r>
         <w:rPr>
           <w:color w:val="000000" w:themeColor="text1"/>
         </w:rPr>
-        <w:t>Clock divider: Denne funksjonen er ”default on” og deler klokkehastigheten vår på 8. Det vil si at vi i praksis får en klokkehastighet på 1 MHz, noe vi måtte ta hensyn til når vi skulle definere klokkesyklusen vår i programmet senere.</w:t>
+        <w:t>Clock</w:t>
+      </w:r>
+      <w:proofErr w:type="spellEnd"/>
+      <w:r>
+        <w:rPr>
+          <w:color w:val="000000" w:themeColor="text1"/>
+        </w:rPr>
+        <w:t xml:space="preserve"> divider: Denne funksjonen </w:t>
+      </w:r>
+      <w:proofErr w:type="gramStart"/>
+      <w:r>
+        <w:rPr>
+          <w:color w:val="000000" w:themeColor="text1"/>
+        </w:rPr>
+        <w:t>er ”</w:t>
+      </w:r>
+      <w:proofErr w:type="spellStart"/>
+      <w:r>
+        <w:rPr>
+          <w:color w:val="000000" w:themeColor="text1"/>
+        </w:rPr>
+        <w:t>default</w:t>
+      </w:r>
+      <w:proofErr w:type="spellEnd"/>
+      <w:proofErr w:type="gramEnd"/>
+      <w:r>
+        <w:rPr>
+          <w:color w:val="000000" w:themeColor="text1"/>
+        </w:rPr>
+        <w:t xml:space="preserve"> </w:t>
+      </w:r>
+      <w:proofErr w:type="spellStart"/>
+      <w:r>
+        <w:rPr>
+          <w:color w:val="000000" w:themeColor="text1"/>
+        </w:rPr>
+        <w:t>on</w:t>
+      </w:r>
+      <w:proofErr w:type="spellEnd"/>
+      <w:r>
+        <w:rPr>
+          <w:color w:val="000000" w:themeColor="text1"/>
+        </w:rPr>
+        <w:t>” og deler klokkehastigheten vår på 8. Det vil si at vi i praksis får en klokkehastighet på 1 MHz, noe vi måtte ta hensyn til når vi skulle definere klokkesyklusen vår i programmet senere.</w:t>
       </w:r>
     </w:p>
     <w:p>
@@ -7412,7 +7988,35 @@
         <w:rPr>
           <w:color w:val="000000" w:themeColor="text1"/>
         </w:rPr>
-        <w:t xml:space="preserve">Brown-out detection: Dersom en chip/mikrokontroller får for lav spenning, vil den kjøre ustabilt. Denne funksjonen lar oss sette en grense, slik at mikrokontrolleren vår skrur seg av dersom spenningen skulle gå lavere enn dette. Vi valgte å skru på denne funksjonen, og satt grensen til å være 4,3V. </w:t>
+        <w:t>Brown-</w:t>
+      </w:r>
+      <w:proofErr w:type="spellStart"/>
+      <w:r>
+        <w:rPr>
+          <w:color w:val="000000" w:themeColor="text1"/>
+        </w:rPr>
+        <w:t>out</w:t>
+      </w:r>
+      <w:proofErr w:type="spellEnd"/>
+      <w:r>
+        <w:rPr>
+          <w:color w:val="000000" w:themeColor="text1"/>
+        </w:rPr>
+        <w:t xml:space="preserve"> </w:t>
+      </w:r>
+      <w:proofErr w:type="spellStart"/>
+      <w:r>
+        <w:rPr>
+          <w:color w:val="000000" w:themeColor="text1"/>
+        </w:rPr>
+        <w:t>detection</w:t>
+      </w:r>
+      <w:proofErr w:type="spellEnd"/>
+      <w:r>
+        <w:rPr>
+          <w:color w:val="000000" w:themeColor="text1"/>
+        </w:rPr>
+        <w:t xml:space="preserve">: Dersom en chip/mikrokontroller får for lav spenning, vil den kjøre ustabilt. Denne funksjonen lar oss sette en grense, slik at mikrokontrolleren vår skrur seg av dersom spenningen skulle gå lavere enn dette. Vi valgte å skru på denne funksjonen, og satt grensen til å være 4,3V. </w:t>
       </w:r>
     </w:p>
     <w:p>
@@ -7434,7 +8038,49 @@
         <w:rPr>
           <w:highlight w:val="yellow"/>
         </w:rPr>
-        <w:t>Gå til memory og utfør programmering. Beskriv hva som skjer. Hvilken filtype leses av programmereren, og hvor havner innholdet i denne? 7. Lag en enkel skjematisk oversikt over programmeringsoppsettet (ikke Eagle, men "boksologi"). Beskriv hva som er target og hva som er host. 8. Hvorfor sier vi at det utføres krysskompilering når vi kompilerer i Atmel Studio for AVR-mikrokontrollere?</w:t>
+        <w:t xml:space="preserve">Gå til </w:t>
+      </w:r>
+      <w:proofErr w:type="spellStart"/>
+      <w:r>
+        <w:rPr>
+          <w:highlight w:val="yellow"/>
+        </w:rPr>
+        <w:t>memory</w:t>
+      </w:r>
+      <w:proofErr w:type="spellEnd"/>
+      <w:r>
+        <w:rPr>
+          <w:highlight w:val="yellow"/>
+        </w:rPr>
+        <w:t xml:space="preserve"> og utfør programmering. Beskriv hva som skjer. Hvilken filtype leses av programmereren, og hvor havner innholdet i denne? 7. Lag en enkel skjematisk oversikt over programmeringsoppsettet (ikke Eagle, men "</w:t>
+      </w:r>
+      <w:proofErr w:type="spellStart"/>
+      <w:r>
+        <w:rPr>
+          <w:highlight w:val="yellow"/>
+        </w:rPr>
+        <w:t>boksologi</w:t>
+      </w:r>
+      <w:proofErr w:type="spellEnd"/>
+      <w:r>
+        <w:rPr>
+          <w:highlight w:val="yellow"/>
+        </w:rPr>
+        <w:t xml:space="preserve">"). Beskriv hva som er target og hva som er host. 8. Hvorfor sier vi at det utføres krysskompilering når vi kompilerer i </w:t>
+      </w:r>
+      <w:proofErr w:type="spellStart"/>
+      <w:r>
+        <w:rPr>
+          <w:highlight w:val="yellow"/>
+        </w:rPr>
+        <w:t>Atmel</w:t>
+      </w:r>
+      <w:proofErr w:type="spellEnd"/>
+      <w:r>
+        <w:rPr>
+          <w:highlight w:val="yellow"/>
+        </w:rPr>
+        <w:t xml:space="preserve"> Studio for AVR-mikrokontrollere?</w:t>
       </w:r>
     </w:p>
     <w:p>
@@ -7462,12 +8108,17 @@
       <w:pPr>
         <w:pStyle w:val="Overskrift2"/>
       </w:pPr>
-      <w:bookmarkStart w:id="13" w:name="_Toc498500307"/>
+      <w:bookmarkStart w:id="13" w:name="_Toc498521628"/>
       <w:r>
         <w:lastRenderedPageBreak/>
-        <w:t>Programmering i AtmelStudio</w:t>
+        <w:t xml:space="preserve">Programmering i </w:t>
+      </w:r>
+      <w:proofErr w:type="spellStart"/>
+      <w:r>
+        <w:t>AtmelStudio</w:t>
       </w:r>
       <w:bookmarkEnd w:id="13"/>
+      <w:proofErr w:type="spellEnd"/>
     </w:p>
     <w:p>
       <w:pPr>
@@ -7479,7 +8130,63 @@
         <w:rPr>
           <w:color w:val="000000" w:themeColor="text1"/>
         </w:rPr>
-        <w:t xml:space="preserve">Før main-programmet definerte vi klokkesyklusen vår til å være 1 MHz, slik den ble satt i ”fuses”. Vi inkluderte også en headerfil for I/O, samt en headerfil for delay-funksjoner. </w:t>
+        <w:t xml:space="preserve">Før main-programmet definerte vi klokkesyklusen vår til å være 1 MHz, slik den ble satt </w:t>
+      </w:r>
+      <w:proofErr w:type="gramStart"/>
+      <w:r>
+        <w:rPr>
+          <w:color w:val="000000" w:themeColor="text1"/>
+        </w:rPr>
+        <w:t>i ”fuses</w:t>
+      </w:r>
+      <w:proofErr w:type="gramEnd"/>
+      <w:r>
+        <w:rPr>
+          <w:color w:val="000000" w:themeColor="text1"/>
+        </w:rPr>
+        <w:t xml:space="preserve">”. Vi inkluderte også en </w:t>
+      </w:r>
+      <w:proofErr w:type="spellStart"/>
+      <w:r>
+        <w:rPr>
+          <w:color w:val="000000" w:themeColor="text1"/>
+        </w:rPr>
+        <w:t>headerfil</w:t>
+      </w:r>
+      <w:proofErr w:type="spellEnd"/>
+      <w:r>
+        <w:rPr>
+          <w:color w:val="000000" w:themeColor="text1"/>
+        </w:rPr>
+        <w:t xml:space="preserve"> for I/O, samt en </w:t>
+      </w:r>
+      <w:proofErr w:type="spellStart"/>
+      <w:r>
+        <w:rPr>
+          <w:color w:val="000000" w:themeColor="text1"/>
+        </w:rPr>
+        <w:t>headerfil</w:t>
+      </w:r>
+      <w:proofErr w:type="spellEnd"/>
+      <w:r>
+        <w:rPr>
+          <w:color w:val="000000" w:themeColor="text1"/>
+        </w:rPr>
+        <w:t xml:space="preserve"> for </w:t>
+      </w:r>
+      <w:proofErr w:type="spellStart"/>
+      <w:r>
+        <w:rPr>
+          <w:color w:val="000000" w:themeColor="text1"/>
+        </w:rPr>
+        <w:t>delay</w:t>
+      </w:r>
+      <w:proofErr w:type="spellEnd"/>
+      <w:r>
+        <w:rPr>
+          <w:color w:val="000000" w:themeColor="text1"/>
+        </w:rPr>
+        <w:t xml:space="preserve">-funksjoner. </w:t>
       </w:r>
     </w:p>
     <w:p>
@@ -7569,12 +8276,26 @@
         <w:rPr>
           <w:color w:val="000000" w:themeColor="text1"/>
         </w:rPr>
-        <w:t>Vi definerte PD0 til å være en utgang ved å sette bit 1 i DDRD høy. Inni while-løkken vår programmerte vi PD0 til</w:t>
-      </w:r>
+        <w:t xml:space="preserve">Vi definerte PD0 til å være en utgang ved å sette bit 1 i DDRD høy. Inni </w:t>
+      </w:r>
+      <w:proofErr w:type="spellStart"/>
       <w:r>
         <w:rPr>
           <w:color w:val="000000" w:themeColor="text1"/>
         </w:rPr>
+        <w:t>while</w:t>
+      </w:r>
+      <w:proofErr w:type="spellEnd"/>
+      <w:r>
+        <w:rPr>
+          <w:color w:val="000000" w:themeColor="text1"/>
+        </w:rPr>
+        <w:t>-løkken vår programmerte vi PD0 til</w:t>
+      </w:r>
+      <w:r>
+        <w:rPr>
+          <w:color w:val="000000" w:themeColor="text1"/>
+        </w:rPr>
         <w:t xml:space="preserve"> å gå høy/lav med en syklus på 2</w:t>
       </w:r>
       <w:r>
@@ -7593,22 +8314,99 @@
       <w:pPr>
         <w:pStyle w:val="Overskrift1"/>
       </w:pPr>
-      <w:bookmarkStart w:id="14" w:name="_Toc498500308"/>
+      <w:bookmarkStart w:id="14" w:name="_Toc498521629"/>
       <w:r>
         <w:lastRenderedPageBreak/>
-        <w:t>Overgang til Arduino</w:t>
+        <w:t xml:space="preserve">Overgang til </w:t>
+      </w:r>
+      <w:proofErr w:type="spellStart"/>
+      <w:r>
+        <w:t>Arduino</w:t>
       </w:r>
       <w:bookmarkEnd w:id="14"/>
-    </w:p>
-    <w:p>
-      <w:r>
-        <w:t>På grunn av begrenset tilgang på Atmel-ICE, valgte vi å gå over til å bruke en Arduino Nano for å uploade programmet fra AtmelStudio over til Atmega168. Vi bestemte oss også for å bruke Arduinoen som en spenningskilde for Atmega168 kretsen. Med Arduinoen som spenningskilde var v</w:t>
+      <w:proofErr w:type="spellEnd"/>
+    </w:p>
+    <w:p>
+      <w:r>
+        <w:t xml:space="preserve">På grunn av begrenset tilgang på </w:t>
+      </w:r>
+      <w:proofErr w:type="spellStart"/>
+      <w:r>
+        <w:t>Atmel</w:t>
+      </w:r>
+      <w:proofErr w:type="spellEnd"/>
+      <w:r>
+        <w:t xml:space="preserve">-ICE, valgte vi å gå over til å bruke en </w:t>
+      </w:r>
+      <w:proofErr w:type="spellStart"/>
+      <w:r>
+        <w:t>Arduino</w:t>
+      </w:r>
+      <w:proofErr w:type="spellEnd"/>
+      <w:r>
+        <w:t xml:space="preserve"> </w:t>
+      </w:r>
+      <w:proofErr w:type="spellStart"/>
+      <w:r>
+        <w:t>Nano</w:t>
+      </w:r>
+      <w:proofErr w:type="spellEnd"/>
+      <w:r>
+        <w:t xml:space="preserve"> for å </w:t>
+      </w:r>
+      <w:proofErr w:type="spellStart"/>
+      <w:r>
+        <w:t>uploade</w:t>
+      </w:r>
+      <w:proofErr w:type="spellEnd"/>
+      <w:r>
+        <w:t xml:space="preserve"> programmet fra </w:t>
+      </w:r>
+      <w:proofErr w:type="spellStart"/>
+      <w:r>
+        <w:t>AtmelStudio</w:t>
+      </w:r>
+      <w:proofErr w:type="spellEnd"/>
+      <w:r>
+        <w:t xml:space="preserve"> over til Atmega168. Vi bestemte oss også for å bruke </w:t>
+      </w:r>
+      <w:proofErr w:type="spellStart"/>
+      <w:r>
+        <w:t>Arduinoen</w:t>
+      </w:r>
+      <w:proofErr w:type="spellEnd"/>
+      <w:r>
+        <w:t xml:space="preserve"> som en spenningskilde for Atmega168 kretsen. Med </w:t>
+      </w:r>
+      <w:proofErr w:type="spellStart"/>
+      <w:r>
+        <w:t>Arduinoen</w:t>
+      </w:r>
+      <w:proofErr w:type="spellEnd"/>
+      <w:r>
+        <w:t xml:space="preserve"> som spenningskilde var v</w:t>
       </w:r>
       <w:r>
         <w:t xml:space="preserve">i </w:t>
       </w:r>
       <w:r>
-        <w:t>fri fra lab strømforsyningen, noe som gjorde det mulig å jobbe med prosjektet hjemme. Arduino Nanoen tilførte en jevn spenning på 5V. Dette gjorde at spenningsregulatoren vi tidligere hadde konstruert ikke lenger var nødvendig.</w:t>
+        <w:t xml:space="preserve">fri fra lab strømforsyningen, noe som gjorde det mulig å jobbe med prosjektet hjemme. </w:t>
+      </w:r>
+      <w:proofErr w:type="spellStart"/>
+      <w:r>
+        <w:t>Arduino</w:t>
+      </w:r>
+      <w:proofErr w:type="spellEnd"/>
+      <w:r>
+        <w:t xml:space="preserve"> </w:t>
+      </w:r>
+      <w:proofErr w:type="spellStart"/>
+      <w:r>
+        <w:t>Nanoen</w:t>
+      </w:r>
+      <w:proofErr w:type="spellEnd"/>
+      <w:r>
+        <w:t xml:space="preserve"> tilførte en jevn spenning på 5V. Dette gjorde at spenningsregulatoren vi tidligere hadde konstruert ikke lenger var nødvendig.</w:t>
       </w:r>
     </w:p>
     <w:p>
@@ -7616,14 +8414,64 @@
         <w:rPr>
           <w:color w:val="000000" w:themeColor="text1"/>
         </w:rPr>
-        <w:t xml:space="preserve">Vi benyttet et eksempelprogram fra Arduino som gjør den om til en AVRISP. </w:t>
+        <w:t xml:space="preserve">Vi benyttet et eksempelprogram fra </w:t>
+      </w:r>
+      <w:proofErr w:type="spellStart"/>
+      <w:r>
+        <w:rPr>
+          <w:color w:val="000000" w:themeColor="text1"/>
+        </w:rPr>
+        <w:t>Arduino</w:t>
+      </w:r>
+      <w:proofErr w:type="spellEnd"/>
+      <w:r>
+        <w:rPr>
+          <w:color w:val="000000" w:themeColor="text1"/>
+        </w:rPr>
+        <w:t xml:space="preserve"> som gjør den om til en AVRISP. </w:t>
       </w:r>
       <w:bookmarkStart w:id="15" w:name="_Hlk497215064"/>
       <w:r>
         <w:rPr>
           <w:color w:val="000000" w:themeColor="text1"/>
         </w:rPr>
-        <w:t>Videre opprettet vi et nytt verktøy i AtmelStudio som vi kalte for ”Upload”. Dette verktøyet ble brukt for å laste opp programmet til mikrokontrolleren vår, og konfigurerer fuses.</w:t>
+        <w:t xml:space="preserve">Videre opprettet vi et nytt verktøy i </w:t>
+      </w:r>
+      <w:proofErr w:type="spellStart"/>
+      <w:r>
+        <w:rPr>
+          <w:color w:val="000000" w:themeColor="text1"/>
+        </w:rPr>
+        <w:t>AtmelStudio</w:t>
+      </w:r>
+      <w:proofErr w:type="spellEnd"/>
+      <w:r>
+        <w:rPr>
+          <w:color w:val="000000" w:themeColor="text1"/>
+        </w:rPr>
+        <w:t xml:space="preserve"> som vi kalte </w:t>
+      </w:r>
+      <w:proofErr w:type="gramStart"/>
+      <w:r>
+        <w:rPr>
+          <w:color w:val="000000" w:themeColor="text1"/>
+        </w:rPr>
+        <w:t>for ”</w:t>
+      </w:r>
+      <w:proofErr w:type="spellStart"/>
+      <w:r>
+        <w:rPr>
+          <w:color w:val="000000" w:themeColor="text1"/>
+        </w:rPr>
+        <w:t>Upload</w:t>
+      </w:r>
+      <w:proofErr w:type="spellEnd"/>
+      <w:proofErr w:type="gramEnd"/>
+      <w:r>
+        <w:rPr>
+          <w:color w:val="000000" w:themeColor="text1"/>
+        </w:rPr>
+        <w:t>”. Dette verktøyet ble brukt for å laste opp programmet til mikrokontrolleren vår, og konfigurerer fuses.</w:t>
       </w:r>
       <w:bookmarkEnd w:id="15"/>
       <w:r>
@@ -7744,12 +8592,20 @@
         <w:rPr>
           <w:color w:val="000000" w:themeColor="text1"/>
         </w:rPr>
-        <w:t>, uten prescaler</w:t>
-      </w:r>
+        <w:t xml:space="preserve">, uten </w:t>
+      </w:r>
+      <w:proofErr w:type="spellStart"/>
       <w:r>
         <w:rPr>
           <w:color w:val="000000" w:themeColor="text1"/>
         </w:rPr>
+        <w:t>prescaler</w:t>
+      </w:r>
+      <w:proofErr w:type="spellEnd"/>
+      <w:r>
+        <w:rPr>
+          <w:color w:val="000000" w:themeColor="text1"/>
+        </w:rPr>
         <w:t>.</w:t>
       </w:r>
     </w:p>
@@ -7762,30 +8618,28 @@
       <w:r>
         <w:rPr>
           <w:noProof/>
-          <w:color w:val="000000" w:themeColor="text1"/>
-          <w:lang w:eastAsia="nb-NO"/>
         </w:rPr>
         <w:drawing>
-          <wp:anchor distT="0" distB="0" distL="114300" distR="114300" simplePos="0" relativeHeight="251683840" behindDoc="0" locked="0" layoutInCell="1" allowOverlap="1" wp14:anchorId="632B6FDD" wp14:editId="146F56E4">
+          <wp:anchor distT="0" distB="0" distL="114300" distR="114300" simplePos="0" relativeHeight="251692032" behindDoc="1" locked="0" layoutInCell="1" allowOverlap="1">
             <wp:simplePos x="0" y="0"/>
             <wp:positionH relativeFrom="margin">
-              <wp:align>left</wp:align>
+              <wp:align>center</wp:align>
             </wp:positionH>
             <wp:positionV relativeFrom="paragraph">
-              <wp:posOffset>1732280</wp:posOffset>
+              <wp:posOffset>1742845</wp:posOffset>
             </wp:positionV>
-            <wp:extent cx="3860800" cy="3596005"/>
-            <wp:effectExtent l="0" t="0" r="6350" b="4445"/>
+            <wp:extent cx="3861161" cy="3595255"/>
+            <wp:effectExtent l="0" t="0" r="6350" b="5715"/>
             <wp:wrapTight wrapText="bothSides">
               <wp:wrapPolygon edited="0">
                 <wp:start x="0" y="0"/>
-                <wp:lineTo x="0" y="21512"/>
-                <wp:lineTo x="21529" y="21512"/>
+                <wp:lineTo x="0" y="21520"/>
+                <wp:lineTo x="21529" y="21520"/>
                 <wp:lineTo x="21529" y="0"/>
                 <wp:lineTo x="0" y="0"/>
               </wp:wrapPolygon>
             </wp:wrapTight>
-            <wp:docPr id="45" name="Bilde 45" descr="../Screenshots/Prosjekt1Oppgv7.4.JPG"/>
+            <wp:docPr id="47" name="Bilde 47" descr="C:\Users\Fredrik\AppData\Local\Microsoft\Windows\INetCache\Content.Word\PWM_oppkobling.png"/>
             <wp:cNvGraphicFramePr>
               <a:graphicFrameLocks xmlns:a="http://schemas.openxmlformats.org/drawingml/2006/main" noChangeAspect="1"/>
             </wp:cNvGraphicFramePr>
@@ -7793,7 +8647,7 @@
               <a:graphicData uri="http://schemas.openxmlformats.org/drawingml/2006/picture">
                 <pic:pic xmlns:pic="http://schemas.openxmlformats.org/drawingml/2006/picture">
                   <pic:nvPicPr>
-                    <pic:cNvPr id="0" name="Picture 1" descr="../Screenshots/Prosjekt1Oppgv7.4.JPG"/>
+                    <pic:cNvPr id="0" name="Picture 13" descr="C:\Users\Fredrik\AppData\Local\Microsoft\Windows\INetCache\Content.Word\PWM_oppkobling.png"/>
                     <pic:cNvPicPr>
                       <a:picLocks noChangeAspect="1" noChangeArrowheads="1"/>
                     </pic:cNvPicPr>
@@ -7814,7 +8668,7 @@
                   <pic:spPr bwMode="auto">
                     <a:xfrm>
                       <a:off x="0" y="0"/>
-                      <a:ext cx="3860800" cy="3596005"/>
+                      <a:ext cx="3861161" cy="3595255"/>
                     </a:xfrm>
                     <a:prstGeom prst="rect">
                       <a:avLst/>
@@ -7827,10 +8681,10 @@
                 </pic:pic>
               </a:graphicData>
             </a:graphic>
-            <wp14:sizeRelH relativeFrom="page">
+            <wp14:sizeRelH relativeFrom="margin">
               <wp14:pctWidth>0</wp14:pctWidth>
             </wp14:sizeRelH>
-            <wp14:sizeRelV relativeFrom="page">
+            <wp14:sizeRelV relativeFrom="margin">
               <wp14:pctHeight>0</wp14:pctHeight>
             </wp14:sizeRelV>
           </wp:anchor>
@@ -7921,7 +8775,7 @@
       <w:pPr>
         <w:pStyle w:val="Overskrift1"/>
       </w:pPr>
-      <w:bookmarkStart w:id="16" w:name="_Toc498500309"/>
+      <w:bookmarkStart w:id="16" w:name="_Toc498521630"/>
       <w:r>
         <w:lastRenderedPageBreak/>
         <w:t xml:space="preserve">PWM – </w:t>
@@ -7933,17 +8787,41 @@
     </w:p>
     <w:p>
       <w:r>
-        <w:t xml:space="preserve">PWM står for pulsbredde modulasjon. Normalt ved å endre lysstyrke på en diode, eller hastigheten til en motor vi man et varierende analogt signal. PWM er et alternativ til analog styring. PWM bruker et digitalt signal med en varierende på og av tid. Hvis et digitalt signal er høyt 60% av en tidsperiode og 40% lavt, kan man si at signalet har en dutycycle på 60%. Ved å ha flere slike tidsperioder med en høy frekvens vil signalet oppfattes som konstant, men med en signalstyrke </w:t>
-      </w:r>
-      <w:r>
-        <w:t>som et direkte resultat av dutycyclen. Dvs. at et høyfrekvent PWM signal med en dutycycle på 60% brukt til å styre en lysdiode, vil oppfattes som en lysstyrke på 60%.</w:t>
+        <w:t xml:space="preserve">PWM står for pulsbredde modulasjon. Normalt ved å endre lysstyrke på en diode, eller hastigheten til en motor vi man et varierende analogt signal. PWM er et alternativ til analog styring. PWM bruker et digitalt signal med en varierende på og av tid. Hvis et digitalt signal er høyt 60% av en tidsperiode og 40% lavt, kan man si at signalet har en </w:t>
+      </w:r>
+      <w:proofErr w:type="spellStart"/>
+      <w:r>
+        <w:t>dutycycle</w:t>
+      </w:r>
+      <w:proofErr w:type="spellEnd"/>
+      <w:r>
+        <w:t xml:space="preserve"> på 60%. Ved å ha flere slike tidsperioder med en høy frekvens vil signalet oppfattes som konstant, men med en signalstyrke </w:t>
+      </w:r>
+      <w:r>
+        <w:t xml:space="preserve">som et direkte resultat av </w:t>
+      </w:r>
+      <w:proofErr w:type="spellStart"/>
+      <w:r>
+        <w:t>dutycyclen</w:t>
+      </w:r>
+      <w:proofErr w:type="spellEnd"/>
+      <w:r>
+        <w:t xml:space="preserve">. Dvs. at et høyfrekvent PWM signal med en </w:t>
+      </w:r>
+      <w:proofErr w:type="spellStart"/>
+      <w:r>
+        <w:t>dutycycle</w:t>
+      </w:r>
+      <w:proofErr w:type="spellEnd"/>
+      <w:r>
+        <w:t xml:space="preserve"> på 60% brukt til å styre en lysdiode, vil oppfattes som en lysstyrke på 60%.</w:t>
       </w:r>
     </w:p>
     <w:p>
       <w:pPr>
         <w:pStyle w:val="Overskrift2"/>
       </w:pPr>
-      <w:bookmarkStart w:id="17" w:name="_Toc498500310"/>
+      <w:bookmarkStart w:id="17" w:name="_Toc498521631"/>
       <w:r>
         <w:t>PWM oppsett</w:t>
       </w:r>
@@ -7977,14 +8855,35 @@
       </w:r>
     </w:p>
     <w:p>
+      <w:proofErr w:type="spellStart"/>
       <w:r>
         <w:rPr>
           <w:b/>
         </w:rPr>
-        <w:t>TCCRxA:</w:t>
-      </w:r>
-      <w:r>
-        <w:t xml:space="preserve"> (for å skrive 1 til register: TCCxA  = 1 &lt;&lt; COMxA1)</w:t>
+        <w:t>TCCRxA</w:t>
+      </w:r>
+      <w:proofErr w:type="spellEnd"/>
+      <w:r>
+        <w:rPr>
+          <w:b/>
+        </w:rPr>
+        <w:t>:</w:t>
+      </w:r>
+      <w:r>
+        <w:t xml:space="preserve"> (for å skrive 1 til register: </w:t>
+      </w:r>
+      <w:proofErr w:type="spellStart"/>
+      <w:proofErr w:type="gramStart"/>
+      <w:r>
+        <w:t>TCCxA</w:t>
+      </w:r>
+      <w:proofErr w:type="spellEnd"/>
+      <w:r>
+        <w:t xml:space="preserve">  =</w:t>
+      </w:r>
+      <w:proofErr w:type="gramEnd"/>
+      <w:r>
+        <w:t xml:space="preserve"> 1 &lt;&lt; COMxA1)</w:t>
       </w:r>
     </w:p>
     <w:p>
@@ -8002,7 +8901,35 @@
         <w:rPr>
           <w:sz w:val="22"/>
         </w:rPr>
-        <w:t>COMxA1 og COMxA0 er register for å velge hva som skjer med OCxA ved visse counter verdier.</w:t>
+        <w:t xml:space="preserve">COMxA1 og COMxA0 er register for å velge hva som skjer med </w:t>
+      </w:r>
+      <w:proofErr w:type="spellStart"/>
+      <w:r>
+        <w:rPr>
+          <w:sz w:val="22"/>
+        </w:rPr>
+        <w:t>OCxA</w:t>
+      </w:r>
+      <w:proofErr w:type="spellEnd"/>
+      <w:r>
+        <w:rPr>
+          <w:sz w:val="22"/>
+        </w:rPr>
+        <w:t xml:space="preserve"> ved visse </w:t>
+      </w:r>
+      <w:proofErr w:type="spellStart"/>
+      <w:r>
+        <w:rPr>
+          <w:sz w:val="22"/>
+        </w:rPr>
+        <w:t>counter</w:t>
+      </w:r>
+      <w:proofErr w:type="spellEnd"/>
+      <w:r>
+        <w:rPr>
+          <w:sz w:val="22"/>
+        </w:rPr>
+        <w:t xml:space="preserve"> verdier.</w:t>
       </w:r>
     </w:p>
     <w:p>
@@ -8020,7 +8947,35 @@
         <w:rPr>
           <w:sz w:val="22"/>
         </w:rPr>
-        <w:t>WGMx0, WGMx1, WGMx2 og WGMx3 er register for å velge PWM mode of operation.</w:t>
+        <w:t xml:space="preserve">WGMx0, WGMx1, WGMx2 og WGMx3 er register for å velge PWM mode </w:t>
+      </w:r>
+      <w:proofErr w:type="spellStart"/>
+      <w:r>
+        <w:rPr>
+          <w:sz w:val="22"/>
+        </w:rPr>
+        <w:t>of</w:t>
+      </w:r>
+      <w:proofErr w:type="spellEnd"/>
+      <w:r>
+        <w:rPr>
+          <w:sz w:val="22"/>
+        </w:rPr>
+        <w:t xml:space="preserve"> </w:t>
+      </w:r>
+      <w:proofErr w:type="spellStart"/>
+      <w:r>
+        <w:rPr>
+          <w:sz w:val="22"/>
+        </w:rPr>
+        <w:t>operation</w:t>
+      </w:r>
+      <w:proofErr w:type="spellEnd"/>
+      <w:r>
+        <w:rPr>
+          <w:sz w:val="22"/>
+        </w:rPr>
+        <w:t>.</w:t>
       </w:r>
     </w:p>
     <w:p>
@@ -8032,14 +8987,35 @@
       </w:pPr>
     </w:p>
     <w:p>
+      <w:proofErr w:type="spellStart"/>
       <w:r>
         <w:rPr>
           <w:b/>
         </w:rPr>
-        <w:t>TCCRxB:</w:t>
-      </w:r>
-      <w:r>
-        <w:t xml:space="preserve"> (for å skrive 1 til register: TCCxB  = 1 &lt;&lt; CSx0)</w:t>
+        <w:t>TCCRxB</w:t>
+      </w:r>
+      <w:proofErr w:type="spellEnd"/>
+      <w:r>
+        <w:rPr>
+          <w:b/>
+        </w:rPr>
+        <w:t>:</w:t>
+      </w:r>
+      <w:r>
+        <w:t xml:space="preserve"> (for å skrive 1 til register: </w:t>
+      </w:r>
+      <w:proofErr w:type="spellStart"/>
+      <w:proofErr w:type="gramStart"/>
+      <w:r>
+        <w:t>TCCxB</w:t>
+      </w:r>
+      <w:proofErr w:type="spellEnd"/>
+      <w:r>
+        <w:t xml:space="preserve">  =</w:t>
+      </w:r>
+      <w:proofErr w:type="gramEnd"/>
+      <w:r>
+        <w:t xml:space="preserve"> 1 &lt;&lt; CSx0)</w:t>
       </w:r>
     </w:p>
     <w:p>
@@ -8057,7 +9033,21 @@
         <w:rPr>
           <w:sz w:val="22"/>
         </w:rPr>
-        <w:t>CSx0, CSx1 og CSx2 er registre for å velge PWM prescaler.</w:t>
+        <w:t xml:space="preserve">CSx0, CSx1 og CSx2 er registre for å velge PWM </w:t>
+      </w:r>
+      <w:proofErr w:type="spellStart"/>
+      <w:r>
+        <w:rPr>
+          <w:sz w:val="22"/>
+        </w:rPr>
+        <w:t>prescaler</w:t>
+      </w:r>
+      <w:proofErr w:type="spellEnd"/>
+      <w:r>
+        <w:rPr>
+          <w:sz w:val="22"/>
+        </w:rPr>
+        <w:t>.</w:t>
       </w:r>
     </w:p>
     <w:p>
@@ -8069,14 +9059,35 @@
       </w:pPr>
     </w:p>
     <w:p>
+      <w:proofErr w:type="spellStart"/>
       <w:r>
         <w:rPr>
           <w:b/>
         </w:rPr>
-        <w:t>TIMSKx:</w:t>
-      </w:r>
-      <w:r>
-        <w:t xml:space="preserve"> (for å skrive 1 til register: TIMSKx  = 1 &lt;&lt; TOIE)</w:t>
+        <w:t>TIMSKx</w:t>
+      </w:r>
+      <w:proofErr w:type="spellEnd"/>
+      <w:r>
+        <w:rPr>
+          <w:b/>
+        </w:rPr>
+        <w:t>:</w:t>
+      </w:r>
+      <w:r>
+        <w:t xml:space="preserve"> (for å skrive 1 til register: </w:t>
+      </w:r>
+      <w:proofErr w:type="spellStart"/>
+      <w:proofErr w:type="gramStart"/>
+      <w:r>
+        <w:t>TIMSKx</w:t>
+      </w:r>
+      <w:proofErr w:type="spellEnd"/>
+      <w:r>
+        <w:t xml:space="preserve">  =</w:t>
+      </w:r>
+      <w:proofErr w:type="gramEnd"/>
+      <w:r>
+        <w:t xml:space="preserve"> 1 &lt;&lt; TOIE)</w:t>
       </w:r>
     </w:p>
     <w:p>
@@ -8103,52 +9114,151 @@
           <w:sz w:val="22"/>
           <w:szCs w:val="22"/>
         </w:rPr>
-        <w:t xml:space="preserve"> for å endre type interrupt. TOIE er f.eks overflow interrupt.</w:t>
-      </w:r>
-    </w:p>
-    <w:p>
-      <w:pPr>
-        <w:pStyle w:val="Listeavsnitt"/>
-        <w:numPr>
-          <w:ilvl w:val="0"/>
-          <w:numId w:val="5"/>
-        </w:numPr>
+        <w:t xml:space="preserve"> for å endre type </w:t>
+      </w:r>
+      <w:proofErr w:type="spellStart"/>
+      <w:r>
         <w:rPr>
           <w:sz w:val="22"/>
           <w:szCs w:val="22"/>
         </w:rPr>
-      </w:pPr>
+        <w:t>interrupt</w:t>
+      </w:r>
+      <w:proofErr w:type="spellEnd"/>
       <w:r>
         <w:rPr>
           <w:sz w:val="22"/>
           <w:szCs w:val="22"/>
         </w:rPr>
-        <w:t>Man må også kjøre funksjonen sei(); slik at global interrupt er aktivert.</w:t>
-      </w:r>
-    </w:p>
-    <w:p>
-      <w:pPr>
-        <w:pStyle w:val="Listeavsnitt"/>
-        <w:numPr>
-          <w:ilvl w:val="0"/>
-          <w:numId w:val="5"/>
-        </w:numPr>
+        <w:t xml:space="preserve">. TOIE er </w:t>
+      </w:r>
+      <w:proofErr w:type="spellStart"/>
+      <w:r>
         <w:rPr>
           <w:sz w:val="22"/>
           <w:szCs w:val="22"/>
         </w:rPr>
-      </w:pPr>
-    </w:p>
-    <w:p>
+        <w:t>f.eks</w:t>
+      </w:r>
+      <w:proofErr w:type="spellEnd"/>
+      <w:r>
+        <w:rPr>
+          <w:sz w:val="22"/>
+          <w:szCs w:val="22"/>
+        </w:rPr>
+        <w:t xml:space="preserve"> </w:t>
+      </w:r>
+      <w:proofErr w:type="spellStart"/>
+      <w:r>
+        <w:rPr>
+          <w:sz w:val="22"/>
+          <w:szCs w:val="22"/>
+        </w:rPr>
+        <w:t>overflow</w:t>
+      </w:r>
+      <w:proofErr w:type="spellEnd"/>
+      <w:r>
+        <w:rPr>
+          <w:sz w:val="22"/>
+          <w:szCs w:val="22"/>
+        </w:rPr>
+        <w:t xml:space="preserve"> </w:t>
+      </w:r>
+      <w:proofErr w:type="spellStart"/>
+      <w:r>
+        <w:rPr>
+          <w:sz w:val="22"/>
+          <w:szCs w:val="22"/>
+        </w:rPr>
+        <w:t>interrupt</w:t>
+      </w:r>
+      <w:proofErr w:type="spellEnd"/>
+      <w:r>
+        <w:rPr>
+          <w:sz w:val="22"/>
+          <w:szCs w:val="22"/>
+        </w:rPr>
+        <w:t>.</w:t>
+      </w:r>
+    </w:p>
+    <w:p>
+      <w:pPr>
+        <w:pStyle w:val="Listeavsnitt"/>
+        <w:rPr>
+          <w:sz w:val="22"/>
+          <w:szCs w:val="22"/>
+        </w:rPr>
+      </w:pPr>
+    </w:p>
+    <w:p>
+      <w:r>
+        <w:t xml:space="preserve">Funksjonen </w:t>
+      </w:r>
+      <w:proofErr w:type="gramStart"/>
       <w:r>
         <w:rPr>
           <w:b/>
         </w:rPr>
+        <w:t>sei(</w:t>
+      </w:r>
+      <w:proofErr w:type="gramEnd"/>
+      <w:r>
+        <w:rPr>
+          <w:b/>
+        </w:rPr>
+        <w:t>);</w:t>
+      </w:r>
+      <w:r>
+        <w:t xml:space="preserve"> </w:t>
+      </w:r>
+      <w:r>
+        <w:t xml:space="preserve">må kjøres </w:t>
+      </w:r>
+      <w:r>
+        <w:t xml:space="preserve">slik at global </w:t>
+      </w:r>
+      <w:proofErr w:type="spellStart"/>
+      <w:r>
+        <w:t>interrupt</w:t>
+      </w:r>
+      <w:proofErr w:type="spellEnd"/>
+      <w:r>
+        <w:t xml:space="preserve"> er aktivert.</w:t>
+      </w:r>
+    </w:p>
+    <w:p>
+      <w:proofErr w:type="spellStart"/>
+      <w:r>
+        <w:rPr>
+          <w:b/>
+        </w:rPr>
         <w:t>OCRxA</w:t>
       </w:r>
-      <w:r>
-        <w:t>-verdi må også settes. Dette gjøres ved å sette OCRxA=(dutycycle/100)*</w:t>
-      </w:r>
+      <w:proofErr w:type="spellEnd"/>
+      <w:r>
+        <w:t xml:space="preserve">-verdi må også settes. Dette gjøres ved å sette </w:t>
+      </w:r>
+      <w:proofErr w:type="spellStart"/>
+      <w:r>
+        <w:t>OCRxA</w:t>
+      </w:r>
+      <w:proofErr w:type="spellEnd"/>
+      <w:r>
+        <w:t>=(</w:t>
+      </w:r>
+      <w:proofErr w:type="spellStart"/>
+      <w:r>
+        <w:t>dutycycle</w:t>
+      </w:r>
+      <w:proofErr w:type="spellEnd"/>
+      <w:r>
+        <w:t>/</w:t>
+      </w:r>
+      <w:proofErr w:type="gramStart"/>
+      <w:r>
+        <w:t>100)*</w:t>
+      </w:r>
+      <w:proofErr w:type="gramEnd"/>
       <w:r>
         <w:t>2</w:t>
       </w:r>
@@ -8167,17 +9277,33 @@
         <w:t>Når registre</w:t>
       </w:r>
       <w:r>
-        <w:t xml:space="preserve"> og OCRxA-verdi</w:t>
-      </w:r>
-      <w:r>
-        <w:t xml:space="preserve"> er satt, må man velge riktig utgangspinne på mikrokontrolleren. Pinnen som skal brukes er pinnen i pinnekonfigurasjonen som er knyttet til OCxA man har valgt.</w:t>
+        <w:t xml:space="preserve"> og </w:t>
+      </w:r>
+      <w:proofErr w:type="spellStart"/>
+      <w:r>
+        <w:t>OCRxA</w:t>
+      </w:r>
+      <w:proofErr w:type="spellEnd"/>
+      <w:r>
+        <w:t>-verdi</w:t>
+      </w:r>
+      <w:r>
+        <w:t xml:space="preserve"> er satt, må man velge riktig utgangspinne på mikrokontrolleren. Pinnen som skal brukes er pinnen i pinnekonfigurasjonen som er knyttet til </w:t>
+      </w:r>
+      <w:proofErr w:type="spellStart"/>
+      <w:r>
+        <w:t>OCxA</w:t>
+      </w:r>
+      <w:proofErr w:type="spellEnd"/>
+      <w:r>
+        <w:t xml:space="preserve"> man har valgt.</w:t>
       </w:r>
     </w:p>
     <w:p>
       <w:pPr>
         <w:pStyle w:val="Overskrift2"/>
       </w:pPr>
-      <w:bookmarkStart w:id="18" w:name="_Toc498500311"/>
+      <w:bookmarkStart w:id="18" w:name="_Toc498521632"/>
       <w:r>
         <w:t xml:space="preserve">PWM </w:t>
       </w:r>
@@ -8194,10 +9320,26 @@
         <w:t xml:space="preserve">Vi velger PWM modus til </w:t>
       </w:r>
       <w:r>
-        <w:t>(8-16)-bit fast PWM med clear OC</w:t>
-      </w:r>
-      <w:r>
-        <w:t>A ved compare match. Denne modusen vil kjøre en teller, som teller fr</w:t>
+        <w:t xml:space="preserve">(8-16)-bit fast PWM med </w:t>
+      </w:r>
+      <w:proofErr w:type="spellStart"/>
+      <w:r>
+        <w:t>clear</w:t>
+      </w:r>
+      <w:proofErr w:type="spellEnd"/>
+      <w:r>
+        <w:t xml:space="preserve"> OC</w:t>
+      </w:r>
+      <w:r>
+        <w:t xml:space="preserve">A ved </w:t>
+      </w:r>
+      <w:proofErr w:type="spellStart"/>
+      <w:r>
+        <w:t>compare</w:t>
+      </w:r>
+      <w:proofErr w:type="spellEnd"/>
+      <w:r>
+        <w:t xml:space="preserve"> match. Denne modusen vil kjøre en teller, som teller fr</w:t>
       </w:r>
       <w:r>
         <w:t>a 0 til 2</w:t>
@@ -8209,7 +9351,23 @@
         <w:t>antall bit</w:t>
       </w:r>
       <w:r>
-        <w:t>. Clear on compare match</w:t>
+        <w:t xml:space="preserve">. Clear </w:t>
+      </w:r>
+      <w:proofErr w:type="spellStart"/>
+      <w:r>
+        <w:t>on</w:t>
+      </w:r>
+      <w:proofErr w:type="spellEnd"/>
+      <w:r>
+        <w:t xml:space="preserve"> </w:t>
+      </w:r>
+      <w:proofErr w:type="spellStart"/>
+      <w:r>
+        <w:t>compare</w:t>
+      </w:r>
+      <w:proofErr w:type="spellEnd"/>
+      <w:r>
+        <w:t xml:space="preserve"> match</w:t>
       </w:r>
       <w:r>
         <w:t xml:space="preserve"> betyr: utgangen knyttet til OC</w:t>
@@ -8224,7 +9382,15 @@
         <w:t>) starter høy ved teller-verdi 0, og</w:t>
       </w:r>
       <w:r>
-        <w:t xml:space="preserve"> blir satt lav ved dutycycle*2</w:t>
+        <w:t xml:space="preserve"> blir satt lav ved </w:t>
+      </w:r>
+      <w:proofErr w:type="spellStart"/>
+      <w:r>
+        <w:t>dutycycle</w:t>
+      </w:r>
+      <w:proofErr w:type="spellEnd"/>
+      <w:r>
+        <w:t>*2</w:t>
       </w:r>
       <w:r>
         <w:rPr>
@@ -8240,11 +9406,16 @@
       <w:pPr>
         <w:pStyle w:val="Overskrift2"/>
       </w:pPr>
-      <w:bookmarkStart w:id="19" w:name="_Toc498500312"/>
-      <w:r>
-        <w:t>LED styrt med PWM med konstant dutycycle</w:t>
+      <w:bookmarkStart w:id="19" w:name="_Toc498521633"/>
+      <w:r>
+        <w:t xml:space="preserve">LED styrt med PWM med konstant </w:t>
+      </w:r>
+      <w:proofErr w:type="spellStart"/>
+      <w:r>
+        <w:t>dutycycle</w:t>
       </w:r>
       <w:bookmarkEnd w:id="19"/>
+      <w:proofErr w:type="spellEnd"/>
     </w:p>
     <w:p>
       <w:pPr>
@@ -8259,7 +9430,63 @@
         <w:rPr>
           <w:rFonts w:ascii="AvenirNext" w:hAnsi="AvenirNext"/>
         </w:rPr>
-        <w:t>i PWM-mode tåler LED-en en peakstrøm på 140mA ved 1/10 duty cycle, 0,1ms pulse width. Dette er større enn maksimal konstant strøm på 25mA.</w:t>
+        <w:t xml:space="preserve">i PWM-mode tåler LED-en en </w:t>
+      </w:r>
+      <w:proofErr w:type="spellStart"/>
+      <w:r>
+        <w:rPr>
+          <w:rFonts w:ascii="AvenirNext" w:hAnsi="AvenirNext"/>
+        </w:rPr>
+        <w:t>peakstrøm</w:t>
+      </w:r>
+      <w:proofErr w:type="spellEnd"/>
+      <w:r>
+        <w:rPr>
+          <w:rFonts w:ascii="AvenirNext" w:hAnsi="AvenirNext"/>
+        </w:rPr>
+        <w:t xml:space="preserve"> på 140mA ved 1/10 </w:t>
+      </w:r>
+      <w:proofErr w:type="spellStart"/>
+      <w:r>
+        <w:rPr>
+          <w:rFonts w:ascii="AvenirNext" w:hAnsi="AvenirNext"/>
+        </w:rPr>
+        <w:t>duty</w:t>
+      </w:r>
+      <w:proofErr w:type="spellEnd"/>
+      <w:r>
+        <w:rPr>
+          <w:rFonts w:ascii="AvenirNext" w:hAnsi="AvenirNext"/>
+        </w:rPr>
+        <w:t xml:space="preserve"> </w:t>
+      </w:r>
+      <w:proofErr w:type="spellStart"/>
+      <w:r>
+        <w:rPr>
+          <w:rFonts w:ascii="AvenirNext" w:hAnsi="AvenirNext"/>
+        </w:rPr>
+        <w:t>cycle</w:t>
+      </w:r>
+      <w:proofErr w:type="spellEnd"/>
+      <w:r>
+        <w:rPr>
+          <w:rFonts w:ascii="AvenirNext" w:hAnsi="AvenirNext"/>
+        </w:rPr>
+        <w:t xml:space="preserve">, 0,1ms pulse </w:t>
+      </w:r>
+      <w:proofErr w:type="spellStart"/>
+      <w:r>
+        <w:rPr>
+          <w:rFonts w:ascii="AvenirNext" w:hAnsi="AvenirNext"/>
+        </w:rPr>
+        <w:t>width</w:t>
+      </w:r>
+      <w:proofErr w:type="spellEnd"/>
+      <w:r>
+        <w:rPr>
+          <w:rFonts w:ascii="AvenirNext" w:hAnsi="AvenirNext"/>
+        </w:rPr>
+        <w:t>. Dette er større enn maksimal konstant strøm på 25mA.</w:t>
       </w:r>
     </w:p>
     <w:p>
@@ -8278,35 +9505,151 @@
           <w:sz w:val="22"/>
           <w:szCs w:val="22"/>
         </w:rPr>
-        <w:t>Med konstant dutycycle vil</w:t>
-      </w:r>
+        <w:t xml:space="preserve">Med konstant </w:t>
+      </w:r>
+      <w:proofErr w:type="spellStart"/>
       <w:r>
         <w:rPr>
           <w:rFonts w:ascii="AvenirNext" w:hAnsi="AvenirNext"/>
           <w:sz w:val="22"/>
           <w:szCs w:val="22"/>
         </w:rPr>
-        <w:t xml:space="preserve"> lyset fra dioden oppfattes annerledes ved forskjellige frekvenser. Ved lavere frekvenser og dutycycle mindre enn 100% vil det se ut som lyset fra dioden blinker. Dette skyldes at lyset endrer tilstand mellom på og av med en såpass lav frekvens at øyet vil kunne se perioden når dioden ikke lyser.</w:t>
-      </w:r>
-    </w:p>
-    <w:p>
-      <w:pPr>
-        <w:pStyle w:val="NormalWeb"/>
-        <w:shd w:val="clear" w:color="auto" w:fill="FFFFFF"/>
+        <w:t>dutycycle</w:t>
+      </w:r>
+      <w:proofErr w:type="spellEnd"/>
+      <w:r>
         <w:rPr>
           <w:rFonts w:ascii="AvenirNext" w:hAnsi="AvenirNext"/>
           <w:sz w:val="22"/>
           <w:szCs w:val="22"/>
         </w:rPr>
-      </w:pPr>
+        <w:t xml:space="preserve"> vil</w:t>
+      </w:r>
       <w:r>
         <w:rPr>
           <w:rFonts w:ascii="AvenirNext" w:hAnsi="AvenirNext"/>
           <w:sz w:val="22"/>
           <w:szCs w:val="22"/>
         </w:rPr>
+        <w:t xml:space="preserve"> lyset fra dioden oppfattes annerledes ved forskjellige frekvenser. Ved lavere frekvenser og </w:t>
+      </w:r>
+      <w:proofErr w:type="spellStart"/>
+      <w:r>
+        <w:rPr>
+          <w:rFonts w:ascii="AvenirNext" w:hAnsi="AvenirNext"/>
+          <w:sz w:val="22"/>
+          <w:szCs w:val="22"/>
+        </w:rPr>
+        <w:t>dutycycle</w:t>
+      </w:r>
+      <w:proofErr w:type="spellEnd"/>
+      <w:r>
+        <w:rPr>
+          <w:rFonts w:ascii="AvenirNext" w:hAnsi="AvenirNext"/>
+          <w:sz w:val="22"/>
+          <w:szCs w:val="22"/>
+        </w:rPr>
+        <w:t xml:space="preserve"> mindre enn 100% vil det se ut som lyset fra dioden blinker. Dette </w:t>
+      </w:r>
+      <w:r>
+        <w:rPr>
+          <w:rFonts w:ascii="AvenirNext" w:hAnsi="AvenirNext"/>
+          <w:sz w:val="22"/>
+          <w:szCs w:val="22"/>
+        </w:rPr>
         <w:lastRenderedPageBreak/>
-        <w:t>For å demonstrere hvordan lyset fra dioden blir ved en lavere frekvens, valgte vi 16-bit fast PWM med clear OCA on compare match med prescaler satt til 1024.</w:t>
+        <w:t>skyldes at lyset endrer tilstand mellom på og av med en såpass lav frekvens at øyet vil kunne se perioden når dioden ikke lyser.</w:t>
+      </w:r>
+    </w:p>
+    <w:p>
+      <w:pPr>
+        <w:pStyle w:val="NormalWeb"/>
+        <w:shd w:val="clear" w:color="auto" w:fill="FFFFFF"/>
+        <w:rPr>
+          <w:rFonts w:ascii="AvenirNext" w:hAnsi="AvenirNext"/>
+          <w:sz w:val="22"/>
+          <w:szCs w:val="22"/>
+        </w:rPr>
+      </w:pPr>
+      <w:r>
+        <w:rPr>
+          <w:rFonts w:ascii="AvenirNext" w:hAnsi="AvenirNext"/>
+          <w:sz w:val="22"/>
+          <w:szCs w:val="22"/>
+        </w:rPr>
+        <w:t xml:space="preserve">For å demonstrere hvordan lyset fra dioden blir ved en lavere frekvens, valgte vi 16-bit fast PWM med </w:t>
+      </w:r>
+      <w:proofErr w:type="spellStart"/>
+      <w:r>
+        <w:rPr>
+          <w:rFonts w:ascii="AvenirNext" w:hAnsi="AvenirNext"/>
+          <w:sz w:val="22"/>
+          <w:szCs w:val="22"/>
+        </w:rPr>
+        <w:t>clear</w:t>
+      </w:r>
+      <w:proofErr w:type="spellEnd"/>
+      <w:r>
+        <w:rPr>
+          <w:rFonts w:ascii="AvenirNext" w:hAnsi="AvenirNext"/>
+          <w:sz w:val="22"/>
+          <w:szCs w:val="22"/>
+        </w:rPr>
+        <w:t xml:space="preserve"> OCA </w:t>
+      </w:r>
+      <w:proofErr w:type="spellStart"/>
+      <w:r>
+        <w:rPr>
+          <w:rFonts w:ascii="AvenirNext" w:hAnsi="AvenirNext"/>
+          <w:sz w:val="22"/>
+          <w:szCs w:val="22"/>
+        </w:rPr>
+        <w:t>on</w:t>
+      </w:r>
+      <w:proofErr w:type="spellEnd"/>
+      <w:r>
+        <w:rPr>
+          <w:rFonts w:ascii="AvenirNext" w:hAnsi="AvenirNext"/>
+          <w:sz w:val="22"/>
+          <w:szCs w:val="22"/>
+        </w:rPr>
+        <w:t xml:space="preserve"> </w:t>
+      </w:r>
+      <w:proofErr w:type="spellStart"/>
+      <w:r>
+        <w:rPr>
+          <w:rFonts w:ascii="AvenirNext" w:hAnsi="AvenirNext"/>
+          <w:sz w:val="22"/>
+          <w:szCs w:val="22"/>
+        </w:rPr>
+        <w:t>compare</w:t>
+      </w:r>
+      <w:proofErr w:type="spellEnd"/>
+      <w:r>
+        <w:rPr>
+          <w:rFonts w:ascii="AvenirNext" w:hAnsi="AvenirNext"/>
+          <w:sz w:val="22"/>
+          <w:szCs w:val="22"/>
+        </w:rPr>
+        <w:t xml:space="preserve"> match med </w:t>
+      </w:r>
+      <w:proofErr w:type="spellStart"/>
+      <w:r>
+        <w:rPr>
+          <w:rFonts w:ascii="AvenirNext" w:hAnsi="AvenirNext"/>
+          <w:sz w:val="22"/>
+          <w:szCs w:val="22"/>
+        </w:rPr>
+        <w:t>prescaler</w:t>
+      </w:r>
+      <w:proofErr w:type="spellEnd"/>
+      <w:r>
+        <w:rPr>
+          <w:rFonts w:ascii="AvenirNext" w:hAnsi="AvenirNext"/>
+          <w:sz w:val="22"/>
+          <w:szCs w:val="22"/>
+        </w:rPr>
+        <w:t xml:space="preserve"> satt til 1024.</w:t>
       </w:r>
     </w:p>
     <w:p>
@@ -8361,23 +9704,7 @@
             <w:sz w:val="22"/>
             <w:szCs w:val="22"/>
           </w:rPr>
-          <m:t>PWM</m:t>
-        </m:r>
-        <m:r>
-          <w:rPr>
-            <w:rFonts w:ascii="Cambria Math" w:hAnsi="Cambria Math"/>
-            <w:sz w:val="22"/>
-            <w:szCs w:val="22"/>
-          </w:rPr>
-          <m:t>-</m:t>
-        </m:r>
-        <m:r>
-          <w:rPr>
-            <w:rFonts w:ascii="Cambria Math" w:hAnsi="Cambria Math"/>
-            <w:sz w:val="22"/>
-            <w:szCs w:val="22"/>
-          </w:rPr>
-          <m:t xml:space="preserve">frekvens= </m:t>
+          <m:t xml:space="preserve">PWM-frekvens= </m:t>
         </m:r>
         <m:f>
           <m:fPr>
@@ -8407,23 +9734,7 @@
                 <w:sz w:val="22"/>
                 <w:szCs w:val="22"/>
               </w:rPr>
-              <m:t>clk-dividier × PWM-prescaler</m:t>
-            </m:r>
-            <m:r>
-              <w:rPr>
-                <w:rFonts w:ascii="Cambria Math" w:hAnsi="Cambria Math"/>
-                <w:sz w:val="22"/>
-                <w:szCs w:val="22"/>
-              </w:rPr>
-              <m:t xml:space="preserve"> × 10</m:t>
-            </m:r>
-            <m:r>
-              <w:rPr>
-                <w:rFonts w:ascii="Cambria Math" w:hAnsi="Cambria Math"/>
-                <w:sz w:val="22"/>
-                <w:szCs w:val="22"/>
-              </w:rPr>
-              <m:t>-bit counter</m:t>
+              <m:t>clk-dividier × PWM-prescaler × 10-bit counter</m:t>
             </m:r>
           </m:den>
         </m:f>
@@ -8463,15 +9774,7 @@
                 <w:sz w:val="22"/>
                 <w:szCs w:val="22"/>
               </w:rPr>
-              <m:t>1 × 1024</m:t>
-            </m:r>
-            <m:r>
-              <w:rPr>
-                <w:rFonts w:ascii="Cambria Math" w:hAnsi="Cambria Math"/>
-                <w:sz w:val="22"/>
-                <w:szCs w:val="22"/>
-              </w:rPr>
-              <m:t xml:space="preserve"> × </m:t>
+              <m:t xml:space="preserve">1 × 1024 × </m:t>
             </m:r>
             <m:sSup>
               <m:sSupPr>
@@ -8513,15 +9816,7 @@
             <w:sz w:val="22"/>
             <w:szCs w:val="22"/>
           </w:rPr>
-          <m:t>=15,26</m:t>
-        </m:r>
-        <m:r>
-          <w:rPr>
-            <w:rFonts w:ascii="Cambria Math" w:hAnsi="Cambria Math"/>
-            <w:sz w:val="22"/>
-            <w:szCs w:val="22"/>
-          </w:rPr>
-          <m:t xml:space="preserve"> Hz </m:t>
+          <m:t xml:space="preserve">=15,26 Hz </m:t>
         </m:r>
       </m:oMath>
     </w:p>
@@ -8541,26 +9836,134 @@
           <w:sz w:val="22"/>
           <w:szCs w:val="22"/>
         </w:rPr>
-        <w:t>En frekvens på 15,26 Hz resulterte i en blinkende diode når dutycycle var mindre enn 100%.</w:t>
-      </w:r>
-    </w:p>
-    <w:p>
-      <w:pPr>
-        <w:pStyle w:val="NormalWeb"/>
-        <w:shd w:val="clear" w:color="auto" w:fill="FFFFFF"/>
+        <w:t xml:space="preserve">En frekvens på 15,26 </w:t>
+      </w:r>
+      <w:proofErr w:type="spellStart"/>
+      <w:r>
         <w:rPr>
           <w:rFonts w:ascii="AvenirNext" w:eastAsiaTheme="minorEastAsia" w:hAnsi="AvenirNext"/>
           <w:sz w:val="22"/>
           <w:szCs w:val="22"/>
         </w:rPr>
-      </w:pPr>
+        <w:t>Hz</w:t>
+      </w:r>
+      <w:proofErr w:type="spellEnd"/>
       <w:r>
         <w:rPr>
           <w:rFonts w:ascii="AvenirNext" w:eastAsiaTheme="minorEastAsia" w:hAnsi="AvenirNext"/>
           <w:sz w:val="22"/>
           <w:szCs w:val="22"/>
         </w:rPr>
-        <w:t>For å få lys som ikke oppfattes som blinkene må PWM frekvensen økes, slik at øyet ikke lenger klarer å se perioden når dioden ikke lyser. Dette valgte vi å løse med å bruke en 8-bit fast PWM ned clear OCA on compare match med prescaler satt til 256.</w:t>
+        <w:t xml:space="preserve"> resulterte i en blinkende diode når </w:t>
+      </w:r>
+      <w:proofErr w:type="spellStart"/>
+      <w:r>
+        <w:rPr>
+          <w:rFonts w:ascii="AvenirNext" w:eastAsiaTheme="minorEastAsia" w:hAnsi="AvenirNext"/>
+          <w:sz w:val="22"/>
+          <w:szCs w:val="22"/>
+        </w:rPr>
+        <w:t>dutycycle</w:t>
+      </w:r>
+      <w:proofErr w:type="spellEnd"/>
+      <w:r>
+        <w:rPr>
+          <w:rFonts w:ascii="AvenirNext" w:eastAsiaTheme="minorEastAsia" w:hAnsi="AvenirNext"/>
+          <w:sz w:val="22"/>
+          <w:szCs w:val="22"/>
+        </w:rPr>
+        <w:t xml:space="preserve"> var mindre enn 100%.</w:t>
+      </w:r>
+    </w:p>
+    <w:p>
+      <w:pPr>
+        <w:pStyle w:val="NormalWeb"/>
+        <w:shd w:val="clear" w:color="auto" w:fill="FFFFFF"/>
+        <w:rPr>
+          <w:rFonts w:ascii="AvenirNext" w:eastAsiaTheme="minorEastAsia" w:hAnsi="AvenirNext"/>
+          <w:sz w:val="22"/>
+          <w:szCs w:val="22"/>
+        </w:rPr>
+      </w:pPr>
+      <w:r>
+        <w:rPr>
+          <w:rFonts w:ascii="AvenirNext" w:eastAsiaTheme="minorEastAsia" w:hAnsi="AvenirNext"/>
+          <w:sz w:val="22"/>
+          <w:szCs w:val="22"/>
+        </w:rPr>
+        <w:t xml:space="preserve">For å få lys som ikke oppfattes som blinkene må PWM frekvensen økes, slik at øyet ikke lenger klarer å se perioden når dioden ikke lyser. Dette valgte vi å løse med å bruke en 8-bit fast PWM ned </w:t>
+      </w:r>
+      <w:proofErr w:type="spellStart"/>
+      <w:r>
+        <w:rPr>
+          <w:rFonts w:ascii="AvenirNext" w:eastAsiaTheme="minorEastAsia" w:hAnsi="AvenirNext"/>
+          <w:sz w:val="22"/>
+          <w:szCs w:val="22"/>
+        </w:rPr>
+        <w:t>clear</w:t>
+      </w:r>
+      <w:proofErr w:type="spellEnd"/>
+      <w:r>
+        <w:rPr>
+          <w:rFonts w:ascii="AvenirNext" w:eastAsiaTheme="minorEastAsia" w:hAnsi="AvenirNext"/>
+          <w:sz w:val="22"/>
+          <w:szCs w:val="22"/>
+        </w:rPr>
+        <w:t xml:space="preserve"> OCA </w:t>
+      </w:r>
+      <w:proofErr w:type="spellStart"/>
+      <w:r>
+        <w:rPr>
+          <w:rFonts w:ascii="AvenirNext" w:eastAsiaTheme="minorEastAsia" w:hAnsi="AvenirNext"/>
+          <w:sz w:val="22"/>
+          <w:szCs w:val="22"/>
+        </w:rPr>
+        <w:t>on</w:t>
+      </w:r>
+      <w:proofErr w:type="spellEnd"/>
+      <w:r>
+        <w:rPr>
+          <w:rFonts w:ascii="AvenirNext" w:eastAsiaTheme="minorEastAsia" w:hAnsi="AvenirNext"/>
+          <w:sz w:val="22"/>
+          <w:szCs w:val="22"/>
+        </w:rPr>
+        <w:t xml:space="preserve"> </w:t>
+      </w:r>
+      <w:proofErr w:type="spellStart"/>
+      <w:r>
+        <w:rPr>
+          <w:rFonts w:ascii="AvenirNext" w:eastAsiaTheme="minorEastAsia" w:hAnsi="AvenirNext"/>
+          <w:sz w:val="22"/>
+          <w:szCs w:val="22"/>
+        </w:rPr>
+        <w:t>compare</w:t>
+      </w:r>
+      <w:proofErr w:type="spellEnd"/>
+      <w:r>
+        <w:rPr>
+          <w:rFonts w:ascii="AvenirNext" w:eastAsiaTheme="minorEastAsia" w:hAnsi="AvenirNext"/>
+          <w:sz w:val="22"/>
+          <w:szCs w:val="22"/>
+        </w:rPr>
+        <w:t xml:space="preserve"> match med </w:t>
+      </w:r>
+      <w:proofErr w:type="spellStart"/>
+      <w:r>
+        <w:rPr>
+          <w:rFonts w:ascii="AvenirNext" w:eastAsiaTheme="minorEastAsia" w:hAnsi="AvenirNext"/>
+          <w:sz w:val="22"/>
+          <w:szCs w:val="22"/>
+        </w:rPr>
+        <w:t>prescaler</w:t>
+      </w:r>
+      <w:proofErr w:type="spellEnd"/>
+      <w:r>
+        <w:rPr>
+          <w:rFonts w:ascii="AvenirNext" w:eastAsiaTheme="minorEastAsia" w:hAnsi="AvenirNext"/>
+          <w:sz w:val="22"/>
+          <w:szCs w:val="22"/>
+        </w:rPr>
+        <w:t xml:space="preserve"> satt til 256.</w:t>
       </w:r>
     </w:p>
     <w:p>
@@ -8588,19 +9991,7 @@
           <w:rPr>
             <w:rFonts w:ascii="Cambria Math" w:hAnsi="Cambria Math"/>
           </w:rPr>
-          <m:t>PWM</m:t>
-        </m:r>
-        <m:r>
-          <w:rPr>
-            <w:rFonts w:ascii="Cambria Math" w:hAnsi="Cambria Math"/>
-          </w:rPr>
-          <m:t>-</m:t>
-        </m:r>
-        <m:r>
-          <w:rPr>
-            <w:rFonts w:ascii="Cambria Math" w:hAnsi="Cambria Math"/>
-          </w:rPr>
-          <m:t xml:space="preserve">frekvens= </m:t>
+          <m:t xml:space="preserve">PWM-frekvens= </m:t>
         </m:r>
         <m:f>
           <m:fPr>
@@ -8699,7 +10090,23 @@
     </w:p>
     <w:p>
       <w:r>
-        <w:t>Denne nye frekvensen på 244,14 Hz resulterte i jevnt lys fra dioden ved dutycycle varierende fra 0 – 100 %. Man kunne ikke lenger se perioden når dioden ikke lyste</w:t>
+        <w:t xml:space="preserve">Denne nye frekvensen på 244,14 </w:t>
+      </w:r>
+      <w:proofErr w:type="spellStart"/>
+      <w:r>
+        <w:t>Hz</w:t>
+      </w:r>
+      <w:proofErr w:type="spellEnd"/>
+      <w:r>
+        <w:t xml:space="preserve"> resulterte i jevnt lys fra dioden ved </w:t>
+      </w:r>
+      <w:proofErr w:type="spellStart"/>
+      <w:r>
+        <w:t>dutycycle</w:t>
+      </w:r>
+      <w:proofErr w:type="spellEnd"/>
+      <w:r>
+        <w:t xml:space="preserve"> varierende fra 0 – 100 %. Man kunne ikke lenger se perioden når dioden ikke lyste</w:t>
       </w:r>
       <w:r>
         <w:t>,</w:t>
@@ -8712,7 +10119,7 @@
       <w:pPr>
         <w:pStyle w:val="Overskrift2"/>
       </w:pPr>
-      <w:bookmarkStart w:id="20" w:name="_Toc498500313"/>
+      <w:bookmarkStart w:id="20" w:name="_Toc498521634"/>
       <w:r>
         <w:t>Jevnt blinkende LED – Softblink</w:t>
       </w:r>
@@ -8720,16 +10127,48 @@
     </w:p>
     <w:p>
       <w:r>
-        <w:t xml:space="preserve">For å få en lysdiode til å blinke jevnt med bruk av PWM, må man øke og minke dutycycle gradvis. Dette kan gjøres ved å lage en </w:t>
+        <w:t xml:space="preserve">For å få en lysdiode til å blinke jevnt med bruk av PWM, må man øke og minke </w:t>
+      </w:r>
+      <w:proofErr w:type="spellStart"/>
+      <w:r>
+        <w:t>dutycycle</w:t>
+      </w:r>
+      <w:proofErr w:type="spellEnd"/>
+      <w:r>
+        <w:t xml:space="preserve"> gradvis. Dette kan gjøres ved å lage en </w:t>
       </w:r>
       <w:r>
         <w:t>retnings</w:t>
       </w:r>
       <w:r>
-        <w:t>variabel som kontrollerer om dutycycle skal øke eller minke</w:t>
-      </w:r>
-      <w:r>
-        <w:t>, for deretter å justere dutycycle verdien ved bruk av interrupts.</w:t>
+        <w:t xml:space="preserve">variabel som kontrollerer om </w:t>
+      </w:r>
+      <w:proofErr w:type="spellStart"/>
+      <w:r>
+        <w:t>dutycycle</w:t>
+      </w:r>
+      <w:proofErr w:type="spellEnd"/>
+      <w:r>
+        <w:t xml:space="preserve"> skal øke eller minke</w:t>
+      </w:r>
+      <w:r>
+        <w:t xml:space="preserve">, for deretter å justere </w:t>
+      </w:r>
+      <w:proofErr w:type="spellStart"/>
+      <w:r>
+        <w:t>dutycycle</w:t>
+      </w:r>
+      <w:proofErr w:type="spellEnd"/>
+      <w:r>
+        <w:t xml:space="preserve"> verdien ved bruk av </w:t>
+      </w:r>
+      <w:proofErr w:type="spellStart"/>
+      <w:r>
+        <w:t>interrupts</w:t>
+      </w:r>
+      <w:proofErr w:type="spellEnd"/>
+      <w:r>
+        <w:t>.</w:t>
       </w:r>
     </w:p>
     <w:p>
@@ -8737,11 +10176,37 @@
         <w:t>Ved å bruke 8-bit PWM-parameterne fra forrige oppgave</w:t>
       </w:r>
       <w:r>
-        <w:t>, vil vi få en PWM-frekvens på 244,14 Hz. Man kan nå aktivere overflow interrupt</w:t>
-      </w:r>
-      <w:r>
-        <w:t xml:space="preserve"> for å justere dutycycle</w:t>
-      </w:r>
+        <w:t xml:space="preserve">, vil vi få en PWM-frekvens på 244,14 </w:t>
+      </w:r>
+      <w:proofErr w:type="spellStart"/>
+      <w:r>
+        <w:t>Hz</w:t>
+      </w:r>
+      <w:proofErr w:type="spellEnd"/>
+      <w:r>
+        <w:t xml:space="preserve">. Man kan nå aktivere </w:t>
+      </w:r>
+      <w:proofErr w:type="spellStart"/>
+      <w:r>
+        <w:t>overflow</w:t>
+      </w:r>
+      <w:proofErr w:type="spellEnd"/>
+      <w:r>
+        <w:t xml:space="preserve"> </w:t>
+      </w:r>
+      <w:proofErr w:type="spellStart"/>
+      <w:r>
+        <w:t>interrupt</w:t>
+      </w:r>
+      <w:proofErr w:type="spellEnd"/>
+      <w:r>
+        <w:t xml:space="preserve"> for å justere </w:t>
+      </w:r>
+      <w:proofErr w:type="spellStart"/>
+      <w:r>
+        <w:t>dutycycle</w:t>
+      </w:r>
+      <w:proofErr w:type="spellEnd"/>
       <w:r>
         <w:t>.</w:t>
       </w:r>
@@ -8749,23 +10214,98 @@
         <w:t xml:space="preserve"> E</w:t>
       </w:r>
       <w:r>
-        <w:t>t overflow interrupt er et avbrudd som vil bli aktivert når tilhørende teller har telt til maks verdi.</w:t>
-      </w:r>
-      <w:r>
-        <w:t xml:space="preserve"> En 8-bit teller med 244,14 vil aktivere overflow interrupt hvert 4,096 ms. Hvis</w:t>
-      </w:r>
-      <w:r>
-        <w:t xml:space="preserve"> vi nå bruker interrupt funksjonen</w:t>
-      </w:r>
-      <w:r>
-        <w:t xml:space="preserve"> til å justere dutycycle med 0,409</w:t>
+        <w:t xml:space="preserve">t </w:t>
+      </w:r>
+      <w:proofErr w:type="spellStart"/>
+      <w:r>
+        <w:t>overflow</w:t>
+      </w:r>
+      <w:proofErr w:type="spellEnd"/>
+      <w:r>
+        <w:t xml:space="preserve"> </w:t>
+      </w:r>
+      <w:proofErr w:type="spellStart"/>
+      <w:r>
+        <w:t>interrupt</w:t>
+      </w:r>
+      <w:proofErr w:type="spellEnd"/>
+      <w:r>
+        <w:t xml:space="preserve"> er et avbrudd som vil bli aktivert når tilhørende teller har telt til maks verdi.</w:t>
+      </w:r>
+      <w:r>
+        <w:t xml:space="preserve"> En 8-bit teller med 244,14</w:t>
+      </w:r>
+      <w:r>
+        <w:t xml:space="preserve"> </w:t>
+      </w:r>
+      <w:proofErr w:type="spellStart"/>
+      <w:r>
+        <w:t>Hz</w:t>
+      </w:r>
+      <w:proofErr w:type="spellEnd"/>
+      <w:r>
+        <w:t xml:space="preserve"> vil aktivere </w:t>
+      </w:r>
+      <w:proofErr w:type="spellStart"/>
+      <w:r>
+        <w:t>overflow</w:t>
+      </w:r>
+      <w:proofErr w:type="spellEnd"/>
+      <w:r>
+        <w:t xml:space="preserve"> </w:t>
+      </w:r>
+      <w:proofErr w:type="spellStart"/>
+      <w:r>
+        <w:t>interrupt</w:t>
+      </w:r>
+      <w:proofErr w:type="spellEnd"/>
+      <w:r>
+        <w:t xml:space="preserve"> hvert 4,096 ms. Hvis</w:t>
+      </w:r>
+      <w:r>
+        <w:t xml:space="preserve"> vi nå bruker </w:t>
+      </w:r>
+      <w:proofErr w:type="spellStart"/>
+      <w:r>
+        <w:t>interrupt</w:t>
+      </w:r>
+      <w:proofErr w:type="spellEnd"/>
+      <w:r>
+        <w:t xml:space="preserve"> funksjonen</w:t>
+      </w:r>
+      <w:r>
+        <w:t>(</w:t>
+      </w:r>
+      <w:proofErr w:type="spellStart"/>
+      <w:r>
+        <w:t>ADC_vect</w:t>
+      </w:r>
+      <w:proofErr w:type="spellEnd"/>
+      <w:r>
+        <w:t>)</w:t>
+      </w:r>
+      <w:r>
+        <w:t xml:space="preserve"> til å justere </w:t>
+      </w:r>
+      <w:proofErr w:type="spellStart"/>
+      <w:r>
+        <w:t>dutycycle</w:t>
+      </w:r>
+      <w:proofErr w:type="spellEnd"/>
+      <w:r>
+        <w:t xml:space="preserve"> med 0,409</w:t>
       </w:r>
       <w:r>
         <w:t>6</w:t>
       </w:r>
       <w:r>
-        <w:t xml:space="preserve"> pr interrupt</w:t>
-      </w:r>
+        <w:t xml:space="preserve"> pr </w:t>
+      </w:r>
+      <w:proofErr w:type="spellStart"/>
+      <w:r>
+        <w:t>interrupt</w:t>
+      </w:r>
+      <w:proofErr w:type="spellEnd"/>
       <w:r>
         <w:t>, vil vi få en blinkesyklus på 2 sekunder.</w:t>
       </w:r>
@@ -8776,19 +10316,7 @@
           <w:rPr>
             <w:rFonts w:ascii="Cambria Math" w:hAnsi="Cambria Math"/>
           </w:rPr>
-          <m:t>Økning av dutycyle pr</m:t>
-        </m:r>
-        <m:r>
-          <w:rPr>
-            <w:rFonts w:ascii="Cambria Math" w:hAnsi="Cambria Math"/>
-          </w:rPr>
-          <m:t>. OVF int</m:t>
-        </m:r>
-        <m:r>
-          <w:rPr>
-            <w:rFonts w:ascii="Cambria Math" w:hAnsi="Cambria Math"/>
-          </w:rPr>
-          <m:t xml:space="preserve">= </m:t>
+          <m:t xml:space="preserve">Økning av dutycyle pr. OVF int= </m:t>
         </m:r>
         <m:f>
           <m:fPr>
@@ -8804,13 +10332,7 @@
               <w:rPr>
                 <w:rFonts w:ascii="Cambria Math" w:hAnsi="Cambria Math"/>
               </w:rPr>
-              <m:t>maks dutycyle</m:t>
-            </m:r>
-            <m:r>
-              <w:rPr>
-                <w:rFonts w:ascii="Cambria Math" w:hAnsi="Cambria Math"/>
-              </w:rPr>
-              <m:t xml:space="preserve"> × 2</m:t>
+              <m:t>maks dutycyle × 2</m:t>
             </m:r>
           </m:num>
           <m:den>
@@ -8818,13 +10340,7 @@
               <w:rPr>
                 <w:rFonts w:ascii="Cambria Math" w:hAnsi="Cambria Math"/>
               </w:rPr>
-              <m:t>PWM-frekvens</m:t>
-            </m:r>
-            <m:r>
-              <w:rPr>
-                <w:rFonts w:ascii="Cambria Math" w:hAnsi="Cambria Math"/>
-              </w:rPr>
-              <m:t xml:space="preserve"> ×blinkesyklus</m:t>
+              <m:t>PWM-frekvens ×blinkesyklus</m:t>
             </m:r>
           </m:den>
         </m:f>
@@ -8848,13 +10364,7 @@
               <w:rPr>
                 <w:rFonts w:ascii="Cambria Math" w:hAnsi="Cambria Math"/>
               </w:rPr>
-              <m:t>100</m:t>
-            </m:r>
-            <m:r>
-              <w:rPr>
-                <w:rFonts w:ascii="Cambria Math" w:hAnsi="Cambria Math"/>
-              </w:rPr>
-              <m:t xml:space="preserve"> ×2</m:t>
+              <m:t>100 ×2</m:t>
             </m:r>
           </m:num>
           <m:den>
@@ -8862,13 +10372,7 @@
               <w:rPr>
                 <w:rFonts w:ascii="Cambria Math" w:hAnsi="Cambria Math"/>
               </w:rPr>
-              <m:t>244 Hz</m:t>
-            </m:r>
-            <m:r>
-              <w:rPr>
-                <w:rFonts w:ascii="Cambria Math" w:hAnsi="Cambria Math"/>
-              </w:rPr>
-              <m:t xml:space="preserve"> ×2 s</m:t>
+              <m:t>244 Hz ×2 s</m:t>
             </m:r>
           </m:den>
         </m:f>
@@ -8876,13 +10380,7 @@
           <w:rPr>
             <w:rFonts w:ascii="Cambria Math" w:hAnsi="Cambria Math"/>
           </w:rPr>
-          <m:t>=</m:t>
-        </m:r>
-        <m:r>
-          <w:rPr>
-            <w:rFonts w:ascii="Cambria Math" w:hAnsi="Cambria Math"/>
-          </w:rPr>
-          <m:t>0,4096</m:t>
+          <m:t>=0,4096</m:t>
         </m:r>
       </m:oMath>
       <w:r>
@@ -8896,10 +10394,24 @@
     </w:p>
     <w:p>
       <w:pPr>
+        <w:rPr>
+          <w:rFonts w:asciiTheme="majorHAnsi" w:eastAsiaTheme="majorEastAsia" w:hAnsiTheme="majorHAnsi" w:cstheme="majorBidi"/>
+          <w:color w:val="000000" w:themeColor="text1"/>
+          <w:sz w:val="24"/>
+          <w:szCs w:val="24"/>
+        </w:rPr>
+      </w:pPr>
+      <w:r>
+        <w:br w:type="page"/>
+      </w:r>
+    </w:p>
+    <w:p>
+      <w:pPr>
         <w:pStyle w:val="Overskrift3"/>
       </w:pPr>
-      <w:bookmarkStart w:id="21" w:name="_Toc498500314"/>
-      <w:r>
+      <w:bookmarkStart w:id="21" w:name="_Toc498521635"/>
+      <w:r>
+        <w:lastRenderedPageBreak/>
         <w:t>tilpasning</w:t>
       </w:r>
       <w:r>
@@ -9003,6 +10515,46 @@
     </w:p>
     <w:p>
       <w:r>
+        <w:rPr>
+          <w:noProof/>
+        </w:rPr>
+        <w:drawing>
+          <wp:inline distT="0" distB="0" distL="0" distR="0" wp14:anchorId="77B0F369" wp14:editId="44D34B35">
+            <wp:extent cx="5731510" cy="6735445"/>
+            <wp:effectExtent l="0" t="0" r="2540" b="8255"/>
+            <wp:docPr id="36" name="Bilde 36"/>
+            <wp:cNvGraphicFramePr>
+              <a:graphicFrameLocks xmlns:a="http://schemas.openxmlformats.org/drawingml/2006/main" noChangeAspect="1"/>
+            </wp:cNvGraphicFramePr>
+            <a:graphic xmlns:a="http://schemas.openxmlformats.org/drawingml/2006/main">
+              <a:graphicData uri="http://schemas.openxmlformats.org/drawingml/2006/picture">
+                <pic:pic xmlns:pic="http://schemas.openxmlformats.org/drawingml/2006/picture">
+                  <pic:nvPicPr>
+                    <pic:cNvPr id="1" name=""/>
+                    <pic:cNvPicPr/>
+                  </pic:nvPicPr>
+                  <pic:blipFill>
+                    <a:blip r:embed="rId23"/>
+                    <a:stretch>
+                      <a:fillRect/>
+                    </a:stretch>
+                  </pic:blipFill>
+                  <pic:spPr>
+                    <a:xfrm>
+                      <a:off x="0" y="0"/>
+                      <a:ext cx="5731510" cy="6735445"/>
+                    </a:xfrm>
+                    <a:prstGeom prst="rect">
+                      <a:avLst/>
+                    </a:prstGeom>
+                  </pic:spPr>
+                </pic:pic>
+              </a:graphicData>
+            </a:graphic>
+          </wp:inline>
+        </w:drawing>
+      </w:r>
+      <w:r>
         <w:br w:type="page"/>
       </w:r>
     </w:p>
@@ -9010,22 +10562,167 @@
       <w:pPr>
         <w:pStyle w:val="Overskrift1"/>
       </w:pPr>
-      <w:bookmarkStart w:id="22" w:name="_Toc498500315"/>
+      <w:bookmarkStart w:id="22" w:name="_Toc498521636"/>
       <w:r>
         <w:lastRenderedPageBreak/>
-        <w:t>Avbrudd  - pin change interrupt</w:t>
+        <w:t>Knapp</w:t>
+      </w:r>
+      <w:r>
+        <w:t xml:space="preserve"> for styring av lysdiode</w:t>
       </w:r>
       <w:bookmarkEnd w:id="22"/>
     </w:p>
     <w:p>
       <w:r>
+        <w:t>I denne oppgaven skal vi bruke en lysdiode for å re</w:t>
+      </w:r>
+      <w:r>
+        <w:t>presentere verdien til en knapp. knappen</w:t>
+      </w:r>
+      <w:r>
+        <w:t xml:space="preserve"> skal kobles fra jord inn på PB0 som vi velger</w:t>
+      </w:r>
+      <w:r>
+        <w:t xml:space="preserve"> som inngangspinne. Når knappen</w:t>
+      </w:r>
+      <w:r>
+        <w:t xml:space="preserve"> ikke er trykket og mikrokontrolleren</w:t>
+      </w:r>
+      <w:r>
+        <w:t xml:space="preserve"> ikke</w:t>
+      </w:r>
+      <w:r>
+        <w:t xml:space="preserve"> driver inngangspinnen</w:t>
+      </w:r>
+      <w:r>
+        <w:t>,</w:t>
+      </w:r>
+      <w:r>
+        <w:t xml:space="preserve"> blir pinnen ladet sakte opp til 5V. Dette</w:t>
+      </w:r>
+      <w:r>
+        <w:t xml:space="preserve"> fører til en uforutsigbar krets, og</w:t>
+      </w:r>
+      <w:r>
+        <w:t xml:space="preserve"> kan løses med å sette inngangspinnen til 5V konstant. Dette kan bli gjort ved enten at mikrokontrolleren driver pinnen eller en ekstern pull up spenning.</w:t>
+      </w:r>
+      <w:r>
+        <w:t xml:space="preserve"> Nå vil inngangspinnens ve</w:t>
+      </w:r>
+      <w:r>
+        <w:t>rdi bli satt til 0V når knappen</w:t>
+      </w:r>
+      <w:r>
+        <w:t xml:space="preserve"> er aktivert og 5V når den er deaktivert. Inngangspinnens ver</w:t>
+      </w:r>
+      <w:r>
+        <w:t>di kan nå representere knapens</w:t>
+      </w:r>
+      <w:r>
+        <w:t xml:space="preserve"> tilstand med en lysdiode på utgangspinnen PD6.</w:t>
+      </w:r>
+    </w:p>
+    <w:p>
+      <w:pPr>
+        <w:jc w:val="center"/>
+      </w:pPr>
+      <w:r>
+        <w:rPr>
+          <w:noProof/>
+        </w:rPr>
+        <w:drawing>
+          <wp:inline distT="0" distB="0" distL="0" distR="0">
+            <wp:extent cx="3683044" cy="3429000"/>
+            <wp:effectExtent l="0" t="0" r="0" b="0"/>
+            <wp:docPr id="37" name="Bilde 37" descr="C:\Users\Fredrik\AppData\Local\Microsoft\Windows\INetCache\Content.Word\Oppgave7.4.png"/>
+            <wp:cNvGraphicFramePr>
+              <a:graphicFrameLocks xmlns:a="http://schemas.openxmlformats.org/drawingml/2006/main" noChangeAspect="1"/>
+            </wp:cNvGraphicFramePr>
+            <a:graphic xmlns:a="http://schemas.openxmlformats.org/drawingml/2006/main">
+              <a:graphicData uri="http://schemas.openxmlformats.org/drawingml/2006/picture">
+                <pic:pic xmlns:pic="http://schemas.openxmlformats.org/drawingml/2006/picture">
+                  <pic:nvPicPr>
+                    <pic:cNvPr id="0" name="Picture 1" descr="C:\Users\Fredrik\AppData\Local\Microsoft\Windows\INetCache\Content.Word\Oppgave7.4.png"/>
+                    <pic:cNvPicPr>
+                      <a:picLocks noChangeAspect="1" noChangeArrowheads="1"/>
+                    </pic:cNvPicPr>
+                  </pic:nvPicPr>
+                  <pic:blipFill>
+                    <a:blip r:embed="rId24" cstate="print">
+                      <a:extLst>
+                        <a:ext uri="{28A0092B-C50C-407E-A947-70E740481C1C}">
+                          <a14:useLocalDpi xmlns:a14="http://schemas.microsoft.com/office/drawing/2010/main" val="0"/>
+                        </a:ext>
+                      </a:extLst>
+                    </a:blip>
+                    <a:srcRect/>
+                    <a:stretch>
+                      <a:fillRect/>
+                    </a:stretch>
+                  </pic:blipFill>
+                  <pic:spPr bwMode="auto">
+                    <a:xfrm>
+                      <a:off x="0" y="0"/>
+                      <a:ext cx="3696352" cy="3441390"/>
+                    </a:xfrm>
+                    <a:prstGeom prst="rect">
+                      <a:avLst/>
+                    </a:prstGeom>
+                    <a:noFill/>
+                    <a:ln>
+                      <a:noFill/>
+                    </a:ln>
+                  </pic:spPr>
+                </pic:pic>
+              </a:graphicData>
+            </a:graphic>
+          </wp:inline>
+        </w:drawing>
+      </w:r>
+    </w:p>
+    <w:p>
+      <w:pPr>
+        <w:pStyle w:val="Overskrift1"/>
+      </w:pPr>
+      <w:bookmarkStart w:id="23" w:name="_Toc498521637"/>
+      <w:r>
+        <w:t>Avbrud</w:t>
+      </w:r>
+      <w:r>
+        <w:t>d</w:t>
+      </w:r>
+      <w:r>
+        <w:t xml:space="preserve"> - pin </w:t>
+      </w:r>
+      <w:proofErr w:type="spellStart"/>
+      <w:r>
+        <w:t>change</w:t>
+      </w:r>
+      <w:proofErr w:type="spellEnd"/>
+      <w:r>
+        <w:t xml:space="preserve"> </w:t>
+      </w:r>
+      <w:proofErr w:type="spellStart"/>
+      <w:r>
+        <w:t>interrupt</w:t>
+      </w:r>
+      <w:bookmarkEnd w:id="23"/>
+      <w:proofErr w:type="spellEnd"/>
+    </w:p>
+    <w:p>
+      <w:r>
         <w:t>Det finnes mange typer av</w:t>
       </w:r>
       <w:r>
         <w:t>brudd/</w:t>
       </w:r>
-      <w:r>
-        <w:t>interrupts. Det de har til felles er at de detekterer spesielle hendelser og setter flagg og kjører funksjoner ut i fra hvilken hendelse som in</w:t>
+      <w:proofErr w:type="spellStart"/>
+      <w:r>
+        <w:t>interrupts</w:t>
+      </w:r>
+      <w:proofErr w:type="spellEnd"/>
+      <w:r>
+        <w:t>. Det de har til felles er at de detekterer spesielle hendelser og setter flagg og kjører funksjoner ut i fra hvilken hendelse som in</w:t>
       </w:r>
       <w:r>
         <w:t>n</w:t>
@@ -9039,44 +10736,834 @@
       <w:r>
         <w:t>effer.</w:t>
       </w:r>
-    </w:p>
-    <w:p>
-      <w:r>
-        <w:t xml:space="preserve">Pin change interrupt er </w:t>
-      </w:r>
-      <w:r>
-        <w:t xml:space="preserve">avbrudd forårsaket av tilstandsendring på en inngangspinne på mikrokontrolleren. </w:t>
-      </w:r>
-    </w:p>
-    <w:p>
-      <w:r>
-        <w:t>Hva er fordelen med pci fremfor main programmering</w:t>
-      </w:r>
-    </w:p>
-    <w:p>
-      <w:r>
-        <w:t>Registre</w:t>
-      </w:r>
-    </w:p>
-    <w:p>
-      <w:r>
-        <w:t>Stigende og synkende flanke</w:t>
-      </w:r>
-    </w:p>
-    <w:p>
-      <w:r>
-        <w:t>Debounce – ikke optimal løsning, hvorfor? men pga tid.</w:t>
+      <w:r>
+        <w:t xml:space="preserve"> Fordelen med bruk av </w:t>
+      </w:r>
+      <w:proofErr w:type="spellStart"/>
+      <w:r>
+        <w:t>interrupts</w:t>
+      </w:r>
+      <w:proofErr w:type="spellEnd"/>
+      <w:r>
+        <w:t xml:space="preserve"> fremfor å programmere alt i </w:t>
+      </w:r>
+      <w:proofErr w:type="spellStart"/>
+      <w:r>
+        <w:t>main</w:t>
+      </w:r>
+      <w:proofErr w:type="spellEnd"/>
+      <w:r>
+        <w:t xml:space="preserve"> koden er</w:t>
+      </w:r>
+      <w:r>
+        <w:t xml:space="preserve"> at </w:t>
+      </w:r>
+      <w:proofErr w:type="spellStart"/>
+      <w:r>
+        <w:t>interrupts</w:t>
+      </w:r>
+      <w:proofErr w:type="spellEnd"/>
+      <w:r>
+        <w:t xml:space="preserve"> vil bli utført uavhengig av hva som skjer i </w:t>
+      </w:r>
+      <w:proofErr w:type="spellStart"/>
+      <w:r>
+        <w:t>main</w:t>
+      </w:r>
+      <w:proofErr w:type="spellEnd"/>
+      <w:r>
+        <w:t xml:space="preserve"> koden. Ved å bruke </w:t>
+      </w:r>
+      <w:proofErr w:type="spellStart"/>
+      <w:r>
+        <w:t>interrupts</w:t>
+      </w:r>
+      <w:proofErr w:type="spellEnd"/>
+      <w:r>
+        <w:t xml:space="preserve"> er </w:t>
+      </w:r>
+      <w:proofErr w:type="spellStart"/>
+      <w:r>
+        <w:t>main</w:t>
+      </w:r>
+      <w:proofErr w:type="spellEnd"/>
+      <w:r>
+        <w:t xml:space="preserve"> koden fri til annen programmering.</w:t>
+      </w:r>
+    </w:p>
+    <w:p>
+      <w:r>
+        <w:t xml:space="preserve">Pin </w:t>
+      </w:r>
+      <w:proofErr w:type="spellStart"/>
+      <w:r>
+        <w:t>change</w:t>
+      </w:r>
+      <w:proofErr w:type="spellEnd"/>
+      <w:r>
+        <w:t xml:space="preserve"> </w:t>
+      </w:r>
+      <w:proofErr w:type="spellStart"/>
+      <w:r>
+        <w:t>interrupt</w:t>
+      </w:r>
+      <w:proofErr w:type="spellEnd"/>
+      <w:r>
+        <w:t xml:space="preserve"> er </w:t>
+      </w:r>
+      <w:r>
+        <w:t>avbrudd forårsaket av tilstandsendring på en inng</w:t>
+      </w:r>
+      <w:r>
+        <w:t>angspinne på mikrokontrolleren.</w:t>
+      </w:r>
+    </w:p>
+    <w:p>
+      <w:r>
+        <w:t xml:space="preserve">For å få aktivert pin </w:t>
+      </w:r>
+      <w:proofErr w:type="spellStart"/>
+      <w:r>
+        <w:t>change</w:t>
+      </w:r>
+      <w:proofErr w:type="spellEnd"/>
+      <w:r>
+        <w:t xml:space="preserve"> </w:t>
+      </w:r>
+      <w:proofErr w:type="spellStart"/>
+      <w:r>
+        <w:t>interrupts</w:t>
+      </w:r>
+      <w:proofErr w:type="spellEnd"/>
+      <w:r>
+        <w:t xml:space="preserve"> for en gitt pinne, må Pin </w:t>
+      </w:r>
+      <w:proofErr w:type="spellStart"/>
+      <w:r>
+        <w:t>Change</w:t>
+      </w:r>
+      <w:proofErr w:type="spellEnd"/>
+      <w:r>
+        <w:t xml:space="preserve"> </w:t>
+      </w:r>
+      <w:proofErr w:type="spellStart"/>
+      <w:r>
+        <w:t>Interrupt</w:t>
+      </w:r>
+      <w:proofErr w:type="spellEnd"/>
+      <w:r>
+        <w:t xml:space="preserve"> Control Registeret og ett av Pin </w:t>
+      </w:r>
+      <w:proofErr w:type="spellStart"/>
+      <w:r>
+        <w:t>Change</w:t>
+      </w:r>
+      <w:proofErr w:type="spellEnd"/>
+      <w:r>
+        <w:t xml:space="preserve"> Mask-</w:t>
+      </w:r>
+      <w:proofErr w:type="spellStart"/>
+      <w:r>
+        <w:t>Registerene</w:t>
+      </w:r>
+      <w:proofErr w:type="spellEnd"/>
+      <w:r>
+        <w:t xml:space="preserve"> stilles inn korrekt</w:t>
+      </w:r>
+      <w:r>
+        <w:t>:</w:t>
+      </w:r>
+    </w:p>
+    <w:p>
+      <w:r>
+        <w:rPr>
+          <w:b/>
+        </w:rPr>
+        <w:t>PCICR</w:t>
+      </w:r>
+      <w:r>
+        <w:rPr>
+          <w:b/>
+        </w:rPr>
+        <w:t>:</w:t>
+      </w:r>
+      <w:r>
+        <w:t xml:space="preserve"> (fo</w:t>
+      </w:r>
+      <w:r>
+        <w:t>r å skrive 1 til register: PCICR = 1 &lt;&lt; PCIE0</w:t>
+      </w:r>
+      <w:r>
+        <w:t>)</w:t>
+      </w:r>
+    </w:p>
+    <w:p>
+      <w:pPr>
+        <w:pStyle w:val="Listeavsnitt"/>
+        <w:numPr>
+          <w:ilvl w:val="0"/>
+          <w:numId w:val="4"/>
+        </w:numPr>
+        <w:rPr>
+          <w:sz w:val="22"/>
+        </w:rPr>
+      </w:pPr>
+      <w:proofErr w:type="spellStart"/>
+      <w:r>
+        <w:rPr>
+          <w:sz w:val="22"/>
+        </w:rPr>
+        <w:t>PCIEx</w:t>
+      </w:r>
+      <w:proofErr w:type="spellEnd"/>
+      <w:r>
+        <w:rPr>
+          <w:sz w:val="22"/>
+        </w:rPr>
+        <w:t xml:space="preserve"> er register for</w:t>
+      </w:r>
+      <w:r>
+        <w:rPr>
+          <w:sz w:val="22"/>
+        </w:rPr>
+        <w:t xml:space="preserve"> hvilken inngangspinne</w:t>
+      </w:r>
+      <w:r>
+        <w:rPr>
+          <w:sz w:val="22"/>
+        </w:rPr>
+        <w:t xml:space="preserve"> </w:t>
+      </w:r>
+      <w:r>
+        <w:rPr>
+          <w:sz w:val="22"/>
+        </w:rPr>
+        <w:t xml:space="preserve">(x representerer pinne nr.) man skal aktivere </w:t>
+      </w:r>
+      <w:proofErr w:type="spellStart"/>
+      <w:r>
+        <w:rPr>
+          <w:sz w:val="22"/>
+        </w:rPr>
+        <w:t>pinchange</w:t>
+      </w:r>
+      <w:proofErr w:type="spellEnd"/>
+      <w:r>
+        <w:rPr>
+          <w:sz w:val="22"/>
+        </w:rPr>
+        <w:t xml:space="preserve"> </w:t>
+      </w:r>
+      <w:proofErr w:type="spellStart"/>
+      <w:r>
+        <w:rPr>
+          <w:sz w:val="22"/>
+        </w:rPr>
+        <w:t>interrupt</w:t>
+      </w:r>
+      <w:proofErr w:type="spellEnd"/>
+      <w:r>
+        <w:rPr>
+          <w:sz w:val="22"/>
+        </w:rPr>
+        <w:t xml:space="preserve"> på.</w:t>
+      </w:r>
+    </w:p>
+    <w:p>
+      <w:pPr>
+        <w:rPr>
+          <w:b/>
+        </w:rPr>
+      </w:pPr>
+    </w:p>
+    <w:p>
+      <w:r>
+        <w:rPr>
+          <w:b/>
+        </w:rPr>
+        <w:t>PC</w:t>
+      </w:r>
+      <w:r>
+        <w:rPr>
+          <w:b/>
+        </w:rPr>
+        <w:t>MS</w:t>
+      </w:r>
+      <w:r>
+        <w:rPr>
+          <w:b/>
+        </w:rPr>
+        <w:t>K0</w:t>
+      </w:r>
+      <w:r>
+        <w:rPr>
+          <w:b/>
+        </w:rPr>
+        <w:t>:</w:t>
+      </w:r>
+      <w:r>
+        <w:t xml:space="preserve"> </w:t>
+      </w:r>
+      <w:r>
+        <w:t>(for å skrive 1 til register: PCMSK0</w:t>
+      </w:r>
+      <w:r>
+        <w:t xml:space="preserve"> </w:t>
+      </w:r>
+      <w:r>
+        <w:t>= 1 &lt;&lt; PCINT0</w:t>
+      </w:r>
+      <w:r>
+        <w:t>)</w:t>
+      </w:r>
+    </w:p>
+    <w:p>
+      <w:pPr>
+        <w:pStyle w:val="Listeavsnitt"/>
+        <w:numPr>
+          <w:ilvl w:val="0"/>
+          <w:numId w:val="5"/>
+        </w:numPr>
+        <w:rPr>
+          <w:sz w:val="22"/>
+          <w:szCs w:val="22"/>
+        </w:rPr>
+      </w:pPr>
+      <w:proofErr w:type="spellStart"/>
+      <w:r>
+        <w:rPr>
+          <w:sz w:val="22"/>
+          <w:szCs w:val="22"/>
+        </w:rPr>
+        <w:lastRenderedPageBreak/>
+        <w:t>PCINTx</w:t>
+      </w:r>
+      <w:proofErr w:type="spellEnd"/>
+      <w:r>
+        <w:rPr>
+          <w:sz w:val="22"/>
+          <w:szCs w:val="22"/>
+        </w:rPr>
+        <w:t xml:space="preserve"> er </w:t>
+      </w:r>
+      <w:r>
+        <w:rPr>
+          <w:sz w:val="22"/>
+          <w:szCs w:val="22"/>
+        </w:rPr>
+        <w:t xml:space="preserve">Register for hvilken </w:t>
+      </w:r>
+      <w:proofErr w:type="spellStart"/>
+      <w:r>
+        <w:rPr>
+          <w:sz w:val="22"/>
+          <w:szCs w:val="22"/>
+        </w:rPr>
+        <w:t>interrupt</w:t>
+      </w:r>
+      <w:proofErr w:type="spellEnd"/>
+      <w:r>
+        <w:rPr>
+          <w:sz w:val="22"/>
+          <w:szCs w:val="22"/>
+        </w:rPr>
+        <w:t xml:space="preserve"> mask som skal aktiveres</w:t>
+      </w:r>
+      <w:r>
+        <w:rPr>
+          <w:sz w:val="22"/>
+          <w:szCs w:val="22"/>
+        </w:rPr>
+        <w:t xml:space="preserve"> (x representer mask nr.)</w:t>
+      </w:r>
+      <w:r>
+        <w:rPr>
+          <w:sz w:val="22"/>
+          <w:szCs w:val="22"/>
+        </w:rPr>
+        <w:t>.</w:t>
+      </w:r>
+      <w:r>
+        <w:rPr>
+          <w:sz w:val="22"/>
+          <w:szCs w:val="22"/>
+        </w:rPr>
+        <w:t xml:space="preserve"> </w:t>
+      </w:r>
+      <w:proofErr w:type="spellStart"/>
+      <w:r>
+        <w:rPr>
+          <w:sz w:val="22"/>
+          <w:szCs w:val="22"/>
+        </w:rPr>
+        <w:t>interrupt</w:t>
+      </w:r>
+      <w:proofErr w:type="spellEnd"/>
+      <w:r>
+        <w:rPr>
+          <w:sz w:val="22"/>
+          <w:szCs w:val="22"/>
+        </w:rPr>
+        <w:t xml:space="preserve"> masken kjører tilhørende vektor funksjon</w:t>
+      </w:r>
+      <w:r>
+        <w:rPr>
+          <w:sz w:val="22"/>
+          <w:szCs w:val="22"/>
+        </w:rPr>
+        <w:t xml:space="preserve"> som inneholder kode for det man vil skal bli utført av </w:t>
+      </w:r>
+      <w:proofErr w:type="spellStart"/>
+      <w:r>
+        <w:rPr>
+          <w:sz w:val="22"/>
+          <w:szCs w:val="22"/>
+        </w:rPr>
+        <w:t>interrupten</w:t>
+      </w:r>
+      <w:proofErr w:type="spellEnd"/>
+      <w:r>
+        <w:rPr>
+          <w:sz w:val="22"/>
+          <w:szCs w:val="22"/>
+        </w:rPr>
+        <w:t>.</w:t>
+      </w:r>
+    </w:p>
+    <w:p>
+      <w:pPr>
+        <w:pStyle w:val="Listeavsnitt"/>
+        <w:rPr>
+          <w:sz w:val="22"/>
+          <w:szCs w:val="22"/>
+        </w:rPr>
+      </w:pPr>
+    </w:p>
+    <w:p>
+      <w:r>
+        <w:t xml:space="preserve">Funksjonen </w:t>
+      </w:r>
+      <w:proofErr w:type="gramStart"/>
+      <w:r>
+        <w:rPr>
+          <w:b/>
+        </w:rPr>
+        <w:t>sei(</w:t>
+      </w:r>
+      <w:proofErr w:type="gramEnd"/>
+      <w:r>
+        <w:rPr>
+          <w:b/>
+        </w:rPr>
+        <w:t>);</w:t>
+      </w:r>
+      <w:r>
+        <w:t xml:space="preserve"> </w:t>
+      </w:r>
+      <w:r>
+        <w:t xml:space="preserve">må kjøres </w:t>
+      </w:r>
+      <w:r>
+        <w:t xml:space="preserve">slik at global </w:t>
+      </w:r>
+      <w:proofErr w:type="spellStart"/>
+      <w:r>
+        <w:t>interrupt</w:t>
+      </w:r>
+      <w:proofErr w:type="spellEnd"/>
+      <w:r>
+        <w:t xml:space="preserve"> er aktivert.</w:t>
+      </w:r>
+    </w:p>
+    <w:p>
+      <w:r>
+        <w:t xml:space="preserve">Vi vil bruke pin </w:t>
+      </w:r>
+      <w:proofErr w:type="spellStart"/>
+      <w:r>
+        <w:t>change</w:t>
+      </w:r>
+      <w:proofErr w:type="spellEnd"/>
+      <w:r>
+        <w:t xml:space="preserve"> </w:t>
+      </w:r>
+      <w:proofErr w:type="spellStart"/>
+      <w:r>
+        <w:t>interrupt</w:t>
+      </w:r>
+      <w:proofErr w:type="spellEnd"/>
+      <w:r>
+        <w:t xml:space="preserve"> sammen med kretsen fra forrige oppgave</w:t>
+      </w:r>
+      <w:r>
+        <w:t xml:space="preserve"> til å </w:t>
+      </w:r>
+      <w:proofErr w:type="spellStart"/>
+      <w:r>
+        <w:t>toggle</w:t>
+      </w:r>
+      <w:proofErr w:type="spellEnd"/>
+      <w:r>
+        <w:t xml:space="preserve"> en lysdiode når bryteren trykkes. Pin </w:t>
+      </w:r>
+      <w:proofErr w:type="spellStart"/>
+      <w:r>
+        <w:t>change</w:t>
+      </w:r>
+      <w:proofErr w:type="spellEnd"/>
+      <w:r>
+        <w:t xml:space="preserve"> </w:t>
+      </w:r>
+      <w:proofErr w:type="spellStart"/>
+      <w:r>
+        <w:t>interrupt</w:t>
+      </w:r>
+      <w:proofErr w:type="spellEnd"/>
+      <w:r>
+        <w:t xml:space="preserve"> vil bli aktivert ved både stigende og synkende flanke. Hvis lysdioden </w:t>
+      </w:r>
+      <w:proofErr w:type="spellStart"/>
+      <w:r>
+        <w:t>toggles</w:t>
+      </w:r>
+      <w:proofErr w:type="spellEnd"/>
+      <w:r>
+        <w:t xml:space="preserve"> ved hver </w:t>
+      </w:r>
+      <w:proofErr w:type="spellStart"/>
+      <w:r>
+        <w:t>interrupt</w:t>
+      </w:r>
+      <w:proofErr w:type="spellEnd"/>
+      <w:r>
+        <w:t>, vil dio</w:t>
+      </w:r>
+      <w:r>
+        <w:t>den lyse når vi trykker knappen</w:t>
+      </w:r>
+      <w:r>
+        <w:t xml:space="preserve">, for så å slå seg </w:t>
+      </w:r>
+      <w:r>
+        <w:t>av igjen når vi slipper knappen</w:t>
+      </w:r>
+      <w:r>
+        <w:t xml:space="preserve">. For å hindre at lysdioden </w:t>
+      </w:r>
+      <w:proofErr w:type="spellStart"/>
+      <w:r>
+        <w:t>toggle</w:t>
+      </w:r>
+      <w:r>
+        <w:t>r</w:t>
+      </w:r>
+      <w:proofErr w:type="spellEnd"/>
+      <w:r>
+        <w:t xml:space="preserve"> når vi slipper </w:t>
+      </w:r>
+      <w:r>
+        <w:t>knappen</w:t>
+      </w:r>
+      <w:r>
+        <w:t xml:space="preserve">, må vi programmere slik at lysdioden kun kan </w:t>
+      </w:r>
+      <w:proofErr w:type="spellStart"/>
+      <w:r>
+        <w:t>toggle</w:t>
+      </w:r>
+      <w:proofErr w:type="spellEnd"/>
+      <w:r>
+        <w:t xml:space="preserve"> hvis </w:t>
+      </w:r>
+      <w:r>
+        <w:t>knappen</w:t>
+      </w:r>
+      <w:r>
+        <w:t xml:space="preserve"> er aktivert (PB0 = 0V). Nå vil ikke lysdioden </w:t>
+      </w:r>
+      <w:proofErr w:type="spellStart"/>
+      <w:r>
+        <w:t>toggle</w:t>
+      </w:r>
+      <w:proofErr w:type="spellEnd"/>
+      <w:r>
+        <w:t xml:space="preserve"> ved synkende flanke på </w:t>
+      </w:r>
+      <w:r>
+        <w:t>knappen</w:t>
+      </w:r>
+      <w:r>
+        <w:t xml:space="preserve"> og vi har oppnådd ønsket funksjon.</w:t>
+      </w:r>
+    </w:p>
+    <w:p>
+      <w:r>
+        <w:t xml:space="preserve">Når vi testet </w:t>
+      </w:r>
+      <w:proofErr w:type="spellStart"/>
+      <w:r>
+        <w:t>toggle</w:t>
+      </w:r>
+      <w:proofErr w:type="spellEnd"/>
+      <w:r>
+        <w:t xml:space="preserve"> med pin </w:t>
+      </w:r>
+      <w:proofErr w:type="spellStart"/>
+      <w:r>
+        <w:t>change</w:t>
+      </w:r>
+      <w:proofErr w:type="spellEnd"/>
+      <w:r>
+        <w:t xml:space="preserve"> </w:t>
+      </w:r>
+      <w:proofErr w:type="spellStart"/>
+      <w:r>
+        <w:t>interrupt</w:t>
+      </w:r>
+      <w:proofErr w:type="spellEnd"/>
+      <w:r>
+        <w:t xml:space="preserve"> oppdaget vi at lysdioden </w:t>
+      </w:r>
+      <w:proofErr w:type="spellStart"/>
+      <w:r>
+        <w:t>togglet</w:t>
+      </w:r>
+      <w:proofErr w:type="spellEnd"/>
+      <w:r>
+        <w:t xml:space="preserve"> flere ganger enn ønskelig ved aktivering av </w:t>
+      </w:r>
+      <w:r>
+        <w:t>knappen</w:t>
+      </w:r>
+      <w:r>
+        <w:t xml:space="preserve">. Dette skyldes </w:t>
+      </w:r>
+      <w:proofErr w:type="spellStart"/>
+      <w:r>
+        <w:t>debounce</w:t>
+      </w:r>
+      <w:proofErr w:type="spellEnd"/>
+      <w:r>
+        <w:t>.</w:t>
+      </w:r>
+    </w:p>
+    <w:p>
+      <w:pPr>
+        <w:pStyle w:val="Overskrift2"/>
+      </w:pPr>
+      <w:bookmarkStart w:id="24" w:name="_Toc498521638"/>
+      <w:proofErr w:type="spellStart"/>
+      <w:r>
+        <w:t>Debounce</w:t>
+      </w:r>
+      <w:bookmarkEnd w:id="24"/>
+      <w:proofErr w:type="spellEnd"/>
+    </w:p>
+    <w:p>
+      <w:proofErr w:type="spellStart"/>
+      <w:r>
+        <w:t>Debounce</w:t>
+      </w:r>
+      <w:proofErr w:type="spellEnd"/>
+      <w:r>
+        <w:t xml:space="preserve"> er </w:t>
+      </w:r>
+      <w:r>
+        <w:t xml:space="preserve">ekstra pulser som kan oppstå når en knapp endres mellom åpen og lukket tilstand. </w:t>
+      </w:r>
+      <w:proofErr w:type="spellStart"/>
+      <w:r>
+        <w:t>Debounce</w:t>
+      </w:r>
+      <w:proofErr w:type="spellEnd"/>
+      <w:r>
+        <w:t xml:space="preserve"> vil føre til ekstra pin </w:t>
+      </w:r>
+      <w:proofErr w:type="spellStart"/>
+      <w:r>
+        <w:t>change</w:t>
+      </w:r>
+      <w:proofErr w:type="spellEnd"/>
+      <w:r>
+        <w:t xml:space="preserve"> </w:t>
+      </w:r>
+      <w:proofErr w:type="spellStart"/>
+      <w:r>
+        <w:t>interrupts</w:t>
+      </w:r>
+      <w:proofErr w:type="spellEnd"/>
+      <w:r>
+        <w:t xml:space="preserve">, dette er ikke ønskelig. </w:t>
+      </w:r>
+      <w:proofErr w:type="spellStart"/>
+      <w:r>
+        <w:t>Debounce</w:t>
+      </w:r>
+      <w:proofErr w:type="spellEnd"/>
+      <w:r>
+        <w:t xml:space="preserve"> kan fjernes på flere måter</w:t>
+      </w:r>
+      <w:r>
+        <w:t>. En av de beste måtene vil være å</w:t>
+      </w:r>
+      <w:r>
+        <w:t xml:space="preserve"> les</w:t>
+      </w:r>
+      <w:r>
+        <w:t>e</w:t>
+      </w:r>
+      <w:r>
+        <w:t xml:space="preserve"> knappen med en fast rate</w:t>
+      </w:r>
+      <w:r>
+        <w:t xml:space="preserve">, men på grunn av dårlig tid fikk vi bare løst det med </w:t>
+      </w:r>
+      <w:proofErr w:type="spellStart"/>
+      <w:r>
+        <w:t>delay</w:t>
+      </w:r>
+      <w:proofErr w:type="spellEnd"/>
+      <w:r>
+        <w:t>.</w:t>
+      </w:r>
+    </w:p>
+    <w:p>
+      <w:r>
+        <w:t xml:space="preserve">Ved å </w:t>
+      </w:r>
+      <w:proofErr w:type="spellStart"/>
+      <w:r>
+        <w:t>deaktive</w:t>
+      </w:r>
+      <w:proofErr w:type="spellEnd"/>
+      <w:r>
+        <w:t xml:space="preserve"> globale </w:t>
+      </w:r>
+      <w:proofErr w:type="spellStart"/>
+      <w:r>
+        <w:t>interrupts</w:t>
+      </w:r>
+      <w:proofErr w:type="spellEnd"/>
+      <w:r>
+        <w:t xml:space="preserve"> i pin </w:t>
+      </w:r>
+      <w:proofErr w:type="spellStart"/>
+      <w:r>
+        <w:t>change</w:t>
+      </w:r>
+      <w:proofErr w:type="spellEnd"/>
+      <w:r>
+        <w:t xml:space="preserve"> </w:t>
+      </w:r>
+      <w:proofErr w:type="spellStart"/>
+      <w:r>
+        <w:t>interrupt</w:t>
+      </w:r>
+      <w:proofErr w:type="spellEnd"/>
+      <w:r>
+        <w:t xml:space="preserve"> vektor funksjonen, for så å reaktivere den igjen etter 5ms, vil vi hindre at det kan komme en ny </w:t>
+      </w:r>
+      <w:proofErr w:type="spellStart"/>
+      <w:r>
+        <w:t>interrupt</w:t>
+      </w:r>
+      <w:proofErr w:type="spellEnd"/>
+      <w:r>
+        <w:t xml:space="preserve"> innen de 5ms. Ved å hindre nye </w:t>
+      </w:r>
+      <w:proofErr w:type="spellStart"/>
+      <w:r>
+        <w:t>interrupts</w:t>
+      </w:r>
+      <w:proofErr w:type="spellEnd"/>
+      <w:r>
+        <w:t xml:space="preserve"> i denne tidsperioden vil vi hindre </w:t>
+      </w:r>
+      <w:proofErr w:type="spellStart"/>
+      <w:r>
+        <w:t>interrupts</w:t>
+      </w:r>
+      <w:proofErr w:type="spellEnd"/>
+      <w:r>
+        <w:t xml:space="preserve"> som følge av </w:t>
+      </w:r>
+      <w:proofErr w:type="spellStart"/>
+      <w:r>
+        <w:t>debounce</w:t>
+      </w:r>
+      <w:proofErr w:type="spellEnd"/>
+      <w:r>
+        <w:t xml:space="preserve">. Denne tidsperioden er såpass kort at man ikke vil rekke å trykke på knappen før systemet er klart for ny </w:t>
+      </w:r>
+      <w:proofErr w:type="spellStart"/>
+      <w:r>
+        <w:t>interrupt</w:t>
+      </w:r>
+      <w:proofErr w:type="spellEnd"/>
+      <w:r>
+        <w:t xml:space="preserve">, og vi vil da registrere </w:t>
+      </w:r>
+      <w:proofErr w:type="spellStart"/>
+      <w:r>
+        <w:t>interrupt</w:t>
+      </w:r>
+      <w:proofErr w:type="spellEnd"/>
+      <w:r>
+        <w:t xml:space="preserve"> fra neste knappetrykk.</w:t>
+      </w:r>
+    </w:p>
+    <w:p>
+      <w:r>
+        <w:t xml:space="preserve">Dette er ikke en optimal løsning, fordi </w:t>
+      </w:r>
+      <w:proofErr w:type="spellStart"/>
+      <w:r>
+        <w:t>delay</w:t>
+      </w:r>
+      <w:proofErr w:type="spellEnd"/>
+      <w:r>
+        <w:t xml:space="preserve"> vil skape ventetid i systemet som </w:t>
+      </w:r>
+      <w:r>
+        <w:t>kunne blitt brukt til noe annet. Funksjonsbeskrivelsen oppfylles</w:t>
+      </w:r>
+      <w:r>
+        <w:t>,</w:t>
+      </w:r>
+      <w:bookmarkStart w:id="25" w:name="_GoBack"/>
+      <w:bookmarkEnd w:id="25"/>
+      <w:r>
+        <w:t xml:space="preserve"> da d</w:t>
+      </w:r>
+      <w:r>
+        <w:t xml:space="preserve">enne løsningen </w:t>
+      </w:r>
+      <w:proofErr w:type="spellStart"/>
+      <w:r>
+        <w:t>toggler</w:t>
+      </w:r>
+      <w:proofErr w:type="spellEnd"/>
+      <w:r>
+        <w:t xml:space="preserve"> lysdioden uten </w:t>
+      </w:r>
+      <w:proofErr w:type="spellStart"/>
+      <w:r>
+        <w:t>debounce</w:t>
+      </w:r>
+      <w:proofErr w:type="spellEnd"/>
+      <w:r>
+        <w:t>, og vil fungere bra til dette bruket.</w:t>
       </w:r>
     </w:p>
     <w:p>
       <w:pPr>
         <w:pStyle w:val="Overskrift1"/>
       </w:pPr>
-      <w:bookmarkStart w:id="23" w:name="_Toc498500316"/>
+      <w:bookmarkStart w:id="26" w:name="_Toc498521639"/>
       <w:r>
         <w:t>ADC – analog til digital konvertering</w:t>
       </w:r>
-      <w:bookmarkEnd w:id="23"/>
+      <w:bookmarkEnd w:id="26"/>
     </w:p>
     <w:p>
       <w:r>
@@ -9088,7 +11575,13 @@
     </w:p>
     <w:p>
       <w:r>
-        <w:t>Oppkobling av potensiomete. Hvordan begrenser et potensiometer spenning inn.</w:t>
+        <w:t>Oppkobling av potensiomete</w:t>
+      </w:r>
+      <w:r>
+        <w:t>r</w:t>
+      </w:r>
+      <w:r>
+        <w:t>. Hvordan begrenser et potensiometer spenning inn.</w:t>
       </w:r>
     </w:p>
     <w:p>
@@ -9098,7 +11591,15 @@
     </w:p>
     <w:p>
       <w:r>
-        <w:t>Sett inn koblingsskjema fra eagle.</w:t>
+        <w:t xml:space="preserve">Sett inn koblingsskjema fra </w:t>
+      </w:r>
+      <w:proofErr w:type="spellStart"/>
+      <w:r>
+        <w:t>eagle</w:t>
+      </w:r>
+      <w:proofErr w:type="spellEnd"/>
+      <w:r>
+        <w:t>.</w:t>
       </w:r>
     </w:p>
     <w:p>
@@ -9106,21 +11607,37 @@
         <w:t>Hvordan sette opp ADC</w:t>
       </w:r>
       <w:r>
-        <w:t xml:space="preserve"> – registere, prescaler</w:t>
-      </w:r>
+        <w:t xml:space="preserve"> – </w:t>
+      </w:r>
+      <w:proofErr w:type="spellStart"/>
+      <w:r>
+        <w:t>registere</w:t>
+      </w:r>
+      <w:proofErr w:type="spellEnd"/>
+      <w:r>
+        <w:t xml:space="preserve">, </w:t>
+      </w:r>
+      <w:proofErr w:type="spellStart"/>
+      <w:r>
+        <w:t>prescaler</w:t>
+      </w:r>
+      <w:proofErr w:type="spellEnd"/>
       <w:r>
         <w:t>.</w:t>
       </w:r>
-      <w:bookmarkStart w:id="24" w:name="_GoBack"/>
-      <w:bookmarkEnd w:id="24"/>
     </w:p>
     <w:p>
       <w:r>
         <w:t>Hva er funksjonen til AREF</w:t>
       </w:r>
       <w:r>
-        <w:t>, hvilken referanse spenning hva gjør kondensatorne</w:t>
-      </w:r>
+        <w:t xml:space="preserve">, hvilken referanse spenning hva gjør </w:t>
+      </w:r>
+      <w:proofErr w:type="spellStart"/>
+      <w:r>
+        <w:t>kondensatorne</w:t>
+      </w:r>
+      <w:proofErr w:type="spellEnd"/>
       <w:r>
         <w:br w:type="page"/>
       </w:r>
@@ -9129,12 +11646,12 @@
       <w:pPr>
         <w:pStyle w:val="Overskrift1"/>
       </w:pPr>
-      <w:bookmarkStart w:id="25" w:name="_Toc498500317"/>
+      <w:bookmarkStart w:id="27" w:name="_Toc498521640"/>
       <w:r>
         <w:lastRenderedPageBreak/>
         <w:t>Konklusjon</w:t>
       </w:r>
-      <w:bookmarkEnd w:id="25"/>
+      <w:bookmarkEnd w:id="27"/>
     </w:p>
     <w:p>
       <w:r>
@@ -9145,18 +11662,26 @@
       <w:pPr>
         <w:pStyle w:val="Overskrift1"/>
       </w:pPr>
-      <w:bookmarkStart w:id="26" w:name="_Toc498500318"/>
+      <w:bookmarkStart w:id="28" w:name="_Toc498521641"/>
       <w:r>
         <w:lastRenderedPageBreak/>
         <w:t>Kilder</w:t>
       </w:r>
-      <w:bookmarkEnd w:id="26"/>
-    </w:p>
-    <w:p>
-      <w:r>
-        <w:t xml:space="preserve">LM2931T datasheet: </w:t>
-      </w:r>
-      <w:hyperlink r:id="rId23" w:history="1">
+      <w:bookmarkEnd w:id="28"/>
+    </w:p>
+    <w:p>
+      <w:r>
+        <w:t xml:space="preserve">LM2931T </w:t>
+      </w:r>
+      <w:proofErr w:type="spellStart"/>
+      <w:r>
+        <w:t>datasheet</w:t>
+      </w:r>
+      <w:proofErr w:type="spellEnd"/>
+      <w:r>
+        <w:t xml:space="preserve">: </w:t>
+      </w:r>
+      <w:hyperlink r:id="rId25" w:history="1">
         <w:r>
           <w:rPr>
             <w:rStyle w:val="Hyperkobling"/>
@@ -9167,9 +11692,17 @@
     </w:p>
     <w:p>
       <w:r>
-        <w:t xml:space="preserve">Diode datasheet: </w:t>
-      </w:r>
-      <w:hyperlink r:id="rId24" w:history="1">
+        <w:t xml:space="preserve">Diode </w:t>
+      </w:r>
+      <w:proofErr w:type="spellStart"/>
+      <w:r>
+        <w:t>datasheet</w:t>
+      </w:r>
+      <w:proofErr w:type="spellEnd"/>
+      <w:r>
+        <w:t xml:space="preserve">: </w:t>
+      </w:r>
+      <w:hyperlink r:id="rId26" w:history="1">
         <w:r>
           <w:rPr>
             <w:rStyle w:val="Hyperkobling"/>
@@ -9179,10 +11712,23 @@
       </w:hyperlink>
     </w:p>
     <w:p>
-      <w:r>
-        <w:t xml:space="preserve">Atmel ICE datasheet: </w:t>
-      </w:r>
-      <w:hyperlink r:id="rId25" w:history="1">
+      <w:proofErr w:type="spellStart"/>
+      <w:r>
+        <w:t>Atmel</w:t>
+      </w:r>
+      <w:proofErr w:type="spellEnd"/>
+      <w:r>
+        <w:t xml:space="preserve"> ICE </w:t>
+      </w:r>
+      <w:proofErr w:type="spellStart"/>
+      <w:r>
+        <w:t>datasheet</w:t>
+      </w:r>
+      <w:proofErr w:type="spellEnd"/>
+      <w:r>
+        <w:t xml:space="preserve">: </w:t>
+      </w:r>
+      <w:hyperlink r:id="rId27" w:history="1">
         <w:r>
           <w:rPr>
             <w:rStyle w:val="Hyperkobling"/>
@@ -9193,9 +11739,17 @@
     </w:p>
     <w:p>
       <w:r>
-        <w:t xml:space="preserve">Atmega168 datasheet: </w:t>
-      </w:r>
-      <w:hyperlink r:id="rId26" w:history="1">
+        <w:t xml:space="preserve">Atmega168 </w:t>
+      </w:r>
+      <w:proofErr w:type="spellStart"/>
+      <w:r>
+        <w:t>datasheet</w:t>
+      </w:r>
+      <w:proofErr w:type="spellEnd"/>
+      <w:r>
+        <w:t xml:space="preserve">: </w:t>
+      </w:r>
+      <w:hyperlink r:id="rId28" w:history="1">
         <w:r>
           <w:rPr>
             <w:rStyle w:val="Hyperkobling"/>
@@ -9216,7 +11770,7 @@
         </w:rPr>
         <w:t xml:space="preserve">AVR tutorial: </w:t>
       </w:r>
-      <w:hyperlink r:id="rId27" w:history="1">
+      <w:hyperlink r:id="rId29" w:history="1">
         <w:r>
           <w:rPr>
             <w:rStyle w:val="Hyperkobling"/>
@@ -9238,7 +11792,7 @@
         </w:rPr>
         <w:t xml:space="preserve">Source and sink: </w:t>
       </w:r>
-      <w:hyperlink r:id="rId28" w:history="1">
+      <w:hyperlink r:id="rId30" w:history="1">
         <w:r>
           <w:rPr>
             <w:rStyle w:val="Hyperkobling"/>
@@ -9254,23 +11808,67 @@
           <w:lang w:val="en-GB"/>
         </w:rPr>
       </w:pPr>
+      <w:proofErr w:type="spellStart"/>
       <w:r>
         <w:rPr>
           <w:lang w:val="en-GB"/>
         </w:rPr>
-        <w:t xml:space="preserve">Fusecalc: </w:t>
-      </w:r>
+        <w:t>Fusecalc</w:t>
+      </w:r>
+      <w:proofErr w:type="spellEnd"/>
       <w:r>
         <w:rPr>
           <w:lang w:val="en-GB"/>
         </w:rPr>
-        <w:t>http://www.engbedded.com/fusecalc/</w:t>
-      </w:r>
+        <w:t xml:space="preserve">: </w:t>
+      </w:r>
+      <w:hyperlink r:id="rId31" w:history="1">
+        <w:r>
+          <w:rPr>
+            <w:rStyle w:val="Hyperkobling"/>
+            <w:lang w:val="en-GB"/>
+          </w:rPr>
+          <w:t>http://www.engbedded.com/fusecalc/</w:t>
+        </w:r>
+      </w:hyperlink>
       <w:bookmarkEnd w:id="0"/>
     </w:p>
+    <w:p>
+      <w:pPr>
+        <w:rPr>
+          <w:lang w:val="en-GB"/>
+        </w:rPr>
+      </w:pPr>
+      <w:r>
+        <w:rPr>
+          <w:lang w:val="en-GB"/>
+        </w:rPr>
+        <w:t xml:space="preserve">Arduino </w:t>
+      </w:r>
+      <w:proofErr w:type="spellStart"/>
+      <w:r>
+        <w:rPr>
+          <w:lang w:val="en-GB"/>
+        </w:rPr>
+        <w:t>debounce</w:t>
+      </w:r>
+      <w:proofErr w:type="spellEnd"/>
+      <w:r>
+        <w:rPr>
+          <w:lang w:val="en-GB"/>
+        </w:rPr>
+        <w:t xml:space="preserve"> info: </w:t>
+      </w:r>
+      <w:r>
+        <w:rPr>
+          <w:lang w:val="en-GB"/>
+        </w:rPr>
+        <w:t>https://www.arduino.cc/en/Tutorial/Debounce</w:t>
+      </w:r>
+    </w:p>
     <w:sectPr>
-      <w:headerReference w:type="default" r:id="rId29"/>
-      <w:footerReference w:type="default" r:id="rId30"/>
+      <w:headerReference w:type="default" r:id="rId32"/>
+      <w:footerReference w:type="default" r:id="rId33"/>
       <w:pgSz w:w="11906" w:h="16838"/>
       <w:pgMar w:top="1440" w:right="1440" w:bottom="1440" w:left="1440" w:header="708" w:footer="708" w:gutter="0"/>
       <w:pgNumType w:start="0"/>
@@ -9317,6 +11915,7 @@
         <w:docPartUnique/>
       </w:docPartObj>
     </w:sdtPr>
+    <w:sdtEndPr/>
     <w:sdtContent>
       <w:p>
         <w:pPr>
@@ -9336,7 +11935,7 @@
           <w:rPr>
             <w:noProof/>
           </w:rPr>
-          <w:t>14</w:t>
+          <w:t>16</w:t>
         </w:r>
         <w:r>
           <w:fldChar w:fldCharType="end"/>
@@ -9455,7 +12054,23 @@
     </w:r>
     <w:r>
       <w:tab/>
-      <w:t xml:space="preserve">                                  Bård Barstad, Halvard Yri Adriaenssens og Fredrik Kartevoll</w:t>
+      <w:t xml:space="preserve">                                  Bård Barstad, Halvard </w:t>
+    </w:r>
+    <w:proofErr w:type="spellStart"/>
+    <w:r>
+      <w:t>Yri</w:t>
+    </w:r>
+    <w:proofErr w:type="spellEnd"/>
+    <w:r>
+      <w:t xml:space="preserve"> </w:t>
+    </w:r>
+    <w:proofErr w:type="spellStart"/>
+    <w:r>
+      <w:t>Adriaenssens</w:t>
+    </w:r>
+    <w:proofErr w:type="spellEnd"/>
+    <w:r>
+      <w:t xml:space="preserve"> og Fredrik Kartevoll</w:t>
     </w:r>
   </w:p>
 </w:hdr>
@@ -10648,6 +13263,7 @@
   <w:style w:type="character" w:default="1" w:styleId="Standardskriftforavsnitt">
     <w:name w:val="Default Paragraph Font"/>
     <w:uiPriority w:val="1"/>
+    <w:semiHidden/>
     <w:unhideWhenUsed/>
   </w:style>
   <w:style w:type="table" w:default="1" w:styleId="Vanligtabell">
@@ -10980,555 +13596,6 @@
     </w:rPr>
   </w:style>
 </w:styles>
-</file>
-
-<file path=word/glossary/document.xml><?xml version="1.0" encoding="utf-8"?>
-<w:glossaryDocument xmlns:wpc="http://schemas.microsoft.com/office/word/2010/wordprocessingCanvas" xmlns:cx="http://schemas.microsoft.com/office/drawing/2014/chartex" xmlns:cx1="http://schemas.microsoft.com/office/drawing/2015/9/8/chartex" xmlns:cx2="http://schemas.microsoft.com/office/drawing/2015/10/21/chartex" xmlns:cx3="http://schemas.microsoft.com/office/drawing/2016/5/9/chartex" xmlns:cx4="http://schemas.microsoft.com/office/drawing/2016/5/10/chartex" xmlns:cx5="http://schemas.microsoft.com/office/drawing/2016/5/11/chartex" xmlns:cx6="http://schemas.microsoft.com/office/drawing/2016/5/12/chartex" xmlns:cx7="http://schemas.microsoft.com/office/drawing/2016/5/13/chartex" xmlns:cx8="http://schemas.microsoft.com/office/drawing/2016/5/14/chartex" xmlns:mc="http://schemas.openxmlformats.org/markup-compatibility/2006" xmlns:aink="http://schemas.microsoft.com/office/drawing/2016/ink" xmlns:am3d="http://schemas.microsoft.com/office/drawing/2017/model3d" xmlns:o="urn:schemas-microsoft-com:office:office" xmlns:r="http://schemas.openxmlformats.org/officeDocument/2006/relationships" xmlns:m="http://schemas.openxmlformats.org/officeDocument/2006/math" xmlns:v="urn:schemas-microsoft-com:vml" xmlns:wp14="http://schemas.microsoft.com/office/word/2010/wordprocessingDrawing" xmlns:wp="http://schemas.openxmlformats.org/drawingml/2006/wordprocessingDrawing" xmlns:w10="urn:schemas-microsoft-com:office:word" xmlns:w="http://schemas.openxmlformats.org/wordprocessingml/2006/main" xmlns:w14="http://schemas.microsoft.com/office/word/2010/wordml" xmlns:w15="http://schemas.microsoft.com/office/word/2012/wordml" xmlns:w16cid="http://schemas.microsoft.com/office/word/2016/wordml/cid" xmlns:w16se="http://schemas.microsoft.com/office/word/2015/wordml/symex" xmlns:wpg="http://schemas.microsoft.com/office/word/2010/wordprocessingGroup" xmlns:wpi="http://schemas.microsoft.com/office/word/2010/wordprocessingInk" xmlns:wne="http://schemas.microsoft.com/office/word/2006/wordml" xmlns:wps="http://schemas.microsoft.com/office/word/2010/wordprocessingShape" mc:Ignorable="w14 w15 w16se w16cid wp14"/>
-</file>
-
-<file path=word/glossary/fontTable.xml><?xml version="1.0" encoding="utf-8"?>
-<w:fonts xmlns:mc="http://schemas.openxmlformats.org/markup-compatibility/2006" xmlns:r="http://schemas.openxmlformats.org/officeDocument/2006/relationships" xmlns:w="http://schemas.openxmlformats.org/wordprocessingml/2006/main" xmlns:w14="http://schemas.microsoft.com/office/word/2010/wordml" xmlns:w15="http://schemas.microsoft.com/office/word/2012/wordml" xmlns:w16cid="http://schemas.microsoft.com/office/word/2016/wordml/cid" xmlns:w16se="http://schemas.microsoft.com/office/word/2015/wordml/symex" mc:Ignorable="w14 w15 w16se w16cid">
-  <w:font w:name="Calibri">
-    <w:panose1 w:val="020F0502020204030204"/>
-    <w:charset w:val="00"/>
-    <w:family w:val="swiss"/>
-    <w:pitch w:val="variable"/>
-    <w:sig w:usb0="E0002AFF" w:usb1="4000ACFF" w:usb2="00000001" w:usb3="00000000" w:csb0="000001FF" w:csb1="00000000"/>
-  </w:font>
-  <w:font w:name="Times New Roman">
-    <w:panose1 w:val="02020603050405020304"/>
-    <w:charset w:val="00"/>
-    <w:family w:val="roman"/>
-    <w:pitch w:val="variable"/>
-    <w:sig w:usb0="E0002AFF" w:usb1="C0007843" w:usb2="00000009" w:usb3="00000000" w:csb0="000001FF" w:csb1="00000000"/>
-  </w:font>
-  <w:font w:name="Courier New">
-    <w:panose1 w:val="02070309020205020404"/>
-    <w:charset w:val="00"/>
-    <w:family w:val="modern"/>
-    <w:pitch w:val="fixed"/>
-    <w:sig w:usb0="E0002EFF" w:usb1="C0007843" w:usb2="00000009" w:usb3="00000000" w:csb0="000001FF" w:csb1="00000000"/>
-  </w:font>
-  <w:font w:name="Wingdings">
-    <w:panose1 w:val="05000000000000000000"/>
-    <w:charset w:val="02"/>
-    <w:family w:val="auto"/>
-    <w:pitch w:val="variable"/>
-    <w:sig w:usb0="00000000" w:usb1="10000000" w:usb2="00000000" w:usb3="00000000" w:csb0="80000000" w:csb1="00000000"/>
-  </w:font>
-  <w:font w:name="Symbol">
-    <w:panose1 w:val="05050102010706020507"/>
-    <w:charset w:val="02"/>
-    <w:family w:val="roman"/>
-    <w:pitch w:val="variable"/>
-    <w:sig w:usb0="00000000" w:usb1="10000000" w:usb2="00000000" w:usb3="00000000" w:csb0="80000000" w:csb1="00000000"/>
-  </w:font>
-  <w:font w:name="Calibri Light">
-    <w:panose1 w:val="020F0302020204030204"/>
-    <w:charset w:val="00"/>
-    <w:family w:val="swiss"/>
-    <w:pitch w:val="variable"/>
-    <w:sig w:usb0="A0002AEF" w:usb1="4000207B" w:usb2="00000000" w:usb3="00000000" w:csb0="000001FF" w:csb1="00000000"/>
-  </w:font>
-  <w:font w:name="Cambria Math">
-    <w:panose1 w:val="02040503050406030204"/>
-    <w:charset w:val="00"/>
-    <w:family w:val="roman"/>
-    <w:pitch w:val="variable"/>
-    <w:sig w:usb0="E00002FF" w:usb1="420024FF" w:usb2="00000000" w:usb3="00000000" w:csb0="0000019F" w:csb1="00000000"/>
-  </w:font>
-  <w:font w:name="AvenirNext">
-    <w:altName w:val="Calibri"/>
-    <w:charset w:val="00"/>
-    <w:family w:val="swiss"/>
-    <w:pitch w:val="variable"/>
-    <w:sig w:usb0="8000002F" w:usb1="5000204A" w:usb2="00000000" w:usb3="00000000" w:csb0="0000009B" w:csb1="00000000"/>
-  </w:font>
-</w:fonts>
-</file>
-
-<file path=word/glossary/settings.xml><?xml version="1.0" encoding="utf-8"?>
-<w:settings xmlns:mc="http://schemas.openxmlformats.org/markup-compatibility/2006" xmlns:o="urn:schemas-microsoft-com:office:office" xmlns:r="http://schemas.openxmlformats.org/officeDocument/2006/relationships" xmlns:m="http://schemas.openxmlformats.org/officeDocument/2006/math" xmlns:v="urn:schemas-microsoft-com:vml" xmlns:w10="urn:schemas-microsoft-com:office:word" xmlns:w="http://schemas.openxmlformats.org/wordprocessingml/2006/main" xmlns:w14="http://schemas.microsoft.com/office/word/2010/wordml" xmlns:w15="http://schemas.microsoft.com/office/word/2012/wordml" xmlns:w16cid="http://schemas.microsoft.com/office/word/2016/wordml/cid" xmlns:w16se="http://schemas.microsoft.com/office/word/2015/wordml/symex" xmlns:sl="http://schemas.openxmlformats.org/schemaLibrary/2006/main" mc:Ignorable="w14 w15 w16se w16cid">
-  <w:view w:val="normal"/>
-  <w:defaultTabStop w:val="708"/>
-  <w:hyphenationZone w:val="425"/>
-  <w:characterSpacingControl w:val="doNotCompress"/>
-  <w:compat>
-    <w:useFELayout/>
-    <w:compatSetting w:name="compatibilityMode" w:uri="http://schemas.microsoft.com/office/word" w:val="15"/>
-    <w:compatSetting w:name="overrideTableStyleFontSizeAndJustification" w:uri="http://schemas.microsoft.com/office/word" w:val="1"/>
-    <w:compatSetting w:name="enableOpenTypeFeatures" w:uri="http://schemas.microsoft.com/office/word" w:val="1"/>
-    <w:compatSetting w:name="doNotFlipMirrorIndents" w:uri="http://schemas.microsoft.com/office/word" w:val="1"/>
-    <w:compatSetting w:name="differentiateMultirowTableHeaders" w:uri="http://schemas.microsoft.com/office/word" w:val="1"/>
-  </w:compat>
-  <w:rsids>
-    <w:rsidRoot w:val="00B36F5C"/>
-    <w:rsid w:val="00B36F5C"/>
-  </w:rsids>
-  <m:mathPr>
-    <m:mathFont m:val="Cambria Math"/>
-    <m:brkBin m:val="before"/>
-    <m:brkBinSub m:val="--"/>
-    <m:smallFrac m:val="0"/>
-    <m:dispDef/>
-    <m:lMargin m:val="0"/>
-    <m:rMargin m:val="0"/>
-    <m:defJc m:val="centerGroup"/>
-    <m:wrapIndent m:val="1440"/>
-    <m:intLim m:val="subSup"/>
-    <m:naryLim m:val="undOvr"/>
-  </m:mathPr>
-  <w:themeFontLang w:val="nb-NO"/>
-  <w:clrSchemeMapping w:bg1="light1" w:t1="dark1" w:bg2="light2" w:t2="dark2" w:accent1="accent1" w:accent2="accent2" w:accent3="accent3" w:accent4="accent4" w:accent5="accent5" w:accent6="accent6" w:hyperlink="hyperlink" w:followedHyperlink="followedHyperlink"/>
-  <w:decimalSymbol w:val=","/>
-  <w:listSeparator w:val=";"/>
-  <w15:chartTrackingRefBased/>
-</w:settings>
-</file>
-
-<file path=word/glossary/styles.xml><?xml version="1.0" encoding="utf-8"?>
-<w:styles xmlns:mc="http://schemas.openxmlformats.org/markup-compatibility/2006" xmlns:r="http://schemas.openxmlformats.org/officeDocument/2006/relationships" xmlns:w="http://schemas.openxmlformats.org/wordprocessingml/2006/main" xmlns:w14="http://schemas.microsoft.com/office/word/2010/wordml" xmlns:w15="http://schemas.microsoft.com/office/word/2012/wordml" xmlns:w16cid="http://schemas.microsoft.com/office/word/2016/wordml/cid" xmlns:w16se="http://schemas.microsoft.com/office/word/2015/wordml/symex" mc:Ignorable="w14 w15 w16se w16cid">
-  <w:docDefaults>
-    <w:rPrDefault>
-      <w:rPr>
-        <w:rFonts w:asciiTheme="minorHAnsi" w:eastAsiaTheme="minorEastAsia" w:hAnsiTheme="minorHAnsi" w:cstheme="minorBidi"/>
-        <w:sz w:val="22"/>
-        <w:szCs w:val="22"/>
-        <w:lang w:val="nb-NO" w:eastAsia="nb-NO" w:bidi="ar-SA"/>
-      </w:rPr>
-    </w:rPrDefault>
-    <w:pPrDefault>
-      <w:pPr>
-        <w:spacing w:after="160" w:line="259" w:lineRule="auto"/>
-      </w:pPr>
-    </w:pPrDefault>
-  </w:docDefaults>
-  <w:latentStyles w:defLockedState="0" w:defUIPriority="99" w:defSemiHidden="0" w:defUnhideWhenUsed="0" w:defQFormat="0" w:count="375">
-    <w:lsdException w:name="Normal" w:uiPriority="0" w:qFormat="1"/>
-    <w:lsdException w:name="heading 1" w:uiPriority="9" w:qFormat="1"/>
-    <w:lsdException w:name="heading 2" w:semiHidden="1" w:uiPriority="9" w:unhideWhenUsed="1" w:qFormat="1"/>
-    <w:lsdException w:name="heading 3" w:semiHidden="1" w:uiPriority="9" w:unhideWhenUsed="1" w:qFormat="1"/>
-    <w:lsdException w:name="heading 4" w:semiHidden="1" w:uiPriority="9" w:unhideWhenUsed="1" w:qFormat="1"/>
-    <w:lsdException w:name="heading 5" w:semiHidden="1" w:uiPriority="9" w:unhideWhenUsed="1" w:qFormat="1"/>
-    <w:lsdException w:name="heading 6" w:semiHidden="1" w:uiPriority="9" w:unhideWhenUsed="1" w:qFormat="1"/>
-    <w:lsdException w:name="heading 7" w:semiHidden="1" w:uiPriority="9" w:unhideWhenUsed="1" w:qFormat="1"/>
-    <w:lsdException w:name="heading 8" w:semiHidden="1" w:uiPriority="9" w:unhideWhenUsed="1" w:qFormat="1"/>
-    <w:lsdException w:name="heading 9" w:semiHidden="1" w:uiPriority="9" w:unhideWhenUsed="1" w:qFormat="1"/>
-    <w:lsdException w:name="index 1" w:semiHidden="1" w:unhideWhenUsed="1"/>
-    <w:lsdException w:name="index 2" w:semiHidden="1" w:unhideWhenUsed="1"/>
-    <w:lsdException w:name="index 3" w:semiHidden="1" w:unhideWhenUsed="1"/>
-    <w:lsdException w:name="index 4" w:semiHidden="1" w:unhideWhenUsed="1"/>
-    <w:lsdException w:name="index 5" w:semiHidden="1" w:unhideWhenUsed="1"/>
-    <w:lsdException w:name="index 6" w:semiHidden="1" w:unhideWhenUsed="1"/>
-    <w:lsdException w:name="index 7" w:semiHidden="1" w:unhideWhenUsed="1"/>
-    <w:lsdException w:name="index 8" w:semiHidden="1" w:unhideWhenUsed="1"/>
-    <w:lsdException w:name="index 9" w:semiHidden="1" w:unhideWhenUsed="1"/>
-    <w:lsdException w:name="toc 1" w:semiHidden="1" w:uiPriority="39" w:unhideWhenUsed="1"/>
-    <w:lsdException w:name="toc 2" w:semiHidden="1" w:uiPriority="39" w:unhideWhenUsed="1"/>
-    <w:lsdException w:name="toc 3" w:semiHidden="1" w:uiPriority="39" w:unhideWhenUsed="1"/>
-    <w:lsdException w:name="toc 4" w:semiHidden="1" w:uiPriority="39" w:unhideWhenUsed="1"/>
-    <w:lsdException w:name="toc 5" w:semiHidden="1" w:uiPriority="39" w:unhideWhenUsed="1"/>
-    <w:lsdException w:name="toc 6" w:semiHidden="1" w:uiPriority="39" w:unhideWhenUsed="1"/>
-    <w:lsdException w:name="toc 7" w:semiHidden="1" w:uiPriority="39" w:unhideWhenUsed="1"/>
-    <w:lsdException w:name="toc 8" w:semiHidden="1" w:uiPriority="39" w:unhideWhenUsed="1"/>
-    <w:lsdException w:name="toc 9" w:semiHidden="1" w:uiPriority="39" w:unhideWhenUsed="1"/>
-    <w:lsdException w:name="Normal Indent" w:semiHidden="1" w:unhideWhenUsed="1"/>
-    <w:lsdException w:name="footnote text" w:semiHidden="1" w:unhideWhenUsed="1"/>
-    <w:lsdException w:name="annotation text" w:semiHidden="1" w:unhideWhenUsed="1"/>
-    <w:lsdException w:name="header" w:semiHidden="1" w:unhideWhenUsed="1"/>
-    <w:lsdException w:name="footer" w:semiHidden="1" w:unhideWhenUsed="1"/>
-    <w:lsdException w:name="index heading" w:semiHidden="1" w:unhideWhenUsed="1"/>
-    <w:lsdException w:name="caption" w:semiHidden="1" w:uiPriority="35" w:unhideWhenUsed="1" w:qFormat="1"/>
-    <w:lsdException w:name="table of figures" w:semiHidden="1" w:unhideWhenUsed="1"/>
-    <w:lsdException w:name="envelope address" w:semiHidden="1" w:unhideWhenUsed="1"/>
-    <w:lsdException w:name="envelope return" w:semiHidden="1" w:unhideWhenUsed="1"/>
-    <w:lsdException w:name="footnote reference" w:semiHidden="1" w:unhideWhenUsed="1"/>
-    <w:lsdException w:name="annotation reference" w:semiHidden="1" w:unhideWhenUsed="1"/>
-    <w:lsdException w:name="line number" w:semiHidden="1" w:unhideWhenUsed="1"/>
-    <w:lsdException w:name="page number" w:semiHidden="1" w:unhideWhenUsed="1"/>
-    <w:lsdException w:name="endnote reference" w:semiHidden="1" w:unhideWhenUsed="1"/>
-    <w:lsdException w:name="endnote text" w:semiHidden="1" w:unhideWhenUsed="1"/>
-    <w:lsdException w:name="table of authorities" w:semiHidden="1" w:unhideWhenUsed="1"/>
-    <w:lsdException w:name="macro" w:semiHidden="1" w:unhideWhenUsed="1"/>
-    <w:lsdException w:name="toa heading" w:semiHidden="1" w:unhideWhenUsed="1"/>
-    <w:lsdException w:name="List" w:semiHidden="1" w:unhideWhenUsed="1"/>
-    <w:lsdException w:name="List Bullet" w:semiHidden="1" w:unhideWhenUsed="1"/>
-    <w:lsdException w:name="List Number" w:semiHidden="1" w:unhideWhenUsed="1"/>
-    <w:lsdException w:name="List 2" w:semiHidden="1" w:unhideWhenUsed="1"/>
-    <w:lsdException w:name="List 3" w:semiHidden="1" w:unhideWhenUsed="1"/>
-    <w:lsdException w:name="List 4" w:semiHidden="1" w:unhideWhenUsed="1"/>
-    <w:lsdException w:name="List 5" w:semiHidden="1" w:unhideWhenUsed="1"/>
-    <w:lsdException w:name="List Bullet 2" w:semiHidden="1" w:unhideWhenUsed="1"/>
-    <w:lsdException w:name="List Bullet 3" w:semiHidden="1" w:unhideWhenUsed="1"/>
-    <w:lsdException w:name="List Bullet 4" w:semiHidden="1" w:unhideWhenUsed="1"/>
-    <w:lsdException w:name="List Bullet 5" w:semiHidden="1" w:unhideWhenUsed="1"/>
-    <w:lsdException w:name="List Number 2" w:semiHidden="1" w:unhideWhenUsed="1"/>
-    <w:lsdException w:name="List Number 3" w:semiHidden="1" w:unhideWhenUsed="1"/>
-    <w:lsdException w:name="List Number 4" w:semiHidden="1" w:unhideWhenUsed="1"/>
-    <w:lsdException w:name="List Number 5" w:semiHidden="1" w:unhideWhenUsed="1"/>
-    <w:lsdException w:name="Title" w:uiPriority="10" w:qFormat="1"/>
-    <w:lsdException w:name="Closing" w:semiHidden="1" w:unhideWhenUsed="1"/>
-    <w:lsdException w:name="Signature" w:semiHidden="1" w:unhideWhenUsed="1"/>
-    <w:lsdException w:name="Default Paragraph Font" w:semiHidden="1" w:uiPriority="1" w:unhideWhenUsed="1"/>
-    <w:lsdException w:name="Body Text" w:semiHidden="1" w:unhideWhenUsed="1"/>
-    <w:lsdException w:name="Body Text Indent" w:semiHidden="1" w:unhideWhenUsed="1"/>
-    <w:lsdException w:name="List Continue" w:semiHidden="1" w:unhideWhenUsed="1"/>
-    <w:lsdException w:name="List Continue 2" w:semiHidden="1" w:unhideWhenUsed="1"/>
-    <w:lsdException w:name="List Continue 3" w:semiHidden="1" w:unhideWhenUsed="1"/>
-    <w:lsdException w:name="List Continue 4" w:semiHidden="1" w:unhideWhenUsed="1"/>
-    <w:lsdException w:name="List Continue 5" w:semiHidden="1" w:unhideWhenUsed="1"/>
-    <w:lsdException w:name="Message Header" w:semiHidden="1" w:unhideWhenUsed="1"/>
-    <w:lsdException w:name="Subtitle" w:uiPriority="11" w:qFormat="1"/>
-    <w:lsdException w:name="Salutation" w:semiHidden="1" w:unhideWhenUsed="1"/>
-    <w:lsdException w:name="Date" w:semiHidden="1" w:unhideWhenUsed="1"/>
-    <w:lsdException w:name="Body Text First Indent" w:semiHidden="1" w:unhideWhenUsed="1"/>
-    <w:lsdException w:name="Body Text First Indent 2" w:semiHidden="1" w:unhideWhenUsed="1"/>
-    <w:lsdException w:name="Note Heading" w:semiHidden="1" w:unhideWhenUsed="1"/>
-    <w:lsdException w:name="Body Text 2" w:semiHidden="1" w:unhideWhenUsed="1"/>
-    <w:lsdException w:name="Body Text 3" w:semiHidden="1" w:unhideWhenUsed="1"/>
-    <w:lsdException w:name="Body Text Indent 2" w:semiHidden="1" w:unhideWhenUsed="1"/>
-    <w:lsdException w:name="Body Text Indent 3" w:semiHidden="1" w:unhideWhenUsed="1"/>
-    <w:lsdException w:name="Block Text" w:semiHidden="1" w:unhideWhenUsed="1"/>
-    <w:lsdException w:name="Hyperlink" w:semiHidden="1" w:unhideWhenUsed="1"/>
-    <w:lsdException w:name="FollowedHyperlink" w:semiHidden="1" w:unhideWhenUsed="1"/>
-    <w:lsdException w:name="Strong" w:uiPriority="22" w:qFormat="1"/>
-    <w:lsdException w:name="Emphasis" w:uiPriority="20" w:qFormat="1"/>
-    <w:lsdException w:name="Document Map" w:semiHidden="1" w:unhideWhenUsed="1"/>
-    <w:lsdException w:name="Plain Text" w:semiHidden="1" w:unhideWhenUsed="1"/>
-    <w:lsdException w:name="E-mail Signature" w:semiHidden="1" w:unhideWhenUsed="1"/>
-    <w:lsdException w:name="HTML Top of Form" w:semiHidden="1" w:unhideWhenUsed="1"/>
-    <w:lsdException w:name="HTML Bottom of Form" w:semiHidden="1" w:unhideWhenUsed="1"/>
-    <w:lsdException w:name="Normal (Web)" w:semiHidden="1" w:unhideWhenUsed="1"/>
-    <w:lsdException w:name="HTML Acronym" w:semiHidden="1" w:unhideWhenUsed="1"/>
-    <w:lsdException w:name="HTML Address" w:semiHidden="1" w:unhideWhenUsed="1"/>
-    <w:lsdException w:name="HTML Cite" w:semiHidden="1" w:unhideWhenUsed="1"/>
-    <w:lsdException w:name="HTML Code" w:semiHidden="1" w:unhideWhenUsed="1"/>
-    <w:lsdException w:name="HTML Definition" w:semiHidden="1" w:unhideWhenUsed="1"/>
-    <w:lsdException w:name="HTML Keyboard" w:semiHidden="1" w:unhideWhenUsed="1"/>
-    <w:lsdException w:name="HTML Preformatted" w:semiHidden="1" w:unhideWhenUsed="1"/>
-    <w:lsdException w:name="HTML Sample" w:semiHidden="1" w:unhideWhenUsed="1"/>
-    <w:lsdException w:name="HTML Typewriter" w:semiHidden="1" w:unhideWhenUsed="1"/>
-    <w:lsdException w:name="HTML Variable" w:semiHidden="1" w:unhideWhenUsed="1"/>
-    <w:lsdException w:name="Normal Table" w:semiHidden="1" w:unhideWhenUsed="1"/>
-    <w:lsdException w:name="annotation subject" w:semiHidden="1" w:unhideWhenUsed="1"/>
-    <w:lsdException w:name="No List" w:semiHidden="1" w:unhideWhenUsed="1"/>
-    <w:lsdException w:name="Outline List 1" w:semiHidden="1" w:unhideWhenUsed="1"/>
-    <w:lsdException w:name="Outline List 2" w:semiHidden="1" w:unhideWhenUsed="1"/>
-    <w:lsdException w:name="Outline List 3" w:semiHidden="1" w:unhideWhenUsed="1"/>
-    <w:lsdException w:name="Table Simple 1" w:semiHidden="1" w:unhideWhenUsed="1"/>
-    <w:lsdException w:name="Table Simple 2" w:semiHidden="1" w:unhideWhenUsed="1"/>
-    <w:lsdException w:name="Table Simple 3" w:semiHidden="1" w:unhideWhenUsed="1"/>
-    <w:lsdException w:name="Table Classic 1" w:semiHidden="1" w:unhideWhenUsed="1"/>
-    <w:lsdException w:name="Table Classic 2" w:semiHidden="1" w:unhideWhenUsed="1"/>
-    <w:lsdException w:name="Table Classic 3" w:semiHidden="1" w:unhideWhenUsed="1"/>
-    <w:lsdException w:name="Table Classic 4" w:semiHidden="1" w:unhideWhenUsed="1"/>
-    <w:lsdException w:name="Table Colorful 1" w:semiHidden="1" w:unhideWhenUsed="1"/>
-    <w:lsdException w:name="Table Colorful 2" w:semiHidden="1" w:unhideWhenUsed="1"/>
-    <w:lsdException w:name="Table Colorful 3" w:semiHidden="1" w:unhideWhenUsed="1"/>
-    <w:lsdException w:name="Table Columns 1" w:semiHidden="1" w:unhideWhenUsed="1"/>
-    <w:lsdException w:name="Table Columns 2" w:semiHidden="1" w:unhideWhenUsed="1"/>
-    <w:lsdException w:name="Table Columns 3" w:semiHidden="1" w:unhideWhenUsed="1"/>
-    <w:lsdException w:name="Table Columns 4" w:semiHidden="1" w:unhideWhenUsed="1"/>
-    <w:lsdException w:name="Table Columns 5" w:semiHidden="1" w:unhideWhenUsed="1"/>
-    <w:lsdException w:name="Table Grid 1" w:semiHidden="1" w:unhideWhenUsed="1"/>
-    <w:lsdException w:name="Table Grid 2" w:semiHidden="1" w:unhideWhenUsed="1"/>
-    <w:lsdException w:name="Table Grid 3" w:semiHidden="1" w:unhideWhenUsed="1"/>
-    <w:lsdException w:name="Table Grid 4" w:semiHidden="1" w:unhideWhenUsed="1"/>
-    <w:lsdException w:name="Table Grid 5" w:semiHidden="1" w:unhideWhenUsed="1"/>
-    <w:lsdException w:name="Table Grid 6" w:semiHidden="1" w:unhideWhenUsed="1"/>
-    <w:lsdException w:name="Table Grid 7" w:semiHidden="1" w:unhideWhenUsed="1"/>
-    <w:lsdException w:name="Table Grid 8" w:semiHidden="1" w:unhideWhenUsed="1"/>
-    <w:lsdException w:name="Table List 1" w:semiHidden="1" w:unhideWhenUsed="1"/>
-    <w:lsdException w:name="Table List 2" w:semiHidden="1" w:unhideWhenUsed="1"/>
-    <w:lsdException w:name="Table List 3" w:semiHidden="1" w:unhideWhenUsed="1"/>
-    <w:lsdException w:name="Table List 4" w:semiHidden="1" w:unhideWhenUsed="1"/>
-    <w:lsdException w:name="Table List 5" w:semiHidden="1" w:unhideWhenUsed="1"/>
-    <w:lsdException w:name="Table List 6" w:semiHidden="1" w:unhideWhenUsed="1"/>
-    <w:lsdException w:name="Table List 7" w:semiHidden="1" w:unhideWhenUsed="1"/>
-    <w:lsdException w:name="Table List 8" w:semiHidden="1" w:unhideWhenUsed="1"/>
-    <w:lsdException w:name="Table 3D effects 1" w:semiHidden="1" w:unhideWhenUsed="1"/>
-    <w:lsdException w:name="Table 3D effects 2" w:semiHidden="1" w:unhideWhenUsed="1"/>
-    <w:lsdException w:name="Table 3D effects 3" w:semiHidden="1" w:unhideWhenUsed="1"/>
-    <w:lsdException w:name="Table Contemporary" w:semiHidden="1" w:unhideWhenUsed="1"/>
-    <w:lsdException w:name="Table Elegant" w:semiHidden="1" w:unhideWhenUsed="1"/>
-    <w:lsdException w:name="Table Professional" w:semiHidden="1" w:unhideWhenUsed="1"/>
-    <w:lsdException w:name="Table Subtle 1" w:semiHidden="1" w:unhideWhenUsed="1"/>
-    <w:lsdException w:name="Table Subtle 2" w:semiHidden="1" w:unhideWhenUsed="1"/>
-    <w:lsdException w:name="Table Web 1" w:semiHidden="1" w:unhideWhenUsed="1"/>
-    <w:lsdException w:name="Table Web 2" w:semiHidden="1" w:unhideWhenUsed="1"/>
-    <w:lsdException w:name="Table Web 3" w:semiHidden="1" w:unhideWhenUsed="1"/>
-    <w:lsdException w:name="Balloon Text" w:semiHidden="1" w:unhideWhenUsed="1"/>
-    <w:lsdException w:name="Table Grid" w:uiPriority="39"/>
-    <w:lsdException w:name="Table Theme" w:semiHidden="1" w:unhideWhenUsed="1"/>
-    <w:lsdException w:name="Placeholder Text" w:semiHidden="1"/>
-    <w:lsdException w:name="No Spacing" w:uiPriority="1" w:qFormat="1"/>
-    <w:lsdException w:name="Light Shading" w:uiPriority="60"/>
-    <w:lsdException w:name="Light List" w:uiPriority="61"/>
-    <w:lsdException w:name="Light Grid" w:uiPriority="62"/>
-    <w:lsdException w:name="Medium Shading 1" w:uiPriority="63"/>
-    <w:lsdException w:name="Medium Shading 2" w:uiPriority="64"/>
-    <w:lsdException w:name="Medium List 1" w:uiPriority="65"/>
-    <w:lsdException w:name="Medium List 2" w:uiPriority="66"/>
-    <w:lsdException w:name="Medium Grid 1" w:uiPriority="67"/>
-    <w:lsdException w:name="Medium Grid 2" w:uiPriority="68"/>
-    <w:lsdException w:name="Medium Grid 3" w:uiPriority="69"/>
-    <w:lsdException w:name="Dark List" w:uiPriority="70"/>
-    <w:lsdException w:name="Colorful Shading" w:uiPriority="71"/>
-    <w:lsdException w:name="Colorful List" w:uiPriority="72"/>
-    <w:lsdException w:name="Colorful Grid" w:uiPriority="73"/>
-    <w:lsdException w:name="Light Shading Accent 1" w:uiPriority="60"/>
-    <w:lsdException w:name="Light List Accent 1" w:uiPriority="61"/>
-    <w:lsdException w:name="Light Grid Accent 1" w:uiPriority="62"/>
-    <w:lsdException w:name="Medium Shading 1 Accent 1" w:uiPriority="63"/>
-    <w:lsdException w:name="Medium Shading 2 Accent 1" w:uiPriority="64"/>
-    <w:lsdException w:name="Medium List 1 Accent 1" w:uiPriority="65"/>
-    <w:lsdException w:name="Revision" w:semiHidden="1"/>
-    <w:lsdException w:name="List Paragraph" w:uiPriority="34" w:qFormat="1"/>
-    <w:lsdException w:name="Quote" w:uiPriority="29" w:qFormat="1"/>
-    <w:lsdException w:name="Intense Quote" w:uiPriority="30" w:qFormat="1"/>
-    <w:lsdException w:name="Medium List 2 Accent 1" w:uiPriority="66"/>
-    <w:lsdException w:name="Medium Grid 1 Accent 1" w:uiPriority="67"/>
-    <w:lsdException w:name="Medium Grid 2 Accent 1" w:uiPriority="68"/>
-    <w:lsdException w:name="Medium Grid 3 Accent 1" w:uiPriority="69"/>
-    <w:lsdException w:name="Dark List Accent 1" w:uiPriority="70"/>
-    <w:lsdException w:name="Colorful Shading Accent 1" w:uiPriority="71"/>
-    <w:lsdException w:name="Colorful List Accent 1" w:uiPriority="72"/>
-    <w:lsdException w:name="Colorful Grid Accent 1" w:uiPriority="73"/>
-    <w:lsdException w:name="Light Shading Accent 2" w:uiPriority="60"/>
-    <w:lsdException w:name="Light List Accent 2" w:uiPriority="61"/>
-    <w:lsdException w:name="Light Grid Accent 2" w:uiPriority="62"/>
-    <w:lsdException w:name="Medium Shading 1 Accent 2" w:uiPriority="63"/>
-    <w:lsdException w:name="Medium Shading 2 Accent 2" w:uiPriority="64"/>
-    <w:lsdException w:name="Medium List 1 Accent 2" w:uiPriority="65"/>
-    <w:lsdException w:name="Medium List 2 Accent 2" w:uiPriority="66"/>
-    <w:lsdException w:name="Medium Grid 1 Accent 2" w:uiPriority="67"/>
-    <w:lsdException w:name="Medium Grid 2 Accent 2" w:uiPriority="68"/>
-    <w:lsdException w:name="Medium Grid 3 Accent 2" w:uiPriority="69"/>
-    <w:lsdException w:name="Dark List Accent 2" w:uiPriority="70"/>
-    <w:lsdException w:name="Colorful Shading Accent 2" w:uiPriority="71"/>
-    <w:lsdException w:name="Colorful List Accent 2" w:uiPriority="72"/>
-    <w:lsdException w:name="Colorful Grid Accent 2" w:uiPriority="73"/>
-    <w:lsdException w:name="Light Shading Accent 3" w:uiPriority="60"/>
-    <w:lsdException w:name="Light List Accent 3" w:uiPriority="61"/>
-    <w:lsdException w:name="Light Grid Accent 3" w:uiPriority="62"/>
-    <w:lsdException w:name="Medium Shading 1 Accent 3" w:uiPriority="63"/>
-    <w:lsdException w:name="Medium Shading 2 Accent 3" w:uiPriority="64"/>
-    <w:lsdException w:name="Medium List 1 Accent 3" w:uiPriority="65"/>
-    <w:lsdException w:name="Medium List 2 Accent 3" w:uiPriority="66"/>
-    <w:lsdException w:name="Medium Grid 1 Accent 3" w:uiPriority="67"/>
-    <w:lsdException w:name="Medium Grid 2 Accent 3" w:uiPriority="68"/>
-    <w:lsdException w:name="Medium Grid 3 Accent 3" w:uiPriority="69"/>
-    <w:lsdException w:name="Dark List Accent 3" w:uiPriority="70"/>
-    <w:lsdException w:name="Colorful Shading Accent 3" w:uiPriority="71"/>
-    <w:lsdException w:name="Colorful List Accent 3" w:uiPriority="72"/>
-    <w:lsdException w:name="Colorful Grid Accent 3" w:uiPriority="73"/>
-    <w:lsdException w:name="Light Shading Accent 4" w:uiPriority="60"/>
-    <w:lsdException w:name="Light List Accent 4" w:uiPriority="61"/>
-    <w:lsdException w:name="Light Grid Accent 4" w:uiPriority="62"/>
-    <w:lsdException w:name="Medium Shading 1 Accent 4" w:uiPriority="63"/>
-    <w:lsdException w:name="Medium Shading 2 Accent 4" w:uiPriority="64"/>
-    <w:lsdException w:name="Medium List 1 Accent 4" w:uiPriority="65"/>
-    <w:lsdException w:name="Medium List 2 Accent 4" w:uiPriority="66"/>
-    <w:lsdException w:name="Medium Grid 1 Accent 4" w:uiPriority="67"/>
-    <w:lsdException w:name="Medium Grid 2 Accent 4" w:uiPriority="68"/>
-    <w:lsdException w:name="Medium Grid 3 Accent 4" w:uiPriority="69"/>
-    <w:lsdException w:name="Dark List Accent 4" w:uiPriority="70"/>
-    <w:lsdException w:name="Colorful Shading Accent 4" w:uiPriority="71"/>
-    <w:lsdException w:name="Colorful List Accent 4" w:uiPriority="72"/>
-    <w:lsdException w:name="Colorful Grid Accent 4" w:uiPriority="73"/>
-    <w:lsdException w:name="Light Shading Accent 5" w:uiPriority="60"/>
-    <w:lsdException w:name="Light List Accent 5" w:uiPriority="61"/>
-    <w:lsdException w:name="Light Grid Accent 5" w:uiPriority="62"/>
-    <w:lsdException w:name="Medium Shading 1 Accent 5" w:uiPriority="63"/>
-    <w:lsdException w:name="Medium Shading 2 Accent 5" w:uiPriority="64"/>
-    <w:lsdException w:name="Medium List 1 Accent 5" w:uiPriority="65"/>
-    <w:lsdException w:name="Medium List 2 Accent 5" w:uiPriority="66"/>
-    <w:lsdException w:name="Medium Grid 1 Accent 5" w:uiPriority="67"/>
-    <w:lsdException w:name="Medium Grid 2 Accent 5" w:uiPriority="68"/>
-    <w:lsdException w:name="Medium Grid 3 Accent 5" w:uiPriority="69"/>
-    <w:lsdException w:name="Dark List Accent 5" w:uiPriority="70"/>
-    <w:lsdException w:name="Colorful Shading Accent 5" w:uiPriority="71"/>
-    <w:lsdException w:name="Colorful List Accent 5" w:uiPriority="72"/>
-    <w:lsdException w:name="Colorful Grid Accent 5" w:uiPriority="73"/>
-    <w:lsdException w:name="Light Shading Accent 6" w:uiPriority="60"/>
-    <w:lsdException w:name="Light List Accent 6" w:uiPriority="61"/>
-    <w:lsdException w:name="Light Grid Accent 6" w:uiPriority="62"/>
-    <w:lsdException w:name="Medium Shading 1 Accent 6" w:uiPriority="63"/>
-    <w:lsdException w:name="Medium Shading 2 Accent 6" w:uiPriority="64"/>
-    <w:lsdException w:name="Medium List 1 Accent 6" w:uiPriority="65"/>
-    <w:lsdException w:name="Medium List 2 Accent 6" w:uiPriority="66"/>
-    <w:lsdException w:name="Medium Grid 1 Accent 6" w:uiPriority="67"/>
-    <w:lsdException w:name="Medium Grid 2 Accent 6" w:uiPriority="68"/>
-    <w:lsdException w:name="Medium Grid 3 Accent 6" w:uiPriority="69"/>
-    <w:lsdException w:name="Dark List Accent 6" w:uiPriority="70"/>
-    <w:lsdException w:name="Colorful Shading Accent 6" w:uiPriority="71"/>
-    <w:lsdException w:name="Colorful List Accent 6" w:uiPriority="72"/>
-    <w:lsdException w:name="Colorful Grid Accent 6" w:uiPriority="73"/>
-    <w:lsdException w:name="Subtle Emphasis" w:uiPriority="19" w:qFormat="1"/>
-    <w:lsdException w:name="Intense Emphasis" w:uiPriority="21" w:qFormat="1"/>
-    <w:lsdException w:name="Subtle Reference" w:uiPriority="31" w:qFormat="1"/>
-    <w:lsdException w:name="Intense Reference" w:uiPriority="32" w:qFormat="1"/>
-    <w:lsdException w:name="Book Title" w:uiPriority="33" w:qFormat="1"/>
-    <w:lsdException w:name="Bibliography" w:semiHidden="1" w:uiPriority="37" w:unhideWhenUsed="1"/>
-    <w:lsdException w:name="TOC Heading" w:semiHidden="1" w:uiPriority="39" w:unhideWhenUsed="1" w:qFormat="1"/>
-    <w:lsdException w:name="Plain Table 1" w:uiPriority="41"/>
-    <w:lsdException w:name="Plain Table 2" w:uiPriority="42"/>
-    <w:lsdException w:name="Plain Table 3" w:uiPriority="43"/>
-    <w:lsdException w:name="Plain Table 4" w:uiPriority="44"/>
-    <w:lsdException w:name="Plain Table 5" w:uiPriority="45"/>
-    <w:lsdException w:name="Grid Table Light" w:uiPriority="40"/>
-    <w:lsdException w:name="Grid Table 1 Light" w:uiPriority="46"/>
-    <w:lsdException w:name="Grid Table 2" w:uiPriority="47"/>
-    <w:lsdException w:name="Grid Table 3" w:uiPriority="48"/>
-    <w:lsdException w:name="Grid Table 4" w:uiPriority="49"/>
-    <w:lsdException w:name="Grid Table 5 Dark" w:uiPriority="50"/>
-    <w:lsdException w:name="Grid Table 6 Colorful" w:uiPriority="51"/>
-    <w:lsdException w:name="Grid Table 7 Colorful" w:uiPriority="52"/>
-    <w:lsdException w:name="Grid Table 1 Light Accent 1" w:uiPriority="46"/>
-    <w:lsdException w:name="Grid Table 2 Accent 1" w:uiPriority="47"/>
-    <w:lsdException w:name="Grid Table 3 Accent 1" w:uiPriority="48"/>
-    <w:lsdException w:name="Grid Table 4 Accent 1" w:uiPriority="49"/>
-    <w:lsdException w:name="Grid Table 5 Dark Accent 1" w:uiPriority="50"/>
-    <w:lsdException w:name="Grid Table 6 Colorful Accent 1" w:uiPriority="51"/>
-    <w:lsdException w:name="Grid Table 7 Colorful Accent 1" w:uiPriority="52"/>
-    <w:lsdException w:name="Grid Table 1 Light Accent 2" w:uiPriority="46"/>
-    <w:lsdException w:name="Grid Table 2 Accent 2" w:uiPriority="47"/>
-    <w:lsdException w:name="Grid Table 3 Accent 2" w:uiPriority="48"/>
-    <w:lsdException w:name="Grid Table 4 Accent 2" w:uiPriority="49"/>
-    <w:lsdException w:name="Grid Table 5 Dark Accent 2" w:uiPriority="50"/>
-    <w:lsdException w:name="Grid Table 6 Colorful Accent 2" w:uiPriority="51"/>
-    <w:lsdException w:name="Grid Table 7 Colorful Accent 2" w:uiPriority="52"/>
-    <w:lsdException w:name="Grid Table 1 Light Accent 3" w:uiPriority="46"/>
-    <w:lsdException w:name="Grid Table 2 Accent 3" w:uiPriority="47"/>
-    <w:lsdException w:name="Grid Table 3 Accent 3" w:uiPriority="48"/>
-    <w:lsdException w:name="Grid Table 4 Accent 3" w:uiPriority="49"/>
-    <w:lsdException w:name="Grid Table 5 Dark Accent 3" w:uiPriority="50"/>
-    <w:lsdException w:name="Grid Table 6 Colorful Accent 3" w:uiPriority="51"/>
-    <w:lsdException w:name="Grid Table 7 Colorful Accent 3" w:uiPriority="52"/>
-    <w:lsdException w:name="Grid Table 1 Light Accent 4" w:uiPriority="46"/>
-    <w:lsdException w:name="Grid Table 2 Accent 4" w:uiPriority="47"/>
-    <w:lsdException w:name="Grid Table 3 Accent 4" w:uiPriority="48"/>
-    <w:lsdException w:name="Grid Table 4 Accent 4" w:uiPriority="49"/>
-    <w:lsdException w:name="Grid Table 5 Dark Accent 4" w:uiPriority="50"/>
-    <w:lsdException w:name="Grid Table 6 Colorful Accent 4" w:uiPriority="51"/>
-    <w:lsdException w:name="Grid Table 7 Colorful Accent 4" w:uiPriority="52"/>
-    <w:lsdException w:name="Grid Table 1 Light Accent 5" w:uiPriority="46"/>
-    <w:lsdException w:name="Grid Table 2 Accent 5" w:uiPriority="47"/>
-    <w:lsdException w:name="Grid Table 3 Accent 5" w:uiPriority="48"/>
-    <w:lsdException w:name="Grid Table 4 Accent 5" w:uiPriority="49"/>
-    <w:lsdException w:name="Grid Table 5 Dark Accent 5" w:uiPriority="50"/>
-    <w:lsdException w:name="Grid Table 6 Colorful Accent 5" w:uiPriority="51"/>
-    <w:lsdException w:name="Grid Table 7 Colorful Accent 5" w:uiPriority="52"/>
-    <w:lsdException w:name="Grid Table 1 Light Accent 6" w:uiPriority="46"/>
-    <w:lsdException w:name="Grid Table 2 Accent 6" w:uiPriority="47"/>
-    <w:lsdException w:name="Grid Table 3 Accent 6" w:uiPriority="48"/>
-    <w:lsdException w:name="Grid Table 4 Accent 6" w:uiPriority="49"/>
-    <w:lsdException w:name="Grid Table 5 Dark Accent 6" w:uiPriority="50"/>
-    <w:lsdException w:name="Grid Table 6 Colorful Accent 6" w:uiPriority="51"/>
-    <w:lsdException w:name="Grid Table 7 Colorful Accent 6" w:uiPriority="52"/>
-    <w:lsdException w:name="List Table 1 Light" w:uiPriority="46"/>
-    <w:lsdException w:name="List Table 2" w:uiPriority="47"/>
-    <w:lsdException w:name="List Table 3" w:uiPriority="48"/>
-    <w:lsdException w:name="List Table 4" w:uiPriority="49"/>
-    <w:lsdException w:name="List Table 5 Dark" w:uiPriority="50"/>
-    <w:lsdException w:name="List Table 6 Colorful" w:uiPriority="51"/>
-    <w:lsdException w:name="List Table 7 Colorful" w:uiPriority="52"/>
-    <w:lsdException w:name="List Table 1 Light Accent 1" w:uiPriority="46"/>
-    <w:lsdException w:name="List Table 2 Accent 1" w:uiPriority="47"/>
-    <w:lsdException w:name="List Table 3 Accent 1" w:uiPriority="48"/>
-    <w:lsdException w:name="List Table 4 Accent 1" w:uiPriority="49"/>
-    <w:lsdException w:name="List Table 5 Dark Accent 1" w:uiPriority="50"/>
-    <w:lsdException w:name="List Table 6 Colorful Accent 1" w:uiPriority="51"/>
-    <w:lsdException w:name="List Table 7 Colorful Accent 1" w:uiPriority="52"/>
-    <w:lsdException w:name="List Table 1 Light Accent 2" w:uiPriority="46"/>
-    <w:lsdException w:name="List Table 2 Accent 2" w:uiPriority="47"/>
-    <w:lsdException w:name="List Table 3 Accent 2" w:uiPriority="48"/>
-    <w:lsdException w:name="List Table 4 Accent 2" w:uiPriority="49"/>
-    <w:lsdException w:name="List Table 5 Dark Accent 2" w:uiPriority="50"/>
-    <w:lsdException w:name="List Table 6 Colorful Accent 2" w:uiPriority="51"/>
-    <w:lsdException w:name="List Table 7 Colorful Accent 2" w:uiPriority="52"/>
-    <w:lsdException w:name="List Table 1 Light Accent 3" w:uiPriority="46"/>
-    <w:lsdException w:name="List Table 2 Accent 3" w:uiPriority="47"/>
-    <w:lsdException w:name="List Table 3 Accent 3" w:uiPriority="48"/>
-    <w:lsdException w:name="List Table 4 Accent 3" w:uiPriority="49"/>
-    <w:lsdException w:name="List Table 5 Dark Accent 3" w:uiPriority="50"/>
-    <w:lsdException w:name="List Table 6 Colorful Accent 3" w:uiPriority="51"/>
-    <w:lsdException w:name="List Table 7 Colorful Accent 3" w:uiPriority="52"/>
-    <w:lsdException w:name="List Table 1 Light Accent 4" w:uiPriority="46"/>
-    <w:lsdException w:name="List Table 2 Accent 4" w:uiPriority="47"/>
-    <w:lsdException w:name="List Table 3 Accent 4" w:uiPriority="48"/>
-    <w:lsdException w:name="List Table 4 Accent 4" w:uiPriority="49"/>
-    <w:lsdException w:name="List Table 5 Dark Accent 4" w:uiPriority="50"/>
-    <w:lsdException w:name="List Table 6 Colorful Accent 4" w:uiPriority="51"/>
-    <w:lsdException w:name="List Table 7 Colorful Accent 4" w:uiPriority="52"/>
-    <w:lsdException w:name="List Table 1 Light Accent 5" w:uiPriority="46"/>
-    <w:lsdException w:name="List Table 2 Accent 5" w:uiPriority="47"/>
-    <w:lsdException w:name="List Table 3 Accent 5" w:uiPriority="48"/>
-    <w:lsdException w:name="List Table 4 Accent 5" w:uiPriority="49"/>
-    <w:lsdException w:name="List Table 5 Dark Accent 5" w:uiPriority="50"/>
-    <w:lsdException w:name="List Table 6 Colorful Accent 5" w:uiPriority="51"/>
-    <w:lsdException w:name="List Table 7 Colorful Accent 5" w:uiPriority="52"/>
-    <w:lsdException w:name="List Table 1 Light Accent 6" w:uiPriority="46"/>
-    <w:lsdException w:name="List Table 2 Accent 6" w:uiPriority="47"/>
-    <w:lsdException w:name="List Table 3 Accent 6" w:uiPriority="48"/>
-    <w:lsdException w:name="List Table 4 Accent 6" w:uiPriority="49"/>
-    <w:lsdException w:name="List Table 5 Dark Accent 6" w:uiPriority="50"/>
-    <w:lsdException w:name="List Table 6 Colorful Accent 6" w:uiPriority="51"/>
-    <w:lsdException w:name="List Table 7 Colorful Accent 6" w:uiPriority="52"/>
-    <w:lsdException w:name="Mention" w:semiHidden="1" w:unhideWhenUsed="1"/>
-    <w:lsdException w:name="Smart Hyperlink" w:semiHidden="1" w:unhideWhenUsed="1"/>
-    <w:lsdException w:name="Hashtag" w:semiHidden="1" w:unhideWhenUsed="1"/>
-    <w:lsdException w:name="Unresolved Mention" w:semiHidden="1" w:unhideWhenUsed="1"/>
-  </w:latentStyles>
-  <w:style w:type="paragraph" w:default="1" w:styleId="Normal">
-    <w:name w:val="Normal"/>
-    <w:qFormat/>
-  </w:style>
-  <w:style w:type="character" w:default="1" w:styleId="Standardskriftforavsnitt">
-    <w:name w:val="Default Paragraph Font"/>
-    <w:uiPriority w:val="1"/>
-    <w:semiHidden/>
-    <w:unhideWhenUsed/>
-  </w:style>
-  <w:style w:type="table" w:default="1" w:styleId="Vanligtabell">
-    <w:name w:val="Normal Table"/>
-    <w:uiPriority w:val="99"/>
-    <w:semiHidden/>
-    <w:unhideWhenUsed/>
-    <w:tblPr>
-      <w:tblInd w:w="0" w:type="dxa"/>
-      <w:tblCellMar>
-        <w:top w:w="0" w:type="dxa"/>
-        <w:left w:w="108" w:type="dxa"/>
-        <w:bottom w:w="0" w:type="dxa"/>
-        <w:right w:w="108" w:type="dxa"/>
-      </w:tblCellMar>
-    </w:tblPr>
-  </w:style>
-  <w:style w:type="numbering" w:default="1" w:styleId="Ingenliste">
-    <w:name w:val="No List"/>
-    <w:uiPriority w:val="99"/>
-    <w:semiHidden/>
-    <w:unhideWhenUsed/>
-  </w:style>
-  <w:style w:type="character" w:styleId="Plassholdertekst">
-    <w:name w:val="Placeholder Text"/>
-    <w:basedOn w:val="Standardskriftforavsnitt"/>
-    <w:uiPriority w:val="99"/>
-    <w:semiHidden/>
-    <w:rsid w:val="00B36F5C"/>
-    <w:rPr>
-      <w:color w:val="808080"/>
-    </w:rPr>
-  </w:style>
-</w:styles>
-</file>
-
-<file path=word/glossary/webSettings.xml><?xml version="1.0" encoding="utf-8"?>
-<w:webSettings xmlns:mc="http://schemas.openxmlformats.org/markup-compatibility/2006" xmlns:r="http://schemas.openxmlformats.org/officeDocument/2006/relationships" xmlns:w="http://schemas.openxmlformats.org/wordprocessingml/2006/main" xmlns:w14="http://schemas.microsoft.com/office/word/2010/wordml" xmlns:w15="http://schemas.microsoft.com/office/word/2012/wordml" xmlns:w16cid="http://schemas.microsoft.com/office/word/2016/wordml/cid" xmlns:w16se="http://schemas.microsoft.com/office/word/2015/wordml/symex" mc:Ignorable="w14 w15 w16se w16cid">
-  <w:optimizeForBrowser/>
-  <w:allowPNG/>
-</w:webSettings>
 </file>
 
 <file path=word/theme/theme1.xml><?xml version="1.0" encoding="utf-8"?>
@@ -11869,7 +13936,7 @@
 </file>
 
 <file path=customXml/itemProps2.xml><?xml version="1.0" encoding="utf-8"?>
-<ds:datastoreItem xmlns:ds="http://schemas.openxmlformats.org/officeDocument/2006/customXml" ds:itemID="{30DDCB56-1C53-4ECE-8013-B49E8BDD5C00}">
+<ds:datastoreItem xmlns:ds="http://schemas.openxmlformats.org/officeDocument/2006/customXml" ds:itemID="{C16E7C0D-CBBD-41AF-8DED-2D2442ACCF35}">
   <ds:schemaRefs>
     <ds:schemaRef ds:uri="http://schemas.openxmlformats.org/officeDocument/2006/bibliography"/>
   </ds:schemaRefs>
